--- a/F002.docx
+++ b/F002.docx
@@ -32,7 +32,7 @@
                     <pic:cNvPicPr preferRelativeResize="0"/>
                   </pic:nvPicPr>
                   <pic:blipFill>
-                    <a:blip r:embed="rId5"/>
+                    <a:blip r:embed="rId6"/>
                     <a:srcRect/>
                     <a:stretch>
                       <a:fillRect/>
@@ -205,7 +205,27 @@
           <w:sz w:val="36"/>
           <w:szCs w:val="36"/>
         </w:rPr>
-        <w:t>Visión Estratégica para el Desarrollo del Dashboard del Hospital Hipólito Unanue: Transformando la Gestión de Datos en Decisiones de Salud</w:t>
+        <w:t xml:space="preserve">Visión Estratégica para el Desarrollo del </w:t>
+      </w:r>
+      <w:proofErr w:type="spellStart"/>
+      <w:r>
+        <w:rPr>
+          <w:rFonts w:ascii="Arial" w:eastAsia="Arial" w:hAnsi="Arial" w:cs="Arial"/>
+          <w:b/>
+          <w:sz w:val="36"/>
+          <w:szCs w:val="36"/>
+        </w:rPr>
+        <w:t>Dashboard</w:t>
+      </w:r>
+      <w:proofErr w:type="spellEnd"/>
+      <w:r>
+        <w:rPr>
+          <w:rFonts w:ascii="Arial" w:eastAsia="Arial" w:hAnsi="Arial" w:cs="Arial"/>
+          <w:b/>
+          <w:sz w:val="36"/>
+          <w:szCs w:val="36"/>
+        </w:rPr>
+        <w:t xml:space="preserve"> del Hospital Hipólito Unanue: Transformando la Gestión de Datos en Decisiones de Salud</w:t>
       </w:r>
     </w:p>
     <w:p>
@@ -268,13 +288,23 @@
         </w:rPr>
         <w:t xml:space="preserve">Docente: </w:t>
       </w:r>
+      <w:proofErr w:type="spellStart"/>
       <w:r>
         <w:rPr>
           <w:rFonts w:ascii="Arial" w:eastAsia="Arial" w:hAnsi="Arial" w:cs="Arial"/>
           <w:sz w:val="32"/>
           <w:szCs w:val="32"/>
         </w:rPr>
-        <w:t>Mag. Patrick Cuadros Quiroga</w:t>
+        <w:t>Mag</w:t>
+      </w:r>
+      <w:proofErr w:type="spellEnd"/>
+      <w:r>
+        <w:rPr>
+          <w:rFonts w:ascii="Arial" w:eastAsia="Arial" w:hAnsi="Arial" w:cs="Arial"/>
+          <w:sz w:val="32"/>
+          <w:szCs w:val="32"/>
+        </w:rPr>
+        <w:t>. Patrick Cuadros Quiroga</w:t>
       </w:r>
     </w:p>
     <w:p>
@@ -483,20 +513,9 @@
           <w:sz w:val="28"/>
           <w:szCs w:val="28"/>
         </w:rPr>
-        <w:t>Justin Zinedine Zevallos Purca</w:t>
-      </w:r>
-      <w:r>
-        <w:tab/>
-      </w:r>
-      <w:r>
-        <w:tab/>
-      </w:r>
-      <w:r>
-        <w:tab/>
-      </w:r>
-      <w:r>
-        <w:tab/>
-      </w:r>
+        <w:t xml:space="preserve">Justin Zinedine Zevallos </w:t>
+      </w:r>
+      <w:proofErr w:type="spellStart"/>
       <w:r>
         <w:rPr>
           <w:rFonts w:ascii="Arial" w:eastAsia="Arial" w:hAnsi="Arial" w:cs="Arial"/>
@@ -505,7 +524,20 @@
           <w:sz w:val="28"/>
           <w:szCs w:val="28"/>
         </w:rPr>
-        <w:t>(</w:t>
+        <w:t>Purca</w:t>
+      </w:r>
+      <w:proofErr w:type="spellEnd"/>
+      <w:r>
+        <w:tab/>
+      </w:r>
+      <w:r>
+        <w:tab/>
+      </w:r>
+      <w:r>
+        <w:tab/>
+      </w:r>
+      <w:r>
+        <w:tab/>
       </w:r>
       <w:r>
         <w:rPr>
@@ -515,7 +547,7 @@
           <w:sz w:val="28"/>
           <w:szCs w:val="28"/>
         </w:rPr>
-        <w:t>2020066924</w:t>
+        <w:t>(</w:t>
       </w:r>
       <w:r>
         <w:rPr>
@@ -525,12 +557,9 @@
           <w:sz w:val="28"/>
           <w:szCs w:val="28"/>
         </w:rPr>
-        <w:t>)</w:t>
-      </w:r>
-    </w:p>
-    <w:p>
-      <w:pPr>
-        <w:spacing w:before="240" w:after="0"/>
+        <w:t>2020066924</w:t>
+      </w:r>
+      <w:r>
         <w:rPr>
           <w:rFonts w:ascii="Arial" w:eastAsia="Arial" w:hAnsi="Arial" w:cs="Arial"/>
           <w:b/>
@@ -538,8 +567,12 @@
           <w:sz w:val="28"/>
           <w:szCs w:val="28"/>
         </w:rPr>
-      </w:pPr>
-      <w:r>
+        <w:t>)</w:t>
+      </w:r>
+    </w:p>
+    <w:p>
+      <w:pPr>
+        <w:spacing w:before="240" w:after="0"/>
         <w:rPr>
           <w:rFonts w:ascii="Arial" w:eastAsia="Arial" w:hAnsi="Arial" w:cs="Arial"/>
           <w:b/>
@@ -547,17 +580,8 @@
           <w:sz w:val="28"/>
           <w:szCs w:val="28"/>
         </w:rPr>
-        <w:t>Mayner Gonzalo Anahua Coaquira</w:t>
-      </w:r>
-      <w:r>
-        <w:tab/>
-      </w:r>
-      <w:r>
-        <w:tab/>
-      </w:r>
-      <w:r>
-        <w:tab/>
-      </w:r>
+      </w:pPr>
+      <w:proofErr w:type="spellStart"/>
       <w:r>
         <w:rPr>
           <w:rFonts w:ascii="Arial" w:eastAsia="Arial" w:hAnsi="Arial" w:cs="Arial"/>
@@ -566,8 +590,9 @@
           <w:sz w:val="28"/>
           <w:szCs w:val="28"/>
         </w:rPr>
-        <w:t>(</w:t>
-      </w:r>
+        <w:t>Mayner</w:t>
+      </w:r>
+      <w:proofErr w:type="spellEnd"/>
       <w:r>
         <w:rPr>
           <w:rFonts w:ascii="Arial" w:eastAsia="Arial" w:hAnsi="Arial" w:cs="Arial"/>
@@ -576,8 +601,9 @@
           <w:sz w:val="28"/>
           <w:szCs w:val="28"/>
         </w:rPr>
-        <w:t>2020067145</w:t>
-      </w:r>
+        <w:t xml:space="preserve"> Gonzalo </w:t>
+      </w:r>
+      <w:proofErr w:type="spellStart"/>
       <w:r>
         <w:rPr>
           <w:rFonts w:ascii="Arial" w:eastAsia="Arial" w:hAnsi="Arial" w:cs="Arial"/>
@@ -586,12 +612,10 @@
           <w:sz w:val="28"/>
           <w:szCs w:val="28"/>
         </w:rPr>
-        <w:t>)</w:t>
-      </w:r>
-    </w:p>
-    <w:p>
-      <w:pPr>
-        <w:spacing w:before="240" w:after="0"/>
+        <w:t>Anahua</w:t>
+      </w:r>
+      <w:proofErr w:type="spellEnd"/>
+      <w:r>
         <w:rPr>
           <w:rFonts w:ascii="Arial" w:eastAsia="Arial" w:hAnsi="Arial" w:cs="Arial"/>
           <w:b/>
@@ -599,7 +623,9 @@
           <w:sz w:val="28"/>
           <w:szCs w:val="28"/>
         </w:rPr>
-      </w:pPr>
+        <w:t xml:space="preserve"> </w:t>
+      </w:r>
+      <w:proofErr w:type="spellStart"/>
       <w:r>
         <w:rPr>
           <w:rFonts w:ascii="Arial" w:eastAsia="Arial" w:hAnsi="Arial" w:cs="Arial"/>
@@ -608,7 +634,17 @@
           <w:sz w:val="28"/>
           <w:szCs w:val="28"/>
         </w:rPr>
-        <w:t>Joel Robert Ccalli Chata</w:t>
+        <w:t>Coaquira</w:t>
+      </w:r>
+      <w:proofErr w:type="spellEnd"/>
+      <w:r>
+        <w:tab/>
+      </w:r>
+      <w:r>
+        <w:tab/>
+      </w:r>
+      <w:r>
+        <w:tab/>
       </w:r>
       <w:r>
         <w:rPr>
@@ -618,7 +654,7 @@
           <w:sz w:val="28"/>
           <w:szCs w:val="28"/>
         </w:rPr>
-        <w:tab/>
+        <w:t>(</w:t>
       </w:r>
       <w:r>
         <w:rPr>
@@ -628,7 +664,7 @@
           <w:sz w:val="28"/>
           <w:szCs w:val="28"/>
         </w:rPr>
-        <w:tab/>
+        <w:t>2020067145</w:t>
       </w:r>
       <w:r>
         <w:rPr>
@@ -638,9 +674,12 @@
           <w:sz w:val="28"/>
           <w:szCs w:val="28"/>
         </w:rPr>
-        <w:tab/>
-      </w:r>
-      <w:r>
+        <w:t>)</w:t>
+      </w:r>
+    </w:p>
+    <w:p>
+      <w:pPr>
+        <w:spacing w:before="240" w:after="0"/>
         <w:rPr>
           <w:rFonts w:ascii="Arial" w:eastAsia="Arial" w:hAnsi="Arial" w:cs="Arial"/>
           <w:b/>
@@ -648,8 +687,7 @@
           <w:sz w:val="28"/>
           <w:szCs w:val="28"/>
         </w:rPr>
-        <w:tab/>
-      </w:r>
+      </w:pPr>
       <w:r>
         <w:rPr>
           <w:rFonts w:ascii="Arial" w:eastAsia="Arial" w:hAnsi="Arial" w:cs="Arial"/>
@@ -658,9 +696,9 @@
           <w:sz w:val="28"/>
           <w:szCs w:val="28"/>
         </w:rPr>
-        <w:tab/>
-        <w:t>(</w:t>
-      </w:r>
+        <w:t xml:space="preserve">Joel Robert </w:t>
+      </w:r>
+      <w:proofErr w:type="spellStart"/>
       <w:r>
         <w:rPr>
           <w:rFonts w:ascii="Arial" w:eastAsia="Arial" w:hAnsi="Arial" w:cs="Arial"/>
@@ -669,8 +707,9 @@
           <w:sz w:val="28"/>
           <w:szCs w:val="28"/>
         </w:rPr>
-        <w:t>2017057528</w:t>
-      </w:r>
+        <w:t>Ccalli</w:t>
+      </w:r>
+      <w:proofErr w:type="spellEnd"/>
       <w:r>
         <w:rPr>
           <w:rFonts w:ascii="Arial" w:eastAsia="Arial" w:hAnsi="Arial" w:cs="Arial"/>
@@ -679,6 +718,77 @@
           <w:sz w:val="28"/>
           <w:szCs w:val="28"/>
         </w:rPr>
+        <w:t xml:space="preserve"> Chata</w:t>
+      </w:r>
+      <w:r>
+        <w:rPr>
+          <w:rFonts w:ascii="Arial" w:eastAsia="Arial" w:hAnsi="Arial" w:cs="Arial"/>
+          <w:b/>
+          <w:i/>
+          <w:sz w:val="28"/>
+          <w:szCs w:val="28"/>
+        </w:rPr>
+        <w:tab/>
+      </w:r>
+      <w:r>
+        <w:rPr>
+          <w:rFonts w:ascii="Arial" w:eastAsia="Arial" w:hAnsi="Arial" w:cs="Arial"/>
+          <w:b/>
+          <w:i/>
+          <w:sz w:val="28"/>
+          <w:szCs w:val="28"/>
+        </w:rPr>
+        <w:tab/>
+      </w:r>
+      <w:r>
+        <w:rPr>
+          <w:rFonts w:ascii="Arial" w:eastAsia="Arial" w:hAnsi="Arial" w:cs="Arial"/>
+          <w:b/>
+          <w:i/>
+          <w:sz w:val="28"/>
+          <w:szCs w:val="28"/>
+        </w:rPr>
+        <w:tab/>
+      </w:r>
+      <w:r>
+        <w:rPr>
+          <w:rFonts w:ascii="Arial" w:eastAsia="Arial" w:hAnsi="Arial" w:cs="Arial"/>
+          <w:b/>
+          <w:i/>
+          <w:sz w:val="28"/>
+          <w:szCs w:val="28"/>
+        </w:rPr>
+        <w:tab/>
+      </w:r>
+      <w:r>
+        <w:rPr>
+          <w:rFonts w:ascii="Arial" w:eastAsia="Arial" w:hAnsi="Arial" w:cs="Arial"/>
+          <w:b/>
+          <w:i/>
+          <w:sz w:val="28"/>
+          <w:szCs w:val="28"/>
+        </w:rPr>
+        <w:tab/>
+        <w:t>(</w:t>
+      </w:r>
+      <w:r>
+        <w:rPr>
+          <w:rFonts w:ascii="Arial" w:eastAsia="Arial" w:hAnsi="Arial" w:cs="Arial"/>
+          <w:b/>
+          <w:i/>
+          <w:sz w:val="28"/>
+          <w:szCs w:val="28"/>
+        </w:rPr>
+        <w:t>2017057528</w:t>
+      </w:r>
+      <w:r>
+        <w:rPr>
+          <w:rFonts w:ascii="Arial" w:eastAsia="Arial" w:hAnsi="Arial" w:cs="Arial"/>
+          <w:b/>
+          <w:i/>
+          <w:sz w:val="28"/>
+          <w:szCs w:val="28"/>
+        </w:rPr>
         <w:t>)</w:t>
       </w:r>
     </w:p>
@@ -801,151 +911,128 @@
           <w:sz w:val="24"/>
           <w:szCs w:val="24"/>
         </w:rPr>
-        <w:t>El presente documento tiene como objetivo principal establecer la visión y los objetivos del proyecto de desarrollo e implementación de una serie de dashboards estratégicos para el Hospital Hipólito Unanue. Estos dashboards están diseñados para transformar la manera en que se recopilan, visualizan y utilizan los datos del hospital para mejorar la toma de decisiones y optimizar los recursos disponibles.</w:t>
-      </w:r>
-    </w:p>
-    <w:p>
-      <w:pPr>
-        <w:jc w:val="both"/>
-        <w:rPr>
-          <w:sz w:val="24"/>
-          <w:szCs w:val="24"/>
-        </w:rPr>
-      </w:pPr>
-      <w:r>
-        <w:rPr>
-          <w:sz w:val="24"/>
-          <w:szCs w:val="24"/>
-        </w:rPr>
-        <w:t>A través de este informe, se pretende clarificar el alcance del proyecto, definir las expectativas en cuanto a los beneficios que aportará, y establecer un marco de referencia claro para todas las partes involucradas en su desarrollo e implementación.</w:t>
-      </w:r>
-    </w:p>
-    <w:p>
-      <w:pPr>
-        <w:jc w:val="both"/>
-        <w:rPr>
-          <w:b/>
-          <w:bCs/>
-          <w:sz w:val="24"/>
-          <w:szCs w:val="24"/>
-        </w:rPr>
-      </w:pPr>
-      <w:r>
-        <w:rPr>
-          <w:b/>
-          <w:bCs/>
-          <w:sz w:val="24"/>
-          <w:szCs w:val="24"/>
-        </w:rPr>
-        <w:t>Alcance del Producto</w:t>
-      </w:r>
-    </w:p>
-    <w:p>
-      <w:pPr>
-        <w:jc w:val="both"/>
-        <w:rPr>
-          <w:sz w:val="24"/>
-          <w:szCs w:val="24"/>
-        </w:rPr>
-      </w:pPr>
-      <w:r>
-        <w:rPr>
-          <w:sz w:val="24"/>
-          <w:szCs w:val="24"/>
-        </w:rPr>
-        <w:t>Los dashboards propuesto abarcarán una variedad de áreas clave dentro del hospital, incluyendo, pero no limitándose a, el monitoreo del crecimiento de la población, la evaluación de tasas de fecundidad y mortalidad, y el análisis de la relación entre la densidad de población y el crecimiento poblacional. Estos sistemas están diseñados para ser utilizados por una amplia gama de usuarios, desde la administración del hospital hasta el personal médico y analistas de datos, proporcionando a cada uno herramientas poderosas para visualizar datos complejos de manera intuitiva y tomar decisiones informadas basadas en datos precisos y actualizados.</w:t>
-      </w:r>
-    </w:p>
-    <w:p>
-      <w:pPr>
-        <w:jc w:val="center"/>
-        <w:rPr>
-          <w:b/>
-          <w:bCs/>
-          <w:sz w:val="24"/>
-          <w:szCs w:val="24"/>
-        </w:rPr>
-      </w:pPr>
-      <w:r>
-        <w:rPr>
-          <w:b/>
-          <w:bCs/>
-          <w:sz w:val="24"/>
-          <w:szCs w:val="24"/>
-        </w:rPr>
-        <w:t>Visión del Producto</w:t>
-      </w:r>
-    </w:p>
-    <w:p>
-      <w:pPr>
-        <w:jc w:val="both"/>
-        <w:rPr>
-          <w:b/>
-          <w:bCs/>
-          <w:sz w:val="24"/>
-          <w:szCs w:val="24"/>
-        </w:rPr>
-      </w:pPr>
-      <w:r>
-        <w:rPr>
-          <w:b/>
-          <w:bCs/>
-          <w:sz w:val="24"/>
-          <w:szCs w:val="24"/>
-        </w:rPr>
-        <w:t>Visión General</w:t>
-      </w:r>
-    </w:p>
-    <w:p>
-      <w:pPr>
-        <w:jc w:val="both"/>
-        <w:rPr>
-          <w:sz w:val="24"/>
-          <w:szCs w:val="24"/>
-        </w:rPr>
-      </w:pPr>
-      <w:r>
-        <w:rPr>
-          <w:sz w:val="24"/>
-          <w:szCs w:val="24"/>
-        </w:rPr>
-        <w:t>La visión de este proyecto es crear un dashboard integral que centralice y visualice los datos críticos del Hospital Hipólito Unanue, facilitando un acceso rápido y eficiente a información clave para la toma de decisiones. Este dashboard buscará mejorar significativamente la eficiencia operativa, la calidad del servicio médico y la planificación estratégica mediante la presentación de datos de manera clara y accesible para todos los niveles del hospital.</w:t>
-      </w:r>
-    </w:p>
-    <w:p>
-      <w:pPr>
-        <w:jc w:val="both"/>
-        <w:rPr>
-          <w:b/>
-          <w:bCs/>
-          <w:sz w:val="24"/>
-          <w:szCs w:val="24"/>
-        </w:rPr>
-      </w:pPr>
-      <w:r>
-        <w:rPr>
-          <w:b/>
-          <w:bCs/>
-          <w:sz w:val="24"/>
-          <w:szCs w:val="24"/>
-        </w:rPr>
-        <w:t>Objetivos del Producto</w:t>
-      </w:r>
-    </w:p>
-    <w:p>
-      <w:pPr>
-        <w:jc w:val="both"/>
-        <w:rPr>
-          <w:sz w:val="24"/>
-          <w:szCs w:val="24"/>
-        </w:rPr>
-      </w:pPr>
-      <w:r>
-        <w:rPr>
-          <w:sz w:val="24"/>
-          <w:szCs w:val="24"/>
-        </w:rPr>
-        <w:t>El desarrollo del dashboard tiene varios objetivos clave:</w:t>
+        <w:t xml:space="preserve">Este informe esta diseñado para proporcionar una visión detallada de los datos demográficos y de salud relevantes para nuestro proyecto de </w:t>
+      </w:r>
+      <w:r>
+        <w:rPr>
+          <w:sz w:val="24"/>
+          <w:szCs w:val="24"/>
+        </w:rPr>
+        <w:t>pronóstico</w:t>
+      </w:r>
+      <w:r>
+        <w:rPr>
+          <w:sz w:val="24"/>
+          <w:szCs w:val="24"/>
+        </w:rPr>
+        <w:t xml:space="preserve">. Como programadores comprender estos datos es esencial para el desarrollo de un </w:t>
+      </w:r>
+      <w:r>
+        <w:rPr>
+          <w:sz w:val="24"/>
+          <w:szCs w:val="24"/>
+        </w:rPr>
+        <w:t>pronóstico</w:t>
+      </w:r>
+      <w:r>
+        <w:rPr>
+          <w:sz w:val="24"/>
+          <w:szCs w:val="24"/>
+        </w:rPr>
+        <w:t xml:space="preserve"> preciso y efectivo.</w:t>
+      </w:r>
+    </w:p>
+    <w:p>
+      <w:pPr>
+        <w:jc w:val="both"/>
+        <w:rPr>
+          <w:sz w:val="24"/>
+          <w:szCs w:val="24"/>
+        </w:rPr>
+      </w:pPr>
+      <w:r>
+        <w:rPr>
+          <w:sz w:val="24"/>
+          <w:szCs w:val="24"/>
+        </w:rPr>
+        <w:t xml:space="preserve">Aquí </w:t>
+      </w:r>
+      <w:r>
+        <w:rPr>
+          <w:sz w:val="24"/>
+          <w:szCs w:val="24"/>
+        </w:rPr>
+        <w:t xml:space="preserve">exploraremos las tendencias históricas y actuales en la </w:t>
+      </w:r>
+      <w:r>
+        <w:rPr>
+          <w:sz w:val="24"/>
+          <w:szCs w:val="24"/>
+        </w:rPr>
+        <w:t>natalidad</w:t>
+      </w:r>
+      <w:r>
+        <w:rPr>
+          <w:sz w:val="24"/>
+          <w:szCs w:val="24"/>
+        </w:rPr>
+        <w:t>, mortalidad y densidad de población en Perú. Al presentar estos datos de manera clara y visualmente atractiva a través de gráficos, nuestro objetivo es proporcionarle la información necesaria para desarrollar y validar modelos predictivos precisos.</w:t>
+      </w:r>
+    </w:p>
+    <w:p>
+      <w:pPr>
+        <w:jc w:val="both"/>
+        <w:rPr>
+          <w:b/>
+          <w:bCs/>
+          <w:sz w:val="24"/>
+          <w:szCs w:val="24"/>
+        </w:rPr>
+      </w:pPr>
+      <w:r>
+        <w:rPr>
+          <w:b/>
+          <w:bCs/>
+          <w:sz w:val="24"/>
+          <w:szCs w:val="24"/>
+        </w:rPr>
+        <w:t>Propósito</w:t>
+      </w:r>
+    </w:p>
+    <w:p>
+      <w:pPr>
+        <w:jc w:val="both"/>
+        <w:rPr>
+          <w:sz w:val="24"/>
+          <w:szCs w:val="24"/>
+        </w:rPr>
+      </w:pPr>
+      <w:r>
+        <w:rPr>
+          <w:sz w:val="24"/>
+          <w:szCs w:val="24"/>
+        </w:rPr>
+        <w:t>El propósito de este informe es proporcionar a los programadores una comprensión detallada de la dinámica demográfica en Perú, centrándose en los datos clave de natalidad, mortalidad y densidad de población. Al presentar estos datos de manera clara y visualmente atractiva, nuestro objetivo es facilitar el desarrollo de un pronóstico preciso y efectivo para nuestro proyecto. Al comprender las tendencias demográficas actuales y pasadas, así como las relaciones entre los diferentes indicadores, podremos crear un modelo predictivo sólido que nos ayude a tomar decisiones informadas y estratégicas en el desarrollo de nuestro proyecto.</w:t>
+      </w:r>
+    </w:p>
+    <w:p>
+      <w:pPr>
+        <w:jc w:val="both"/>
+        <w:rPr>
+          <w:b/>
+          <w:bCs/>
+          <w:sz w:val="24"/>
+          <w:szCs w:val="24"/>
+        </w:rPr>
+      </w:pPr>
+      <w:r>
+        <w:rPr>
+          <w:b/>
+          <w:bCs/>
+          <w:sz w:val="24"/>
+          <w:szCs w:val="24"/>
+        </w:rPr>
+        <w:t>Referencias</w:t>
       </w:r>
     </w:p>
     <w:p>
@@ -953,37 +1040,146 @@
         <w:pStyle w:val="Prrafodelista"/>
         <w:numPr>
           <w:ilvl w:val="0"/>
-          <w:numId w:val="1"/>
+          <w:numId w:val="14"/>
         </w:numPr>
         <w:jc w:val="both"/>
         <w:rPr>
-          <w:sz w:val="24"/>
-          <w:szCs w:val="24"/>
-        </w:rPr>
-      </w:pPr>
-      <w:r>
-        <w:rPr>
-          <w:b/>
-          <w:bCs/>
-          <w:sz w:val="24"/>
-          <w:szCs w:val="24"/>
-        </w:rPr>
-        <w:t>Mejora de la Toma de Decisiones:</w:t>
-      </w:r>
-      <w:r>
-        <w:rPr>
-          <w:sz w:val="24"/>
-          <w:szCs w:val="24"/>
-        </w:rPr>
-        <w:t xml:space="preserve"> Proporcionar a los tomadores de decisiones del hospital datos en tiempo real y visualizaciones claras que permitan una respuesta más rápida y fundamentada a las necesidades operativas y médicas.</w:t>
-      </w:r>
+          <w:b/>
+          <w:bCs/>
+          <w:sz w:val="24"/>
+          <w:szCs w:val="24"/>
+        </w:rPr>
+      </w:pPr>
+      <w:r>
+        <w:rPr>
+          <w:sz w:val="24"/>
+          <w:szCs w:val="24"/>
+        </w:rPr>
+        <w:t>Documento de Factibilidad</w:t>
+      </w:r>
+    </w:p>
+    <w:p>
+      <w:pPr>
+        <w:jc w:val="both"/>
+        <w:rPr>
+          <w:b/>
+          <w:bCs/>
+          <w:sz w:val="24"/>
+          <w:szCs w:val="24"/>
+        </w:rPr>
+      </w:pPr>
+      <w:r>
+        <w:rPr>
+          <w:b/>
+          <w:bCs/>
+          <w:sz w:val="24"/>
+          <w:szCs w:val="24"/>
+        </w:rPr>
+        <w:t>Visión general</w:t>
+      </w:r>
+    </w:p>
+    <w:p>
+      <w:pPr>
+        <w:jc w:val="both"/>
+        <w:rPr>
+          <w:sz w:val="24"/>
+          <w:szCs w:val="24"/>
+        </w:rPr>
+      </w:pPr>
+      <w:r>
+        <w:rPr>
+          <w:sz w:val="24"/>
+          <w:szCs w:val="24"/>
+        </w:rPr>
+        <w:t>Nuestro objetivo es utilizar datos demográficos clave para crear un pronóstico preciso que guíe nuestras decisiones estratégicas en el desarrollo de nuestro proyecto. Al comprender la dinámica demográfica en Perú, buscamos adaptar nuestras estrategias de manera proactiva para contribuir al desarrollo sostenible y al bienestar de la población. Con un pronóstico confiable, esperamos crear una aplicación que satisfaga las necesidades de nuestros usuarios y tenga un impacto positivo en el país.</w:t>
+      </w:r>
+    </w:p>
+    <w:p>
+      <w:pPr>
+        <w:jc w:val="center"/>
+        <w:rPr>
+          <w:b/>
+          <w:bCs/>
+          <w:sz w:val="24"/>
+          <w:szCs w:val="24"/>
+        </w:rPr>
+      </w:pPr>
+      <w:r>
+        <w:rPr>
+          <w:b/>
+          <w:bCs/>
+          <w:sz w:val="24"/>
+          <w:szCs w:val="24"/>
+        </w:rPr>
+        <w:t>Posicionamiento</w:t>
+      </w:r>
+    </w:p>
+    <w:p>
+      <w:pPr>
+        <w:jc w:val="both"/>
+        <w:rPr>
+          <w:b/>
+          <w:bCs/>
+          <w:sz w:val="24"/>
+          <w:szCs w:val="24"/>
+        </w:rPr>
+      </w:pPr>
+      <w:r>
+        <w:rPr>
+          <w:b/>
+          <w:bCs/>
+          <w:sz w:val="24"/>
+          <w:szCs w:val="24"/>
+        </w:rPr>
+        <w:t>Oportunidad de negocio</w:t>
+      </w:r>
+    </w:p>
+    <w:p>
+      <w:pPr>
+        <w:jc w:val="both"/>
+        <w:rPr>
+          <w:sz w:val="24"/>
+          <w:szCs w:val="24"/>
+        </w:rPr>
+      </w:pPr>
+      <w:r>
+        <w:rPr>
+          <w:sz w:val="24"/>
+          <w:szCs w:val="24"/>
+        </w:rPr>
+        <w:t>La oportunidad de negocio radica en el uso efectivo de los datos demográficos y de salud para mejorar la planificación y la toma de decisiones en el ámbito hospitalario. Al utilizar los pronósticos generados a partir de estos datos, el hospital puede anticipar y prepararse para las necesidades futuras de atención médica en función de las tendencias demográficas y de salud identificadas.</w:t>
+      </w:r>
+    </w:p>
+    <w:p>
+      <w:pPr>
+        <w:rPr>
+          <w:sz w:val="24"/>
+          <w:szCs w:val="24"/>
+        </w:rPr>
+      </w:pPr>
+      <w:r>
+        <w:rPr>
+          <w:sz w:val="24"/>
+          <w:szCs w:val="24"/>
+        </w:rPr>
+        <w:br w:type="page"/>
+      </w:r>
+    </w:p>
+    <w:p>
+      <w:pPr>
+        <w:jc w:val="both"/>
+        <w:rPr>
+          <w:sz w:val="24"/>
+          <w:szCs w:val="24"/>
+        </w:rPr>
+      </w:pPr>
     </w:p>
     <w:p>
       <w:pPr>
         <w:pStyle w:val="Prrafodelista"/>
         <w:numPr>
           <w:ilvl w:val="0"/>
-          <w:numId w:val="1"/>
+          <w:numId w:val="14"/>
         </w:numPr>
         <w:jc w:val="both"/>
         <w:rPr>
@@ -993,19 +1189,31 @@
       </w:pPr>
       <w:r>
         <w:rPr>
-          <w:b/>
-          <w:bCs/>
-          <w:sz w:val="24"/>
-          <w:szCs w:val="24"/>
-        </w:rPr>
-        <w:t>Optimización de Recursos:</w:t>
-      </w:r>
-      <w:r>
-        <w:rPr>
-          <w:sz w:val="24"/>
-          <w:szCs w:val="24"/>
-        </w:rPr>
-        <w:t xml:space="preserve"> Ayudar al hospital a optimizar el uso de sus recursos, tanto humanos como materiales, mediante el análisis detallado de los datos de utilización y necesidades.</w:t>
+          <w:sz w:val="24"/>
+          <w:szCs w:val="24"/>
+        </w:rPr>
+        <w:t>Optimización de Recursos</w:t>
+      </w:r>
+    </w:p>
+    <w:p>
+      <w:pPr>
+        <w:pStyle w:val="Prrafodelista"/>
+        <w:numPr>
+          <w:ilvl w:val="1"/>
+          <w:numId w:val="14"/>
+        </w:numPr>
+        <w:jc w:val="both"/>
+        <w:rPr>
+          <w:sz w:val="24"/>
+          <w:szCs w:val="24"/>
+        </w:rPr>
+      </w:pPr>
+      <w:r>
+        <w:rPr>
+          <w:sz w:val="24"/>
+          <w:szCs w:val="24"/>
+        </w:rPr>
+        <w:t>Con un pronóstico preciso del crecimiento poblacional y las tasas de enfermedad, el hospital puede planificar la asignación de recursos de manera más eficiente. Esto incluye la programación de personal, la adquisición de suministros médicos y la planificación de infraestructura hospitalaria.</w:t>
       </w:r>
     </w:p>
     <w:p>
@@ -1013,7 +1221,7 @@
         <w:pStyle w:val="Prrafodelista"/>
         <w:numPr>
           <w:ilvl w:val="0"/>
-          <w:numId w:val="1"/>
+          <w:numId w:val="14"/>
         </w:numPr>
         <w:jc w:val="both"/>
         <w:rPr>
@@ -1023,19 +1231,31 @@
       </w:pPr>
       <w:r>
         <w:rPr>
-          <w:b/>
-          <w:bCs/>
-          <w:sz w:val="24"/>
-          <w:szCs w:val="24"/>
-        </w:rPr>
-        <w:t>Monitoreo de Indicadores Clave:</w:t>
-      </w:r>
-      <w:r>
-        <w:rPr>
-          <w:sz w:val="24"/>
-          <w:szCs w:val="24"/>
-        </w:rPr>
-        <w:t xml:space="preserve"> Permitir un monitoreo constante de indicadores clave de rendimiento (KPIs) que son esenciales para la evaluación y mejora continua de los servicios del hospital.</w:t>
+          <w:sz w:val="24"/>
+          <w:szCs w:val="24"/>
+        </w:rPr>
+        <w:t>Mejora de la Atención al Paciente:</w:t>
+      </w:r>
+    </w:p>
+    <w:p>
+      <w:pPr>
+        <w:pStyle w:val="Prrafodelista"/>
+        <w:numPr>
+          <w:ilvl w:val="1"/>
+          <w:numId w:val="14"/>
+        </w:numPr>
+        <w:jc w:val="both"/>
+        <w:rPr>
+          <w:sz w:val="24"/>
+          <w:szCs w:val="24"/>
+        </w:rPr>
+      </w:pPr>
+      <w:r>
+        <w:rPr>
+          <w:sz w:val="24"/>
+          <w:szCs w:val="24"/>
+        </w:rPr>
+        <w:t>Al anticipar las necesidades futuras de atención médica, el hospital puede desarrollar programas preventivos y de tratamiento específicos para abordar las condiciones de salud prevalentes en la población. Esto puede incluir campañas de salud pública, programas de detección temprana y servicios especializados.</w:t>
       </w:r>
     </w:p>
     <w:p>
@@ -1043,7 +1263,7 @@
         <w:pStyle w:val="Prrafodelista"/>
         <w:numPr>
           <w:ilvl w:val="0"/>
-          <w:numId w:val="1"/>
+          <w:numId w:val="14"/>
         </w:numPr>
         <w:jc w:val="both"/>
         <w:rPr>
@@ -1053,85 +1273,31 @@
       </w:pPr>
       <w:r>
         <w:rPr>
-          <w:b/>
-          <w:bCs/>
-          <w:sz w:val="24"/>
-          <w:szCs w:val="24"/>
-        </w:rPr>
-        <w:lastRenderedPageBreak/>
-        <w:t>Fomento de una Cultura Basada en Datos:</w:t>
-      </w:r>
-      <w:r>
-        <w:rPr>
-          <w:sz w:val="24"/>
-          <w:szCs w:val="24"/>
-        </w:rPr>
-        <w:t xml:space="preserve"> Cultivar una cultura organizacional que valore y utilice los datos en todas las áreas del hospital para mejorar la eficacia y eficiencia.</w:t>
-      </w:r>
-    </w:p>
-    <w:p>
-      <w:pPr>
-        <w:jc w:val="center"/>
-        <w:rPr>
-          <w:b/>
-          <w:bCs/>
-          <w:sz w:val="24"/>
-          <w:szCs w:val="24"/>
-        </w:rPr>
-      </w:pPr>
-      <w:r>
-        <w:rPr>
-          <w:b/>
-          <w:bCs/>
-          <w:sz w:val="24"/>
-          <w:szCs w:val="24"/>
-        </w:rPr>
-        <w:t>Usuar</w:t>
-      </w:r>
-      <w:r>
-        <w:rPr>
-          <w:b/>
-          <w:bCs/>
-          <w:sz w:val="24"/>
-          <w:szCs w:val="24"/>
-        </w:rPr>
-        <w:t>ios y Partes Interesadas</w:t>
-      </w:r>
-    </w:p>
-    <w:p>
-      <w:pPr>
-        <w:jc w:val="both"/>
-        <w:rPr>
-          <w:b/>
-          <w:bCs/>
-          <w:sz w:val="24"/>
-          <w:szCs w:val="24"/>
-        </w:rPr>
-      </w:pPr>
-      <w:r>
-        <w:rPr>
-          <w:b/>
-          <w:bCs/>
-          <w:sz w:val="24"/>
-          <w:szCs w:val="24"/>
-        </w:rPr>
-        <w:t>Usuarios Principales</w:t>
-      </w:r>
-    </w:p>
-    <w:p>
-      <w:pPr>
-        <w:jc w:val="both"/>
-        <w:rPr>
-          <w:sz w:val="24"/>
-          <w:szCs w:val="24"/>
-        </w:rPr>
-      </w:pPr>
-      <w:r>
-        <w:rPr>
-          <w:sz w:val="24"/>
-          <w:szCs w:val="24"/>
-        </w:rPr>
-        <w:t>El dashboard está diseñado para ser utilizado por varios grupos dentro del Hospital Hipólito Unanue, cada uno con necesidades específicas que el dashboard buscará satisfacer:</w:t>
+          <w:sz w:val="24"/>
+          <w:szCs w:val="24"/>
+        </w:rPr>
+        <w:t>Incremento de la Eficiencia Operativa:</w:t>
+      </w:r>
+    </w:p>
+    <w:p>
+      <w:pPr>
+        <w:pStyle w:val="Prrafodelista"/>
+        <w:numPr>
+          <w:ilvl w:val="1"/>
+          <w:numId w:val="14"/>
+        </w:numPr>
+        <w:jc w:val="both"/>
+        <w:rPr>
+          <w:sz w:val="24"/>
+          <w:szCs w:val="24"/>
+        </w:rPr>
+      </w:pPr>
+      <w:r>
+        <w:rPr>
+          <w:sz w:val="24"/>
+          <w:szCs w:val="24"/>
+        </w:rPr>
+        <w:t>Al utilizar datos demográficos y de salud para informar la planificación estratégica, el hospital puede mejorar la eficiencia operativa y reducir los costos asociados con la sobrecarga de servicios y la falta de recursos.</w:t>
       </w:r>
     </w:p>
     <w:p>
@@ -1139,7 +1305,7 @@
         <w:pStyle w:val="Prrafodelista"/>
         <w:numPr>
           <w:ilvl w:val="0"/>
-          <w:numId w:val="2"/>
+          <w:numId w:val="14"/>
         </w:numPr>
         <w:jc w:val="both"/>
         <w:rPr>
@@ -1149,19 +1315,31 @@
       </w:pPr>
       <w:r>
         <w:rPr>
-          <w:b/>
-          <w:bCs/>
-          <w:sz w:val="24"/>
-          <w:szCs w:val="24"/>
-        </w:rPr>
-        <w:t>Administradores del Hospital:</w:t>
-      </w:r>
-      <w:r>
-        <w:rPr>
-          <w:sz w:val="24"/>
-          <w:szCs w:val="24"/>
-        </w:rPr>
-        <w:t xml:space="preserve"> Utilizarán el dashboard para obtener una visión general rápida del estado operativo del hospital, facilitando la toma de decisiones estratégicas y la gestión de recursos.</w:t>
+          <w:sz w:val="24"/>
+          <w:szCs w:val="24"/>
+        </w:rPr>
+        <w:t>Desarrollo de Servicios Especializados:</w:t>
+      </w:r>
+    </w:p>
+    <w:p>
+      <w:pPr>
+        <w:pStyle w:val="Prrafodelista"/>
+        <w:numPr>
+          <w:ilvl w:val="1"/>
+          <w:numId w:val="14"/>
+        </w:numPr>
+        <w:jc w:val="both"/>
+        <w:rPr>
+          <w:sz w:val="24"/>
+          <w:szCs w:val="24"/>
+        </w:rPr>
+      </w:pPr>
+      <w:r>
+        <w:rPr>
+          <w:sz w:val="24"/>
+          <w:szCs w:val="24"/>
+        </w:rPr>
+        <w:t>Identificar tendencias demográficas y de salud específicas puede ayudar al hospital a desarrollar servicios especializados y programas de tratamiento que aborden las necesidades únicas de la población local. Esto puede incluir unidades especializadas, clínicas de atención primaria y programas de atención domiciliaria.</w:t>
       </w:r>
     </w:p>
     <w:p>
@@ -1169,7 +1347,7 @@
         <w:pStyle w:val="Prrafodelista"/>
         <w:numPr>
           <w:ilvl w:val="0"/>
-          <w:numId w:val="2"/>
+          <w:numId w:val="14"/>
         </w:numPr>
         <w:jc w:val="both"/>
         <w:rPr>
@@ -1179,19 +1357,82 @@
       </w:pPr>
       <w:r>
         <w:rPr>
-          <w:b/>
-          <w:bCs/>
-          <w:sz w:val="24"/>
-          <w:szCs w:val="24"/>
-        </w:rPr>
-        <w:t>Personal Médico (Médicos y Enfermeras):</w:t>
-      </w:r>
-      <w:r>
-        <w:rPr>
-          <w:sz w:val="24"/>
-          <w:szCs w:val="24"/>
-        </w:rPr>
-        <w:t xml:space="preserve"> Accederán al dashboard para visualizar tendencias de salud, datos de pacientes y recursos disponibles, lo que les permitirá mejorar la calidad del cuidado proporcionado.</w:t>
+          <w:sz w:val="24"/>
+          <w:szCs w:val="24"/>
+        </w:rPr>
+        <w:t>Diferenciación Competitiva:</w:t>
+      </w:r>
+    </w:p>
+    <w:p>
+      <w:pPr>
+        <w:pStyle w:val="Prrafodelista"/>
+        <w:numPr>
+          <w:ilvl w:val="1"/>
+          <w:numId w:val="14"/>
+        </w:numPr>
+        <w:jc w:val="both"/>
+        <w:rPr>
+          <w:sz w:val="24"/>
+          <w:szCs w:val="24"/>
+        </w:rPr>
+      </w:pPr>
+      <w:r>
+        <w:rPr>
+          <w:sz w:val="24"/>
+          <w:szCs w:val="24"/>
+        </w:rPr>
+        <w:t>Al utilizar datos demográficos para adaptar sus servicios y programas, el hospital puede diferenciarse de la competencia al ofrecer una atención médica más personalizada y centrada en las necesidades de la comunidad.</w:t>
+      </w:r>
+    </w:p>
+    <w:p>
+      <w:pPr>
+        <w:jc w:val="both"/>
+        <w:rPr>
+          <w:b/>
+          <w:bCs/>
+          <w:sz w:val="24"/>
+          <w:szCs w:val="24"/>
+        </w:rPr>
+      </w:pPr>
+      <w:r>
+        <w:rPr>
+          <w:b/>
+          <w:bCs/>
+          <w:sz w:val="24"/>
+          <w:szCs w:val="24"/>
+        </w:rPr>
+        <w:t>Definición del problema</w:t>
+      </w:r>
+    </w:p>
+    <w:p>
+      <w:pPr>
+        <w:rPr>
+          <w:sz w:val="24"/>
+          <w:szCs w:val="24"/>
+        </w:rPr>
+      </w:pPr>
+      <w:r>
+        <w:rPr>
+          <w:sz w:val="24"/>
+          <w:szCs w:val="24"/>
+        </w:rPr>
+        <w:t>El hospital se enfrenta al desafío de anticipar y satisfacer las necesidades cambiantes de atención médica de la población en Perú. La falta de información precisa sobre las tendencias demográficas y de salud dificulta la planificación estratégica y la asignación eficiente de recursos, lo que puede resultar en una prestación inadecuada de servicios y una sobrecarga del sistema de salud.</w:t>
+      </w:r>
+    </w:p>
+    <w:p>
+      <w:pPr>
+        <w:jc w:val="both"/>
+        <w:rPr>
+          <w:sz w:val="24"/>
+          <w:szCs w:val="24"/>
+        </w:rPr>
+      </w:pPr>
+      <w:r>
+        <w:rPr>
+          <w:sz w:val="24"/>
+          <w:szCs w:val="24"/>
+        </w:rPr>
+        <w:t>Los principales problemas identificados son:</w:t>
       </w:r>
     </w:p>
     <w:p>
@@ -1199,7 +1440,7 @@
         <w:pStyle w:val="Prrafodelista"/>
         <w:numPr>
           <w:ilvl w:val="0"/>
-          <w:numId w:val="2"/>
+          <w:numId w:val="15"/>
         </w:numPr>
         <w:jc w:val="both"/>
         <w:rPr>
@@ -1214,14 +1455,14 @@
           <w:sz w:val="24"/>
           <w:szCs w:val="24"/>
         </w:rPr>
-        <w:t>Analistas de Datos:</w:t>
-      </w:r>
-      <w:r>
-        <w:rPr>
-          <w:sz w:val="24"/>
-          <w:szCs w:val="24"/>
-        </w:rPr>
-        <w:t xml:space="preserve"> Emplearán el dashboard para realizar análisis más profundos, identificar patrones y tendencias, y generar informes detallados que apoyen a la administración y al personal médico.</w:t>
+        <w:t>Falta de Previsión:</w:t>
+      </w:r>
+      <w:r>
+        <w:rPr>
+          <w:sz w:val="24"/>
+          <w:szCs w:val="24"/>
+        </w:rPr>
+        <w:t xml:space="preserve"> El hospital carece de herramientas adecuadas para prever el crecimiento poblacional, las tasas de enfermedad y otros factores demográficos y de salud relevantes. Esta falta de previsión dificulta la planificación a largo plazo y puede llevar a una falta de preparación para satisfacer la demanda de atención médica.</w:t>
       </w:r>
     </w:p>
     <w:p>
@@ -1229,7 +1470,7 @@
         <w:pStyle w:val="Prrafodelista"/>
         <w:numPr>
           <w:ilvl w:val="0"/>
-          <w:numId w:val="2"/>
+          <w:numId w:val="15"/>
         </w:numPr>
         <w:jc w:val="both"/>
         <w:rPr>
@@ -1244,34 +1485,15 @@
           <w:sz w:val="24"/>
           <w:szCs w:val="24"/>
         </w:rPr>
-        <w:t>Departamento Financiero:</w:t>
-      </w:r>
-      <w:r>
-        <w:rPr>
-          <w:sz w:val="24"/>
-          <w:szCs w:val="24"/>
-        </w:rPr>
-        <w:t xml:space="preserve"> Usarán el dashboard para monitorear indicadores financieros y operativos, ayudando a optimizar los costos y mejorar la planificación financiera.</w:t>
-      </w:r>
-    </w:p>
-    <w:p>
-      <w:pPr>
-        <w:jc w:val="both"/>
-        <w:rPr>
-          <w:b/>
-          <w:bCs/>
-          <w:sz w:val="24"/>
-          <w:szCs w:val="24"/>
-        </w:rPr>
-      </w:pPr>
-      <w:r>
-        <w:rPr>
-          <w:b/>
-          <w:bCs/>
-          <w:sz w:val="24"/>
-          <w:szCs w:val="24"/>
-        </w:rPr>
-        <w:t>Necesidades de los Usuarios</w:t>
+        <w:lastRenderedPageBreak/>
+        <w:t>Subutilización o Sobrecarga de Recursos</w:t>
+      </w:r>
+      <w:r>
+        <w:rPr>
+          <w:sz w:val="24"/>
+          <w:szCs w:val="24"/>
+        </w:rPr>
+        <w:t>: La asignación ineficiente de recursos debido a la falta de información precisa puede resultar en subutilización de personal, equipos y espacio, o en una sobrecarga de servicios y una atención deficiente para los pacientes.</w:t>
       </w:r>
     </w:p>
     <w:p>
@@ -1279,31 +1501,29 @@
         <w:pStyle w:val="Prrafodelista"/>
         <w:numPr>
           <w:ilvl w:val="0"/>
-          <w:numId w:val="3"/>
+          <w:numId w:val="15"/>
         </w:numPr>
         <w:jc w:val="both"/>
         <w:rPr>
-          <w:b/>
-          <w:bCs/>
-          <w:sz w:val="24"/>
-          <w:szCs w:val="24"/>
-        </w:rPr>
-      </w:pPr>
-      <w:r>
-        <w:rPr>
-          <w:b/>
-          <w:bCs/>
-          <w:sz w:val="24"/>
-          <w:szCs w:val="24"/>
-        </w:rPr>
-        <w:t xml:space="preserve">Acceso Rápido y Fácil a la Información: </w:t>
-      </w:r>
-      <w:r>
-        <w:rPr>
-          <w:sz w:val="24"/>
-          <w:szCs w:val="24"/>
-        </w:rPr>
-        <w:t>Todos los usuarios necesitan que el dashboard sea intuitivo y fácil de usar, con la capacidad de acceder rápidamente a la información relevante.</w:t>
+          <w:sz w:val="24"/>
+          <w:szCs w:val="24"/>
+        </w:rPr>
+      </w:pPr>
+      <w:r>
+        <w:rPr>
+          <w:b/>
+          <w:bCs/>
+          <w:sz w:val="24"/>
+          <w:szCs w:val="24"/>
+        </w:rPr>
+        <w:t>Inequidad en la Atención Médica:</w:t>
+      </w:r>
+      <w:r>
+        <w:rPr>
+          <w:sz w:val="24"/>
+          <w:szCs w:val="24"/>
+        </w:rPr>
+        <w:t xml:space="preserve"> Sin una comprensión clara de las necesidades de la población, el hospital puede no estar proporcionando servicios equitativos y accesibles para todos los grupos demográficos, lo que puede contribuir a disparidades en la salud.</w:t>
       </w:r>
     </w:p>
     <w:p>
@@ -1311,31 +1531,742 @@
         <w:pStyle w:val="Prrafodelista"/>
         <w:numPr>
           <w:ilvl w:val="0"/>
-          <w:numId w:val="3"/>
+          <w:numId w:val="15"/>
         </w:numPr>
         <w:jc w:val="both"/>
         <w:rPr>
-          <w:b/>
-          <w:bCs/>
-          <w:sz w:val="24"/>
-          <w:szCs w:val="24"/>
-        </w:rPr>
-      </w:pPr>
-      <w:r>
-        <w:rPr>
-          <w:b/>
-          <w:bCs/>
-          <w:sz w:val="24"/>
-          <w:szCs w:val="24"/>
-        </w:rPr>
-        <w:t xml:space="preserve">Precisión y Actualización de Datos: </w:t>
-      </w:r>
-      <w:r>
-        <w:rPr>
-          <w:sz w:val="24"/>
-          <w:szCs w:val="24"/>
-        </w:rPr>
-        <w:t>Es crucial que los datos mostrados sean precisos y se actualicen en tiempo real o con la mayor frecuencia posible para garantizar que las decisiones se basen en la información más actual.</w:t>
+          <w:sz w:val="24"/>
+          <w:szCs w:val="24"/>
+        </w:rPr>
+      </w:pPr>
+      <w:r>
+        <w:rPr>
+          <w:b/>
+          <w:bCs/>
+          <w:sz w:val="24"/>
+          <w:szCs w:val="24"/>
+        </w:rPr>
+        <w:t>Riesgos para la Sostenibilidad:</w:t>
+      </w:r>
+      <w:r>
+        <w:rPr>
+          <w:sz w:val="24"/>
+          <w:szCs w:val="24"/>
+        </w:rPr>
+        <w:t xml:space="preserve"> La falta de planificación adecuada puede poner en riesgo la sostenibilidad financiera y operativa del hospital a largo plazo, especialmente ante cambios demográficos significativos o emergencias de salud pública.</w:t>
+      </w:r>
+    </w:p>
+    <w:p>
+      <w:pPr>
+        <w:jc w:val="center"/>
+        <w:rPr>
+          <w:b/>
+          <w:bCs/>
+          <w:sz w:val="24"/>
+          <w:szCs w:val="24"/>
+        </w:rPr>
+      </w:pPr>
+      <w:r>
+        <w:rPr>
+          <w:b/>
+          <w:bCs/>
+          <w:sz w:val="24"/>
+          <w:szCs w:val="24"/>
+        </w:rPr>
+        <w:t>Descripción de los interesados y usuarios</w:t>
+      </w:r>
+    </w:p>
+    <w:tbl>
+      <w:tblPr>
+        <w:tblStyle w:val="Tablaconcuadrcula"/>
+        <w:tblW w:w="0" w:type="auto"/>
+        <w:tblLook w:val="04A0" w:firstRow="1" w:lastRow="0" w:firstColumn="1" w:lastColumn="0" w:noHBand="0" w:noVBand="1"/>
+      </w:tblPr>
+      <w:tblGrid>
+        <w:gridCol w:w="2140"/>
+        <w:gridCol w:w="1833"/>
+        <w:gridCol w:w="4521"/>
+      </w:tblGrid>
+      <w:tr>
+        <w:tc>
+          <w:tcPr>
+            <w:tcW w:w="0" w:type="auto"/>
+          </w:tcPr>
+          <w:p>
+            <w:pPr>
+              <w:jc w:val="both"/>
+              <w:rPr>
+                <w:sz w:val="24"/>
+                <w:szCs w:val="24"/>
+              </w:rPr>
+            </w:pPr>
+            <w:r>
+              <w:rPr>
+                <w:sz w:val="24"/>
+                <w:szCs w:val="24"/>
+              </w:rPr>
+              <w:t>Interesado</w:t>
+            </w:r>
+          </w:p>
+        </w:tc>
+        <w:tc>
+          <w:tcPr>
+            <w:tcW w:w="0" w:type="auto"/>
+          </w:tcPr>
+          <w:p>
+            <w:pPr>
+              <w:jc w:val="both"/>
+              <w:rPr>
+                <w:sz w:val="24"/>
+                <w:szCs w:val="24"/>
+              </w:rPr>
+            </w:pPr>
+            <w:r>
+              <w:rPr>
+                <w:sz w:val="24"/>
+                <w:szCs w:val="24"/>
+              </w:rPr>
+              <w:t>Rol</w:t>
+            </w:r>
+          </w:p>
+        </w:tc>
+        <w:tc>
+          <w:tcPr>
+            <w:tcW w:w="0" w:type="auto"/>
+          </w:tcPr>
+          <w:p>
+            <w:pPr>
+              <w:jc w:val="both"/>
+              <w:rPr>
+                <w:sz w:val="24"/>
+                <w:szCs w:val="24"/>
+              </w:rPr>
+            </w:pPr>
+            <w:r>
+              <w:rPr>
+                <w:sz w:val="24"/>
+                <w:szCs w:val="24"/>
+              </w:rPr>
+              <w:t>Descripción</w:t>
+            </w:r>
+          </w:p>
+        </w:tc>
+      </w:tr>
+      <w:tr>
+        <w:tc>
+          <w:tcPr>
+            <w:tcW w:w="0" w:type="auto"/>
+          </w:tcPr>
+          <w:p>
+            <w:pPr>
+              <w:jc w:val="both"/>
+              <w:rPr>
+                <w:sz w:val="24"/>
+                <w:szCs w:val="24"/>
+              </w:rPr>
+            </w:pPr>
+            <w:r>
+              <w:rPr>
+                <w:sz w:val="24"/>
+                <w:szCs w:val="24"/>
+              </w:rPr>
+              <w:t>Dirección</w:t>
+            </w:r>
+            <w:r>
+              <w:rPr>
+                <w:sz w:val="24"/>
+                <w:szCs w:val="24"/>
+              </w:rPr>
+              <w:t xml:space="preserve"> del hospital</w:t>
+            </w:r>
+          </w:p>
+        </w:tc>
+        <w:tc>
+          <w:tcPr>
+            <w:tcW w:w="0" w:type="auto"/>
+          </w:tcPr>
+          <w:p>
+            <w:pPr>
+              <w:jc w:val="both"/>
+              <w:rPr>
+                <w:sz w:val="24"/>
+                <w:szCs w:val="24"/>
+              </w:rPr>
+            </w:pPr>
+            <w:r>
+              <w:rPr>
+                <w:sz w:val="24"/>
+                <w:szCs w:val="24"/>
+              </w:rPr>
+              <w:t>Toma de decisiones</w:t>
+            </w:r>
+          </w:p>
+        </w:tc>
+        <w:tc>
+          <w:tcPr>
+            <w:tcW w:w="0" w:type="auto"/>
+          </w:tcPr>
+          <w:p>
+            <w:pPr>
+              <w:jc w:val="both"/>
+              <w:rPr>
+                <w:sz w:val="24"/>
+                <w:szCs w:val="24"/>
+              </w:rPr>
+            </w:pPr>
+            <w:r>
+              <w:rPr>
+                <w:sz w:val="24"/>
+                <w:szCs w:val="24"/>
+              </w:rPr>
+              <w:t>Responsable de establecer las políticas y estrategias generales del hospital basadas en los datos demográficos y de salud.</w:t>
+            </w:r>
+          </w:p>
+        </w:tc>
+      </w:tr>
+      <w:tr>
+        <w:tc>
+          <w:tcPr>
+            <w:tcW w:w="0" w:type="auto"/>
+          </w:tcPr>
+          <w:p>
+            <w:pPr>
+              <w:jc w:val="both"/>
+              <w:rPr>
+                <w:sz w:val="24"/>
+                <w:szCs w:val="24"/>
+              </w:rPr>
+            </w:pPr>
+            <w:r>
+              <w:rPr>
+                <w:sz w:val="24"/>
+                <w:szCs w:val="24"/>
+              </w:rPr>
+              <w:t>Personal Medico</w:t>
+            </w:r>
+          </w:p>
+        </w:tc>
+        <w:tc>
+          <w:tcPr>
+            <w:tcW w:w="0" w:type="auto"/>
+          </w:tcPr>
+          <w:p>
+            <w:pPr>
+              <w:jc w:val="both"/>
+              <w:rPr>
+                <w:sz w:val="24"/>
+                <w:szCs w:val="24"/>
+              </w:rPr>
+            </w:pPr>
+            <w:r>
+              <w:rPr>
+                <w:sz w:val="24"/>
+                <w:szCs w:val="24"/>
+              </w:rPr>
+              <w:t>Atención</w:t>
+            </w:r>
+            <w:r>
+              <w:rPr>
+                <w:sz w:val="24"/>
+                <w:szCs w:val="24"/>
+              </w:rPr>
+              <w:t xml:space="preserve"> </w:t>
+            </w:r>
+            <w:proofErr w:type="gramStart"/>
+            <w:r>
+              <w:rPr>
+                <w:sz w:val="24"/>
+                <w:szCs w:val="24"/>
+              </w:rPr>
+              <w:t>al  Paciente</w:t>
+            </w:r>
+            <w:proofErr w:type="gramEnd"/>
+          </w:p>
+        </w:tc>
+        <w:tc>
+          <w:tcPr>
+            <w:tcW w:w="0" w:type="auto"/>
+          </w:tcPr>
+          <w:p>
+            <w:pPr>
+              <w:jc w:val="both"/>
+              <w:rPr>
+                <w:sz w:val="24"/>
+                <w:szCs w:val="24"/>
+              </w:rPr>
+            </w:pPr>
+            <w:r>
+              <w:rPr>
+                <w:sz w:val="24"/>
+                <w:szCs w:val="24"/>
+              </w:rPr>
+              <w:t>Proporciona atención médica directa a los pacientes y utiliza los datos para planificar tratamientos y servicios especializados.</w:t>
+            </w:r>
+          </w:p>
+        </w:tc>
+      </w:tr>
+      <w:tr>
+        <w:tc>
+          <w:tcPr>
+            <w:tcW w:w="0" w:type="auto"/>
+          </w:tcPr>
+          <w:p>
+            <w:pPr>
+              <w:jc w:val="both"/>
+              <w:rPr>
+                <w:sz w:val="24"/>
+                <w:szCs w:val="24"/>
+              </w:rPr>
+            </w:pPr>
+            <w:r>
+              <w:rPr>
+                <w:sz w:val="24"/>
+                <w:szCs w:val="24"/>
+              </w:rPr>
+              <w:t xml:space="preserve">Departamento de </w:t>
+            </w:r>
+            <w:r>
+              <w:rPr>
+                <w:sz w:val="24"/>
+                <w:szCs w:val="24"/>
+              </w:rPr>
+              <w:t>recursos</w:t>
+            </w:r>
+            <w:r>
+              <w:rPr>
+                <w:sz w:val="24"/>
+                <w:szCs w:val="24"/>
+              </w:rPr>
+              <w:t xml:space="preserve"> humanos</w:t>
+            </w:r>
+          </w:p>
+        </w:tc>
+        <w:tc>
+          <w:tcPr>
+            <w:tcW w:w="0" w:type="auto"/>
+          </w:tcPr>
+          <w:p>
+            <w:pPr>
+              <w:jc w:val="both"/>
+              <w:rPr>
+                <w:sz w:val="24"/>
+                <w:szCs w:val="24"/>
+              </w:rPr>
+            </w:pPr>
+            <w:r>
+              <w:rPr>
+                <w:sz w:val="24"/>
+                <w:szCs w:val="24"/>
+              </w:rPr>
+              <w:t xml:space="preserve">Gestión de personal </w:t>
+            </w:r>
+          </w:p>
+        </w:tc>
+        <w:tc>
+          <w:tcPr>
+            <w:tcW w:w="0" w:type="auto"/>
+          </w:tcPr>
+          <w:p>
+            <w:pPr>
+              <w:jc w:val="both"/>
+              <w:rPr>
+                <w:sz w:val="24"/>
+                <w:szCs w:val="24"/>
+              </w:rPr>
+            </w:pPr>
+            <w:r>
+              <w:rPr>
+                <w:sz w:val="24"/>
+                <w:szCs w:val="24"/>
+              </w:rPr>
+              <w:t>Utiliza datos demográficos para planificar la contratación y la distribución de personal médico y administrativo.</w:t>
+            </w:r>
+          </w:p>
+        </w:tc>
+      </w:tr>
+      <w:tr>
+        <w:tc>
+          <w:tcPr>
+            <w:tcW w:w="0" w:type="auto"/>
+          </w:tcPr>
+          <w:p>
+            <w:pPr>
+              <w:jc w:val="both"/>
+              <w:rPr>
+                <w:sz w:val="24"/>
+                <w:szCs w:val="24"/>
+              </w:rPr>
+            </w:pPr>
+            <w:r>
+              <w:rPr>
+                <w:sz w:val="24"/>
+                <w:szCs w:val="24"/>
+              </w:rPr>
+              <w:t>Administración</w:t>
+            </w:r>
+            <w:r>
+              <w:rPr>
+                <w:sz w:val="24"/>
+                <w:szCs w:val="24"/>
+              </w:rPr>
+              <w:t xml:space="preserve"> Financiera</w:t>
+            </w:r>
+          </w:p>
+        </w:tc>
+        <w:tc>
+          <w:tcPr>
+            <w:tcW w:w="0" w:type="auto"/>
+          </w:tcPr>
+          <w:p>
+            <w:pPr>
+              <w:jc w:val="both"/>
+              <w:rPr>
+                <w:sz w:val="24"/>
+                <w:szCs w:val="24"/>
+              </w:rPr>
+            </w:pPr>
+            <w:r>
+              <w:rPr>
+                <w:sz w:val="24"/>
+                <w:szCs w:val="24"/>
+              </w:rPr>
+              <w:t>Gestión</w:t>
+            </w:r>
+            <w:r>
+              <w:rPr>
+                <w:sz w:val="24"/>
+                <w:szCs w:val="24"/>
+              </w:rPr>
+              <w:t xml:space="preserve"> Financiera</w:t>
+            </w:r>
+          </w:p>
+        </w:tc>
+        <w:tc>
+          <w:tcPr>
+            <w:tcW w:w="0" w:type="auto"/>
+          </w:tcPr>
+          <w:p>
+            <w:pPr>
+              <w:jc w:val="both"/>
+              <w:rPr>
+                <w:sz w:val="24"/>
+                <w:szCs w:val="24"/>
+              </w:rPr>
+            </w:pPr>
+            <w:r>
+              <w:rPr>
+                <w:sz w:val="24"/>
+                <w:szCs w:val="24"/>
+              </w:rPr>
+              <w:t>Utiliza datos demográficos para proyectar ingresos y gastos, y para garantizar la sostenibilidad financiera del hospital.</w:t>
+            </w:r>
+          </w:p>
+        </w:tc>
+      </w:tr>
+      <w:tr>
+        <w:tc>
+          <w:tcPr>
+            <w:tcW w:w="0" w:type="auto"/>
+          </w:tcPr>
+          <w:p>
+            <w:pPr>
+              <w:jc w:val="both"/>
+              <w:rPr>
+                <w:sz w:val="24"/>
+                <w:szCs w:val="24"/>
+              </w:rPr>
+            </w:pPr>
+            <w:r>
+              <w:rPr>
+                <w:sz w:val="24"/>
+                <w:szCs w:val="24"/>
+              </w:rPr>
+              <w:t>Pacientes</w:t>
+            </w:r>
+          </w:p>
+        </w:tc>
+        <w:tc>
+          <w:tcPr>
+            <w:tcW w:w="0" w:type="auto"/>
+          </w:tcPr>
+          <w:p>
+            <w:pPr>
+              <w:jc w:val="both"/>
+              <w:rPr>
+                <w:sz w:val="24"/>
+                <w:szCs w:val="24"/>
+              </w:rPr>
+            </w:pPr>
+            <w:r>
+              <w:rPr>
+                <w:sz w:val="24"/>
+                <w:szCs w:val="24"/>
+              </w:rPr>
+              <w:t>Usuarios del Servicio</w:t>
+            </w:r>
+          </w:p>
+        </w:tc>
+        <w:tc>
+          <w:tcPr>
+            <w:tcW w:w="0" w:type="auto"/>
+          </w:tcPr>
+          <w:p>
+            <w:pPr>
+              <w:jc w:val="both"/>
+              <w:rPr>
+                <w:sz w:val="24"/>
+                <w:szCs w:val="24"/>
+              </w:rPr>
+            </w:pPr>
+            <w:r>
+              <w:rPr>
+                <w:sz w:val="24"/>
+                <w:szCs w:val="24"/>
+              </w:rPr>
+              <w:t>Beneficiarios directos de la atención médica proporcionada por el hospital y afectados por la calidad y disponibilidad de los servicios.</w:t>
+            </w:r>
+          </w:p>
+        </w:tc>
+      </w:tr>
+      <w:tr>
+        <w:tc>
+          <w:tcPr>
+            <w:tcW w:w="0" w:type="auto"/>
+          </w:tcPr>
+          <w:p>
+            <w:pPr>
+              <w:jc w:val="both"/>
+              <w:rPr>
+                <w:sz w:val="24"/>
+                <w:szCs w:val="24"/>
+              </w:rPr>
+            </w:pPr>
+            <w:r>
+              <w:rPr>
+                <w:sz w:val="24"/>
+                <w:szCs w:val="24"/>
+              </w:rPr>
+              <w:t>Comunidad Local</w:t>
+            </w:r>
+          </w:p>
+        </w:tc>
+        <w:tc>
+          <w:tcPr>
+            <w:tcW w:w="0" w:type="auto"/>
+          </w:tcPr>
+          <w:p>
+            <w:pPr>
+              <w:jc w:val="both"/>
+              <w:rPr>
+                <w:sz w:val="24"/>
+                <w:szCs w:val="24"/>
+              </w:rPr>
+            </w:pPr>
+            <w:r>
+              <w:rPr>
+                <w:sz w:val="24"/>
+                <w:szCs w:val="24"/>
+              </w:rPr>
+              <w:t>Impacto Social</w:t>
+            </w:r>
+          </w:p>
+        </w:tc>
+        <w:tc>
+          <w:tcPr>
+            <w:tcW w:w="0" w:type="auto"/>
+          </w:tcPr>
+          <w:p>
+            <w:pPr>
+              <w:jc w:val="both"/>
+              <w:rPr>
+                <w:sz w:val="24"/>
+                <w:szCs w:val="24"/>
+              </w:rPr>
+            </w:pPr>
+            <w:r>
+              <w:rPr>
+                <w:sz w:val="24"/>
+                <w:szCs w:val="24"/>
+              </w:rPr>
+              <w:t>Afectada por las decisiones y políticas del hospital, y beneficiaria de programas de salud pública basados en datos demográficos.</w:t>
+            </w:r>
+          </w:p>
+        </w:tc>
+      </w:tr>
+      <w:tr>
+        <w:tc>
+          <w:tcPr>
+            <w:tcW w:w="0" w:type="auto"/>
+          </w:tcPr>
+          <w:p>
+            <w:pPr>
+              <w:jc w:val="both"/>
+              <w:rPr>
+                <w:sz w:val="24"/>
+                <w:szCs w:val="24"/>
+              </w:rPr>
+            </w:pPr>
+            <w:r>
+              <w:rPr>
+                <w:sz w:val="24"/>
+                <w:szCs w:val="24"/>
+              </w:rPr>
+              <w:t>Organizaciones de Salud Publica</w:t>
+            </w:r>
+          </w:p>
+        </w:tc>
+        <w:tc>
+          <w:tcPr>
+            <w:tcW w:w="0" w:type="auto"/>
+          </w:tcPr>
+          <w:p>
+            <w:pPr>
+              <w:jc w:val="both"/>
+              <w:rPr>
+                <w:sz w:val="24"/>
+                <w:szCs w:val="24"/>
+              </w:rPr>
+            </w:pPr>
+            <w:r>
+              <w:rPr>
+                <w:sz w:val="24"/>
+                <w:szCs w:val="24"/>
+              </w:rPr>
+              <w:t>Colaboradores Externos</w:t>
+            </w:r>
+          </w:p>
+        </w:tc>
+        <w:tc>
+          <w:tcPr>
+            <w:tcW w:w="0" w:type="auto"/>
+          </w:tcPr>
+          <w:p>
+            <w:pPr>
+              <w:jc w:val="both"/>
+              <w:rPr>
+                <w:sz w:val="24"/>
+                <w:szCs w:val="24"/>
+              </w:rPr>
+            </w:pPr>
+            <w:r>
+              <w:rPr>
+                <w:sz w:val="24"/>
+                <w:szCs w:val="24"/>
+              </w:rPr>
+              <w:t>Colaboran con el hospital en programas de salud pública y comparten datos demográficos y de salud para el beneficio mutuo de la comunidad.</w:t>
+            </w:r>
+          </w:p>
+        </w:tc>
+      </w:tr>
+      <w:tr>
+        <w:tc>
+          <w:tcPr>
+            <w:tcW w:w="0" w:type="auto"/>
+          </w:tcPr>
+          <w:p>
+            <w:pPr>
+              <w:jc w:val="both"/>
+              <w:rPr>
+                <w:sz w:val="24"/>
+                <w:szCs w:val="24"/>
+              </w:rPr>
+            </w:pPr>
+            <w:r>
+              <w:rPr>
+                <w:sz w:val="24"/>
+                <w:szCs w:val="24"/>
+              </w:rPr>
+              <w:t>Instituciones Educativas</w:t>
+            </w:r>
+          </w:p>
+        </w:tc>
+        <w:tc>
+          <w:tcPr>
+            <w:tcW w:w="0" w:type="auto"/>
+          </w:tcPr>
+          <w:p>
+            <w:pPr>
+              <w:jc w:val="both"/>
+              <w:rPr>
+                <w:sz w:val="24"/>
+                <w:szCs w:val="24"/>
+              </w:rPr>
+            </w:pPr>
+            <w:r>
+              <w:rPr>
+                <w:sz w:val="24"/>
+                <w:szCs w:val="24"/>
+              </w:rPr>
+              <w:t>Alianzas estratégicas</w:t>
+            </w:r>
+          </w:p>
+        </w:tc>
+        <w:tc>
+          <w:tcPr>
+            <w:tcW w:w="0" w:type="auto"/>
+          </w:tcPr>
+          <w:p>
+            <w:pPr>
+              <w:jc w:val="both"/>
+              <w:rPr>
+                <w:sz w:val="24"/>
+                <w:szCs w:val="24"/>
+              </w:rPr>
+            </w:pPr>
+            <w:r>
+              <w:rPr>
+                <w:sz w:val="24"/>
+                <w:szCs w:val="24"/>
+              </w:rPr>
+              <w:t>Colaboran con el hospital en programas de investigación y formación médica, utilizando datos demográficos para orientar la educación y la investigación.</w:t>
+            </w:r>
+          </w:p>
+        </w:tc>
+      </w:tr>
+    </w:tbl>
+    <w:p>
+      <w:pPr>
+        <w:jc w:val="both"/>
+        <w:rPr>
+          <w:sz w:val="24"/>
+          <w:szCs w:val="24"/>
+        </w:rPr>
+      </w:pPr>
+    </w:p>
+    <w:p>
+      <w:pPr>
+        <w:rPr>
+          <w:sz w:val="24"/>
+          <w:szCs w:val="24"/>
+        </w:rPr>
+      </w:pPr>
+      <w:r>
+        <w:rPr>
+          <w:sz w:val="24"/>
+          <w:szCs w:val="24"/>
+        </w:rPr>
+        <w:br w:type="page"/>
+      </w:r>
+    </w:p>
+    <w:p>
+      <w:pPr>
+        <w:jc w:val="both"/>
+        <w:rPr>
+          <w:b/>
+          <w:bCs/>
+          <w:sz w:val="24"/>
+          <w:szCs w:val="24"/>
+        </w:rPr>
+      </w:pPr>
+      <w:r>
+        <w:rPr>
+          <w:b/>
+          <w:bCs/>
+          <w:sz w:val="24"/>
+          <w:szCs w:val="24"/>
+        </w:rPr>
+        <w:lastRenderedPageBreak/>
+        <w:t>Necesidades de los interesados y usuarios</w:t>
       </w:r>
     </w:p>
     <w:p>
@@ -1343,67 +2274,62 @@
         <w:pStyle w:val="Prrafodelista"/>
         <w:numPr>
           <w:ilvl w:val="0"/>
-          <w:numId w:val="3"/>
+          <w:numId w:val="16"/>
         </w:numPr>
         <w:jc w:val="both"/>
         <w:rPr>
-          <w:b/>
-          <w:bCs/>
-          <w:sz w:val="24"/>
-          <w:szCs w:val="24"/>
-        </w:rPr>
-      </w:pPr>
-      <w:r>
-        <w:rPr>
-          <w:b/>
-          <w:bCs/>
-          <w:sz w:val="24"/>
-          <w:szCs w:val="24"/>
-        </w:rPr>
-        <w:t>Personalización y Filtrado de Datos:</w:t>
-      </w:r>
-      <w:r>
-        <w:rPr>
-          <w:sz w:val="24"/>
-          <w:szCs w:val="24"/>
-        </w:rPr>
-        <w:t xml:space="preserve"> La capacidad de personalizar vistas y filtrar datos según las necesidades específicas de cada usuario o departamento.</w:t>
-      </w:r>
-    </w:p>
-    <w:p>
-      <w:pPr>
-        <w:jc w:val="both"/>
-        <w:rPr>
-          <w:b/>
-          <w:bCs/>
-          <w:sz w:val="24"/>
-          <w:szCs w:val="24"/>
-        </w:rPr>
-      </w:pPr>
-      <w:r>
-        <w:rPr>
-          <w:b/>
-          <w:bCs/>
-          <w:sz w:val="24"/>
-          <w:szCs w:val="24"/>
-        </w:rPr>
-        <w:t>Partes Interesadas</w:t>
-      </w:r>
-    </w:p>
-    <w:p>
-      <w:pPr>
-        <w:jc w:val="both"/>
-        <w:rPr>
-          <w:sz w:val="24"/>
-          <w:szCs w:val="24"/>
-        </w:rPr>
-      </w:pPr>
-      <w:r>
-        <w:rPr>
-          <w:sz w:val="24"/>
-          <w:szCs w:val="24"/>
-        </w:rPr>
-        <w:t>Además de los usuarios directos, hay varias partes interesadas que se verán afectadas o tendrán interés en el éxito del dashboard:</w:t>
+          <w:sz w:val="24"/>
+          <w:szCs w:val="24"/>
+        </w:rPr>
+      </w:pPr>
+      <w:r>
+        <w:rPr>
+          <w:sz w:val="24"/>
+          <w:szCs w:val="24"/>
+        </w:rPr>
+        <w:t>Dirección del Hospital:</w:t>
+      </w:r>
+    </w:p>
+    <w:p>
+      <w:pPr>
+        <w:pStyle w:val="Prrafodelista"/>
+        <w:numPr>
+          <w:ilvl w:val="1"/>
+          <w:numId w:val="16"/>
+        </w:numPr>
+        <w:jc w:val="both"/>
+        <w:rPr>
+          <w:sz w:val="24"/>
+          <w:szCs w:val="24"/>
+        </w:rPr>
+      </w:pPr>
+      <w:r>
+        <w:rPr>
+          <w:sz w:val="24"/>
+          <w:szCs w:val="24"/>
+        </w:rPr>
+        <w:t>Acceso a pronósticos precisos y actualizados para informar la toma de decisiones estratégicas.</w:t>
+      </w:r>
+    </w:p>
+    <w:p>
+      <w:pPr>
+        <w:pStyle w:val="Prrafodelista"/>
+        <w:numPr>
+          <w:ilvl w:val="1"/>
+          <w:numId w:val="16"/>
+        </w:numPr>
+        <w:jc w:val="both"/>
+        <w:rPr>
+          <w:sz w:val="24"/>
+          <w:szCs w:val="24"/>
+        </w:rPr>
+      </w:pPr>
+      <w:r>
+        <w:rPr>
+          <w:sz w:val="24"/>
+          <w:szCs w:val="24"/>
+        </w:rPr>
+        <w:t>Información clara y relevante sobre las tendencias demográficas y de salud que afectan la operación del hospital.</w:t>
       </w:r>
     </w:p>
     <w:p>
@@ -1411,7 +2337,7 @@
         <w:pStyle w:val="Prrafodelista"/>
         <w:numPr>
           <w:ilvl w:val="0"/>
-          <w:numId w:val="4"/>
+          <w:numId w:val="16"/>
         </w:numPr>
         <w:jc w:val="both"/>
         <w:rPr>
@@ -1421,19 +2347,52 @@
       </w:pPr>
       <w:r>
         <w:rPr>
-          <w:b/>
-          <w:bCs/>
-          <w:sz w:val="24"/>
-          <w:szCs w:val="24"/>
-        </w:rPr>
-        <w:t>Gestión Superior del Hospital:</w:t>
-      </w:r>
-      <w:r>
-        <w:rPr>
-          <w:sz w:val="24"/>
-          <w:szCs w:val="24"/>
-        </w:rPr>
-        <w:t xml:space="preserve"> Están interesados en cómo el dashboard puede mejorar la eficiencia general y la efectividad del hospital.</w:t>
+          <w:sz w:val="24"/>
+          <w:szCs w:val="24"/>
+        </w:rPr>
+        <w:t>Personal Médico:</w:t>
+      </w:r>
+    </w:p>
+    <w:p>
+      <w:pPr>
+        <w:pStyle w:val="Prrafodelista"/>
+        <w:numPr>
+          <w:ilvl w:val="1"/>
+          <w:numId w:val="16"/>
+        </w:numPr>
+        <w:jc w:val="both"/>
+        <w:rPr>
+          <w:sz w:val="24"/>
+          <w:szCs w:val="24"/>
+        </w:rPr>
+      </w:pPr>
+      <w:r>
+        <w:rPr>
+          <w:sz w:val="24"/>
+          <w:szCs w:val="24"/>
+        </w:rPr>
+        <w:t>Datos demográficos y de salud detallados para planificar tratamientos y servicios adaptados a las necesidades de los pacientes.</w:t>
+      </w:r>
+    </w:p>
+    <w:p>
+      <w:pPr>
+        <w:pStyle w:val="Prrafodelista"/>
+        <w:numPr>
+          <w:ilvl w:val="1"/>
+          <w:numId w:val="16"/>
+        </w:numPr>
+        <w:jc w:val="both"/>
+        <w:rPr>
+          <w:sz w:val="24"/>
+          <w:szCs w:val="24"/>
+        </w:rPr>
+      </w:pPr>
+      <w:r>
+        <w:rPr>
+          <w:sz w:val="24"/>
+          <w:szCs w:val="24"/>
+        </w:rPr>
+        <w:t>Herramientas y recursos que faciliten el análisis y la interpretación de los datos para una toma de decisiones informada.</w:t>
       </w:r>
     </w:p>
     <w:p>
@@ -1441,7 +2400,7 @@
         <w:pStyle w:val="Prrafodelista"/>
         <w:numPr>
           <w:ilvl w:val="0"/>
-          <w:numId w:val="4"/>
+          <w:numId w:val="16"/>
         </w:numPr>
         <w:jc w:val="both"/>
         <w:rPr>
@@ -1451,19 +2410,52 @@
       </w:pPr>
       <w:r>
         <w:rPr>
-          <w:b/>
-          <w:bCs/>
-          <w:sz w:val="24"/>
-          <w:szCs w:val="24"/>
-        </w:rPr>
-        <w:t>Entidades Reguladoras de Salud:</w:t>
-      </w:r>
-      <w:r>
-        <w:rPr>
-          <w:sz w:val="24"/>
-          <w:szCs w:val="24"/>
-        </w:rPr>
-        <w:t xml:space="preserve"> Pueden estar interesadas en cómo el hospital utiliza datos para cumplir con los estándares de atención y regulaciones.</w:t>
+          <w:sz w:val="24"/>
+          <w:szCs w:val="24"/>
+        </w:rPr>
+        <w:t>Departamento de Recursos Humanos:</w:t>
+      </w:r>
+    </w:p>
+    <w:p>
+      <w:pPr>
+        <w:pStyle w:val="Prrafodelista"/>
+        <w:numPr>
+          <w:ilvl w:val="1"/>
+          <w:numId w:val="16"/>
+        </w:numPr>
+        <w:jc w:val="both"/>
+        <w:rPr>
+          <w:sz w:val="24"/>
+          <w:szCs w:val="24"/>
+        </w:rPr>
+      </w:pPr>
+      <w:r>
+        <w:rPr>
+          <w:sz w:val="24"/>
+          <w:szCs w:val="24"/>
+        </w:rPr>
+        <w:t>Información sobre la demanda de atención médica para planificar la contratación y distribución de personal de manera eficiente.</w:t>
+      </w:r>
+    </w:p>
+    <w:p>
+      <w:pPr>
+        <w:pStyle w:val="Prrafodelista"/>
+        <w:numPr>
+          <w:ilvl w:val="1"/>
+          <w:numId w:val="16"/>
+        </w:numPr>
+        <w:jc w:val="both"/>
+        <w:rPr>
+          <w:sz w:val="24"/>
+          <w:szCs w:val="24"/>
+        </w:rPr>
+      </w:pPr>
+      <w:r>
+        <w:rPr>
+          <w:sz w:val="24"/>
+          <w:szCs w:val="24"/>
+        </w:rPr>
+        <w:t>Datos demográficos que ayuden a identificar necesidades de capacitación y desarrollo profesional del personal.</w:t>
       </w:r>
     </w:p>
     <w:p>
@@ -1471,7 +2463,7 @@
         <w:pStyle w:val="Prrafodelista"/>
         <w:numPr>
           <w:ilvl w:val="0"/>
-          <w:numId w:val="4"/>
+          <w:numId w:val="16"/>
         </w:numPr>
         <w:jc w:val="both"/>
         <w:rPr>
@@ -1481,76 +2473,52 @@
       </w:pPr>
       <w:r>
         <w:rPr>
-          <w:b/>
-          <w:bCs/>
-          <w:sz w:val="24"/>
-          <w:szCs w:val="24"/>
-        </w:rPr>
-        <w:t>Pacientes y la Comunidad:</w:t>
-      </w:r>
-      <w:r>
-        <w:rPr>
-          <w:sz w:val="24"/>
-          <w:szCs w:val="24"/>
-        </w:rPr>
-        <w:t xml:space="preserve"> Aunque no son usuarios directos del dashboard, se benefician indirectamente de las mejoras en la eficiencia y la calidad del cuidado que el dashboard puede facilitar.</w:t>
-      </w:r>
-    </w:p>
-    <w:p>
-      <w:pPr>
-        <w:jc w:val="center"/>
-        <w:rPr>
-          <w:b/>
-          <w:bCs/>
-          <w:sz w:val="24"/>
-          <w:szCs w:val="24"/>
-        </w:rPr>
-      </w:pPr>
-      <w:r>
-        <w:rPr>
-          <w:b/>
-          <w:bCs/>
-          <w:sz w:val="24"/>
-          <w:szCs w:val="24"/>
-        </w:rPr>
-        <w:lastRenderedPageBreak/>
-        <w:t>Requisitos del Producto</w:t>
-      </w:r>
-    </w:p>
-    <w:p>
-      <w:pPr>
-        <w:jc w:val="both"/>
-        <w:rPr>
-          <w:b/>
-          <w:bCs/>
-          <w:sz w:val="24"/>
-          <w:szCs w:val="24"/>
-        </w:rPr>
-      </w:pPr>
-      <w:r>
-        <w:rPr>
-          <w:b/>
-          <w:bCs/>
-          <w:sz w:val="24"/>
-          <w:szCs w:val="24"/>
-        </w:rPr>
-        <w:t>Funcionalidades Clave</w:t>
-      </w:r>
-    </w:p>
-    <w:p>
-      <w:pPr>
-        <w:jc w:val="both"/>
-        <w:rPr>
-          <w:sz w:val="24"/>
-          <w:szCs w:val="24"/>
-        </w:rPr>
-      </w:pPr>
-      <w:r>
-        <w:rPr>
-          <w:sz w:val="24"/>
-          <w:szCs w:val="24"/>
-        </w:rPr>
-        <w:t>El dashboard debe incorporar varias funcionalidades esenciales para satisfacer las necesidades de todos los usuarios:</w:t>
+          <w:sz w:val="24"/>
+          <w:szCs w:val="24"/>
+        </w:rPr>
+        <w:t>Administración Financiera:</w:t>
+      </w:r>
+    </w:p>
+    <w:p>
+      <w:pPr>
+        <w:pStyle w:val="Prrafodelista"/>
+        <w:numPr>
+          <w:ilvl w:val="1"/>
+          <w:numId w:val="16"/>
+        </w:numPr>
+        <w:jc w:val="both"/>
+        <w:rPr>
+          <w:sz w:val="24"/>
+          <w:szCs w:val="24"/>
+        </w:rPr>
+      </w:pPr>
+      <w:r>
+        <w:rPr>
+          <w:sz w:val="24"/>
+          <w:szCs w:val="24"/>
+        </w:rPr>
+        <w:t>Pronósticos financieros basados en datos demográficos para planificar presupuestos y asegurar la sostenibilidad financiera del hospital.</w:t>
+      </w:r>
+    </w:p>
+    <w:p>
+      <w:pPr>
+        <w:pStyle w:val="Prrafodelista"/>
+        <w:numPr>
+          <w:ilvl w:val="1"/>
+          <w:numId w:val="16"/>
+        </w:numPr>
+        <w:jc w:val="both"/>
+        <w:rPr>
+          <w:sz w:val="24"/>
+          <w:szCs w:val="24"/>
+        </w:rPr>
+      </w:pPr>
+      <w:r>
+        <w:rPr>
+          <w:sz w:val="24"/>
+          <w:szCs w:val="24"/>
+        </w:rPr>
+        <w:t>Información sobre los costos asociados con la atención médica de diferentes grupos demográficos para optimizar la asignación de recursos.</w:t>
       </w:r>
     </w:p>
     <w:p>
@@ -1558,7 +2526,7 @@
         <w:pStyle w:val="Prrafodelista"/>
         <w:numPr>
           <w:ilvl w:val="0"/>
-          <w:numId w:val="5"/>
+          <w:numId w:val="16"/>
         </w:numPr>
         <w:jc w:val="both"/>
         <w:rPr>
@@ -1568,19 +2536,52 @@
       </w:pPr>
       <w:r>
         <w:rPr>
-          <w:b/>
-          <w:bCs/>
-          <w:sz w:val="24"/>
-          <w:szCs w:val="24"/>
-        </w:rPr>
-        <w:t>Visualizaciones Interactivas:</w:t>
-      </w:r>
-      <w:r>
-        <w:rPr>
-          <w:sz w:val="24"/>
-          <w:szCs w:val="24"/>
-        </w:rPr>
-        <w:t xml:space="preserve"> Gráficos y tablas interactivas que permitan a los usuarios explorar los datos de manera intuitiva, incluyendo gráficos de líneas, barras, mapas de calor, etc.</w:t>
+          <w:sz w:val="24"/>
+          <w:szCs w:val="24"/>
+        </w:rPr>
+        <w:t>Pacientes:</w:t>
+      </w:r>
+    </w:p>
+    <w:p>
+      <w:pPr>
+        <w:pStyle w:val="Prrafodelista"/>
+        <w:numPr>
+          <w:ilvl w:val="1"/>
+          <w:numId w:val="16"/>
+        </w:numPr>
+        <w:jc w:val="both"/>
+        <w:rPr>
+          <w:sz w:val="24"/>
+          <w:szCs w:val="24"/>
+        </w:rPr>
+      </w:pPr>
+      <w:r>
+        <w:rPr>
+          <w:sz w:val="24"/>
+          <w:szCs w:val="24"/>
+        </w:rPr>
+        <w:t>Acceso a servicios médicos de calidad que se ajusten a sus necesidades individuales y a las de su comunidad.</w:t>
+      </w:r>
+    </w:p>
+    <w:p>
+      <w:pPr>
+        <w:pStyle w:val="Prrafodelista"/>
+        <w:numPr>
+          <w:ilvl w:val="1"/>
+          <w:numId w:val="16"/>
+        </w:numPr>
+        <w:jc w:val="both"/>
+        <w:rPr>
+          <w:sz w:val="24"/>
+          <w:szCs w:val="24"/>
+        </w:rPr>
+      </w:pPr>
+      <w:r>
+        <w:rPr>
+          <w:sz w:val="24"/>
+          <w:szCs w:val="24"/>
+        </w:rPr>
+        <w:t>Información clara y comprensible sobre su salud y opciones de tratamiento basadas en datos demográficos y de salud.</w:t>
       </w:r>
     </w:p>
     <w:p>
@@ -1588,7 +2589,7 @@
         <w:pStyle w:val="Prrafodelista"/>
         <w:numPr>
           <w:ilvl w:val="0"/>
-          <w:numId w:val="5"/>
+          <w:numId w:val="16"/>
         </w:numPr>
         <w:jc w:val="both"/>
         <w:rPr>
@@ -1598,19 +2599,52 @@
       </w:pPr>
       <w:r>
         <w:rPr>
-          <w:b/>
-          <w:bCs/>
-          <w:sz w:val="24"/>
-          <w:szCs w:val="24"/>
-        </w:rPr>
-        <w:t>Reportes Automatizados:</w:t>
-      </w:r>
-      <w:r>
-        <w:rPr>
-          <w:sz w:val="24"/>
-          <w:szCs w:val="24"/>
-        </w:rPr>
-        <w:t xml:space="preserve"> Capacidad para generar reportes automáticos basados en los datos visualizados, que pueden ser programados o generados según demanda.</w:t>
+          <w:sz w:val="24"/>
+          <w:szCs w:val="24"/>
+        </w:rPr>
+        <w:t>Comunidad Local:</w:t>
+      </w:r>
+    </w:p>
+    <w:p>
+      <w:pPr>
+        <w:pStyle w:val="Prrafodelista"/>
+        <w:numPr>
+          <w:ilvl w:val="1"/>
+          <w:numId w:val="16"/>
+        </w:numPr>
+        <w:jc w:val="both"/>
+        <w:rPr>
+          <w:sz w:val="24"/>
+          <w:szCs w:val="24"/>
+        </w:rPr>
+      </w:pPr>
+      <w:r>
+        <w:rPr>
+          <w:sz w:val="24"/>
+          <w:szCs w:val="24"/>
+        </w:rPr>
+        <w:t>Acceso equitativo a servicios de salud de calidad que aborden las necesidades específicas de la población.</w:t>
+      </w:r>
+    </w:p>
+    <w:p>
+      <w:pPr>
+        <w:pStyle w:val="Prrafodelista"/>
+        <w:numPr>
+          <w:ilvl w:val="1"/>
+          <w:numId w:val="16"/>
+        </w:numPr>
+        <w:jc w:val="both"/>
+        <w:rPr>
+          <w:sz w:val="24"/>
+          <w:szCs w:val="24"/>
+        </w:rPr>
+      </w:pPr>
+      <w:r>
+        <w:rPr>
+          <w:sz w:val="24"/>
+          <w:szCs w:val="24"/>
+        </w:rPr>
+        <w:t>Participación en programas de salud pública basados en datos demográficos para promover estilos de vida saludables y prevenir enfermedades.</w:t>
       </w:r>
     </w:p>
     <w:p>
@@ -1618,7 +2652,7 @@
         <w:pStyle w:val="Prrafodelista"/>
         <w:numPr>
           <w:ilvl w:val="0"/>
-          <w:numId w:val="5"/>
+          <w:numId w:val="16"/>
         </w:numPr>
         <w:jc w:val="both"/>
         <w:rPr>
@@ -1628,19 +2662,52 @@
       </w:pPr>
       <w:r>
         <w:rPr>
-          <w:b/>
-          <w:bCs/>
-          <w:sz w:val="24"/>
-          <w:szCs w:val="24"/>
-        </w:rPr>
-        <w:t>Alertas en Tiempo Real:</w:t>
-      </w:r>
-      <w:r>
-        <w:rPr>
-          <w:sz w:val="24"/>
-          <w:szCs w:val="24"/>
-        </w:rPr>
-        <w:t xml:space="preserve"> Implementación de alertas que notifiquen a los usuarios sobre cambios críticos o datos que requieran atención inmediata.</w:t>
+          <w:sz w:val="24"/>
+          <w:szCs w:val="24"/>
+        </w:rPr>
+        <w:t>Organizaciones de Salud Pública:</w:t>
+      </w:r>
+    </w:p>
+    <w:p>
+      <w:pPr>
+        <w:pStyle w:val="Prrafodelista"/>
+        <w:numPr>
+          <w:ilvl w:val="1"/>
+          <w:numId w:val="16"/>
+        </w:numPr>
+        <w:jc w:val="both"/>
+        <w:rPr>
+          <w:sz w:val="24"/>
+          <w:szCs w:val="24"/>
+        </w:rPr>
+      </w:pPr>
+      <w:r>
+        <w:rPr>
+          <w:sz w:val="24"/>
+          <w:szCs w:val="24"/>
+        </w:rPr>
+        <w:t>Colaboración con el hospital en la recopilación y análisis de datos demográficos y de salud para informar políticas y programas de salud pública.</w:t>
+      </w:r>
+    </w:p>
+    <w:p>
+      <w:pPr>
+        <w:pStyle w:val="Prrafodelista"/>
+        <w:numPr>
+          <w:ilvl w:val="1"/>
+          <w:numId w:val="16"/>
+        </w:numPr>
+        <w:jc w:val="both"/>
+        <w:rPr>
+          <w:sz w:val="24"/>
+          <w:szCs w:val="24"/>
+        </w:rPr>
+      </w:pPr>
+      <w:r>
+        <w:rPr>
+          <w:sz w:val="24"/>
+          <w:szCs w:val="24"/>
+        </w:rPr>
+        <w:t>Acceso a información relevante y actualizada sobre la salud de la comunidad para orientar intervenciones y estrategias de prevención.</w:t>
       </w:r>
     </w:p>
     <w:p>
@@ -1648,7 +2715,7 @@
         <w:pStyle w:val="Prrafodelista"/>
         <w:numPr>
           <w:ilvl w:val="0"/>
-          <w:numId w:val="5"/>
+          <w:numId w:val="16"/>
         </w:numPr>
         <w:jc w:val="both"/>
         <w:rPr>
@@ -1658,55 +2725,142 @@
       </w:pPr>
       <w:r>
         <w:rPr>
-          <w:b/>
-          <w:bCs/>
-          <w:sz w:val="24"/>
-          <w:szCs w:val="24"/>
-        </w:rPr>
-        <w:t>Acceso Seguro:</w:t>
-      </w:r>
-      <w:r>
-        <w:rPr>
-          <w:sz w:val="24"/>
-          <w:szCs w:val="24"/>
-        </w:rPr>
-        <w:t xml:space="preserve"> Asegurar que el acceso al dashboard esté protegido y sea seguro, con diferentes niveles de permisos de usuario para garantizar que la información sensible solo sea accesible para los usuarios autorizados.</w:t>
-      </w:r>
-    </w:p>
-    <w:p>
-      <w:pPr>
-        <w:jc w:val="both"/>
-        <w:rPr>
-          <w:b/>
-          <w:bCs/>
-          <w:sz w:val="24"/>
-          <w:szCs w:val="24"/>
-        </w:rPr>
-      </w:pPr>
-      <w:r>
-        <w:rPr>
-          <w:b/>
-          <w:bCs/>
-          <w:sz w:val="24"/>
-          <w:szCs w:val="24"/>
-        </w:rPr>
-        <w:t>Requisitos de Datos</w:t>
-      </w:r>
-    </w:p>
-    <w:p>
-      <w:pPr>
-        <w:jc w:val="both"/>
-        <w:rPr>
-          <w:sz w:val="24"/>
-          <w:szCs w:val="24"/>
-        </w:rPr>
-      </w:pPr>
-      <w:r>
-        <w:rPr>
-          <w:sz w:val="24"/>
-          <w:szCs w:val="24"/>
-        </w:rPr>
-        <w:t>El dashboard depende de la calidad y disponibilidad de los siguientes tipos de datos:</w:t>
+          <w:sz w:val="24"/>
+          <w:szCs w:val="24"/>
+        </w:rPr>
+        <w:t>Instituciones Educativas:</w:t>
+      </w:r>
+    </w:p>
+    <w:p>
+      <w:pPr>
+        <w:pStyle w:val="Prrafodelista"/>
+        <w:numPr>
+          <w:ilvl w:val="1"/>
+          <w:numId w:val="16"/>
+        </w:numPr>
+        <w:jc w:val="both"/>
+        <w:rPr>
+          <w:sz w:val="24"/>
+          <w:szCs w:val="24"/>
+          <w:u w:val="single"/>
+        </w:rPr>
+      </w:pPr>
+      <w:r>
+        <w:rPr>
+          <w:sz w:val="24"/>
+          <w:szCs w:val="24"/>
+          <w:u w:val="single"/>
+        </w:rPr>
+        <w:t>Acceso a datos demográficos y de salud para la investigación y la enseñanza en el campo de la medicina y la salud pública.</w:t>
+      </w:r>
+    </w:p>
+    <w:p>
+      <w:pPr>
+        <w:pStyle w:val="Prrafodelista"/>
+        <w:numPr>
+          <w:ilvl w:val="1"/>
+          <w:numId w:val="16"/>
+        </w:numPr>
+        <w:jc w:val="both"/>
+        <w:rPr>
+          <w:sz w:val="24"/>
+          <w:szCs w:val="24"/>
+        </w:rPr>
+      </w:pPr>
+      <w:r>
+        <w:rPr>
+          <w:sz w:val="24"/>
+          <w:szCs w:val="24"/>
+          <w:u w:val="single"/>
+        </w:rPr>
+        <w:t>Oportunidades de colaboración con el hospital en programas de formación médica y prácticas clínicas basadas en datos reales.</w:t>
+      </w:r>
+    </w:p>
+    <w:p>
+      <w:pPr>
+        <w:jc w:val="center"/>
+        <w:rPr>
+          <w:b/>
+          <w:bCs/>
+          <w:sz w:val="24"/>
+          <w:szCs w:val="24"/>
+        </w:rPr>
+      </w:pPr>
+      <w:r>
+        <w:rPr>
+          <w:b/>
+          <w:bCs/>
+          <w:sz w:val="24"/>
+          <w:szCs w:val="24"/>
+        </w:rPr>
+        <w:lastRenderedPageBreak/>
+        <w:t>Vista general del Producto</w:t>
+      </w:r>
+    </w:p>
+    <w:p>
+      <w:pPr>
+        <w:jc w:val="both"/>
+        <w:rPr>
+          <w:sz w:val="24"/>
+          <w:szCs w:val="24"/>
+        </w:rPr>
+      </w:pPr>
+      <w:r>
+        <w:rPr>
+          <w:sz w:val="24"/>
+          <w:szCs w:val="24"/>
+        </w:rPr>
+        <w:t xml:space="preserve">El </w:t>
+      </w:r>
+      <w:proofErr w:type="spellStart"/>
+      <w:r>
+        <w:rPr>
+          <w:sz w:val="24"/>
+          <w:szCs w:val="24"/>
+        </w:rPr>
+        <w:t>dashboard</w:t>
+      </w:r>
+      <w:proofErr w:type="spellEnd"/>
+      <w:r>
+        <w:rPr>
+          <w:sz w:val="24"/>
+          <w:szCs w:val="24"/>
+        </w:rPr>
+        <w:t xml:space="preserve"> es una herramienta </w:t>
+      </w:r>
+      <w:r>
+        <w:rPr>
+          <w:sz w:val="24"/>
+          <w:szCs w:val="24"/>
+        </w:rPr>
+        <w:t xml:space="preserve">esencial </w:t>
+      </w:r>
+      <w:r>
+        <w:rPr>
+          <w:sz w:val="24"/>
+          <w:szCs w:val="24"/>
+        </w:rPr>
+        <w:t>para la gestión hospitalaria, diseñada para proporcionar datos precisos y análisis detallados que permitan una planificación estratégica efectiva y la adopción de medidas de contingencia cuando sea necesario.</w:t>
+      </w:r>
+    </w:p>
+    <w:p>
+      <w:pPr>
+        <w:jc w:val="both"/>
+        <w:rPr>
+          <w:b/>
+          <w:bCs/>
+          <w:sz w:val="24"/>
+          <w:szCs w:val="24"/>
+        </w:rPr>
+      </w:pPr>
+      <w:r>
+        <w:rPr>
+          <w:b/>
+          <w:bCs/>
+          <w:sz w:val="24"/>
+          <w:szCs w:val="24"/>
+        </w:rPr>
+        <w:t>Características Clave:</w:t>
       </w:r>
     </w:p>
     <w:p>
@@ -1714,29 +2868,45 @@
         <w:pStyle w:val="Prrafodelista"/>
         <w:numPr>
           <w:ilvl w:val="0"/>
-          <w:numId w:val="6"/>
+          <w:numId w:val="17"/>
         </w:numPr>
         <w:jc w:val="both"/>
         <w:rPr>
-          <w:sz w:val="24"/>
-          <w:szCs w:val="24"/>
-        </w:rPr>
-      </w:pPr>
-      <w:r>
-        <w:rPr>
-          <w:b/>
-          <w:bCs/>
-          <w:sz w:val="24"/>
-          <w:szCs w:val="24"/>
-        </w:rPr>
-        <w:t>Datos Clínicos:</w:t>
-      </w:r>
-      <w:r>
-        <w:rPr>
-          <w:sz w:val="24"/>
-          <w:szCs w:val="24"/>
-        </w:rPr>
-        <w:t xml:space="preserve"> Información detallada sobre las condiciones de salud, tratamientos y resultados de los pacientes.</w:t>
+          <w:b/>
+          <w:bCs/>
+          <w:sz w:val="24"/>
+          <w:szCs w:val="24"/>
+        </w:rPr>
+      </w:pPr>
+      <w:r>
+        <w:rPr>
+          <w:b/>
+          <w:bCs/>
+          <w:sz w:val="24"/>
+          <w:szCs w:val="24"/>
+        </w:rPr>
+        <w:t>Análisis Demográfico y de Salud:</w:t>
+      </w:r>
+    </w:p>
+    <w:p>
+      <w:pPr>
+        <w:pStyle w:val="Prrafodelista"/>
+        <w:numPr>
+          <w:ilvl w:val="1"/>
+          <w:numId w:val="17"/>
+        </w:numPr>
+        <w:jc w:val="both"/>
+        <w:rPr>
+          <w:sz w:val="24"/>
+          <w:szCs w:val="24"/>
+        </w:rPr>
+      </w:pPr>
+      <w:r>
+        <w:rPr>
+          <w:sz w:val="24"/>
+          <w:szCs w:val="24"/>
+        </w:rPr>
+        <w:t>Proporciona una visión completa de las tendencias demográficas y de salud en la región, incluyendo datos sobre población, tasas de natalidad, mortalidad, esperanza de vida y más.</w:t>
       </w:r>
     </w:p>
     <w:p>
@@ -1744,29 +2914,45 @@
         <w:pStyle w:val="Prrafodelista"/>
         <w:numPr>
           <w:ilvl w:val="0"/>
-          <w:numId w:val="6"/>
+          <w:numId w:val="17"/>
         </w:numPr>
         <w:jc w:val="both"/>
         <w:rPr>
-          <w:sz w:val="24"/>
-          <w:szCs w:val="24"/>
-        </w:rPr>
-      </w:pPr>
-      <w:r>
-        <w:rPr>
-          <w:b/>
-          <w:bCs/>
-          <w:sz w:val="24"/>
-          <w:szCs w:val="24"/>
-        </w:rPr>
-        <w:t>Datos Operativos:</w:t>
-      </w:r>
-      <w:r>
-        <w:rPr>
-          <w:sz w:val="24"/>
-          <w:szCs w:val="24"/>
-        </w:rPr>
-        <w:t xml:space="preserve"> Datos relacionados con la gestión del hospital, como recursos humanos, utilización de equipos y administración de suministros.</w:t>
+          <w:b/>
+          <w:bCs/>
+          <w:sz w:val="24"/>
+          <w:szCs w:val="24"/>
+        </w:rPr>
+      </w:pPr>
+      <w:r>
+        <w:rPr>
+          <w:b/>
+          <w:bCs/>
+          <w:sz w:val="24"/>
+          <w:szCs w:val="24"/>
+        </w:rPr>
+        <w:t>Pronósticos Personalizados:</w:t>
+      </w:r>
+    </w:p>
+    <w:p>
+      <w:pPr>
+        <w:pStyle w:val="Prrafodelista"/>
+        <w:numPr>
+          <w:ilvl w:val="1"/>
+          <w:numId w:val="17"/>
+        </w:numPr>
+        <w:jc w:val="both"/>
+        <w:rPr>
+          <w:sz w:val="24"/>
+          <w:szCs w:val="24"/>
+        </w:rPr>
+      </w:pPr>
+      <w:r>
+        <w:rPr>
+          <w:sz w:val="24"/>
+          <w:szCs w:val="24"/>
+        </w:rPr>
+        <w:t>Genera pronósticos precisos basados en algoritmos avanzados, permitiendo a los hospitales anticipar cambios en la demanda de atención médica y tomar decisiones proactivas.</w:t>
       </w:r>
     </w:p>
     <w:p>
@@ -1774,29 +2960,45 @@
         <w:pStyle w:val="Prrafodelista"/>
         <w:numPr>
           <w:ilvl w:val="0"/>
-          <w:numId w:val="6"/>
+          <w:numId w:val="17"/>
         </w:numPr>
         <w:jc w:val="both"/>
         <w:rPr>
-          <w:sz w:val="24"/>
-          <w:szCs w:val="24"/>
-        </w:rPr>
-      </w:pPr>
-      <w:r>
-        <w:rPr>
-          <w:b/>
-          <w:bCs/>
-          <w:sz w:val="24"/>
-          <w:szCs w:val="24"/>
-        </w:rPr>
-        <w:t>Datos Financieros:</w:t>
-      </w:r>
-      <w:r>
-        <w:rPr>
-          <w:sz w:val="24"/>
-          <w:szCs w:val="24"/>
-        </w:rPr>
-        <w:t xml:space="preserve"> Información sobre costos, presupuestos y otros indicadores financieros críticos para la toma de decisiones administrativas.</w:t>
+          <w:b/>
+          <w:bCs/>
+          <w:sz w:val="24"/>
+          <w:szCs w:val="24"/>
+        </w:rPr>
+      </w:pPr>
+      <w:r>
+        <w:rPr>
+          <w:b/>
+          <w:bCs/>
+          <w:sz w:val="24"/>
+          <w:szCs w:val="24"/>
+        </w:rPr>
+        <w:t>Visualización de Datos Clara y Comprensible:</w:t>
+      </w:r>
+    </w:p>
+    <w:p>
+      <w:pPr>
+        <w:pStyle w:val="Prrafodelista"/>
+        <w:numPr>
+          <w:ilvl w:val="1"/>
+          <w:numId w:val="17"/>
+        </w:numPr>
+        <w:jc w:val="both"/>
+        <w:rPr>
+          <w:sz w:val="24"/>
+          <w:szCs w:val="24"/>
+        </w:rPr>
+      </w:pPr>
+      <w:r>
+        <w:rPr>
+          <w:sz w:val="24"/>
+          <w:szCs w:val="24"/>
+        </w:rPr>
+        <w:t>Presenta los datos de forma visual atractiva y fácil de entender, a través de gráficos interactivos y paneles de control personalizables.</w:t>
       </w:r>
     </w:p>
     <w:p>
@@ -1804,65 +3006,45 @@
         <w:pStyle w:val="Prrafodelista"/>
         <w:numPr>
           <w:ilvl w:val="0"/>
-          <w:numId w:val="6"/>
+          <w:numId w:val="17"/>
         </w:numPr>
         <w:jc w:val="both"/>
         <w:rPr>
-          <w:sz w:val="24"/>
-          <w:szCs w:val="24"/>
-        </w:rPr>
-      </w:pPr>
-      <w:r>
-        <w:rPr>
-          <w:b/>
-          <w:bCs/>
-          <w:sz w:val="24"/>
-          <w:szCs w:val="24"/>
-        </w:rPr>
-        <w:t>Integración de Datos:</w:t>
-      </w:r>
-      <w:r>
-        <w:rPr>
-          <w:sz w:val="24"/>
-          <w:szCs w:val="24"/>
-        </w:rPr>
-        <w:t xml:space="preserve"> Capacidad para integrar datos de múltiples fuentes y sistemas, garantizando que sean coherentes y estén actualizados.</w:t>
-      </w:r>
-    </w:p>
-    <w:p>
-      <w:pPr>
-        <w:jc w:val="both"/>
-        <w:rPr>
-          <w:b/>
-          <w:bCs/>
-          <w:sz w:val="24"/>
-          <w:szCs w:val="24"/>
-        </w:rPr>
-      </w:pPr>
-      <w:r>
-        <w:rPr>
-          <w:b/>
-          <w:bCs/>
-          <w:sz w:val="24"/>
-          <w:szCs w:val="24"/>
-        </w:rPr>
-        <w:t>Integración con Sistemas Existentes</w:t>
-      </w:r>
-    </w:p>
-    <w:p>
-      <w:pPr>
-        <w:jc w:val="both"/>
-        <w:rPr>
-          <w:sz w:val="24"/>
-          <w:szCs w:val="24"/>
-        </w:rPr>
-      </w:pPr>
-      <w:r>
-        <w:rPr>
-          <w:sz w:val="24"/>
-          <w:szCs w:val="24"/>
-        </w:rPr>
-        <w:t>Para maximizar su efectividad y asegurar la adopción, el dashboard debe integrarse sin problemas con los siguientes sistemas:</w:t>
+          <w:b/>
+          <w:bCs/>
+          <w:sz w:val="24"/>
+          <w:szCs w:val="24"/>
+        </w:rPr>
+      </w:pPr>
+      <w:r>
+        <w:rPr>
+          <w:b/>
+          <w:bCs/>
+          <w:sz w:val="24"/>
+          <w:szCs w:val="24"/>
+        </w:rPr>
+        <w:t>Alertas y Notificaciones Instantáneas:</w:t>
+      </w:r>
+    </w:p>
+    <w:p>
+      <w:pPr>
+        <w:pStyle w:val="Prrafodelista"/>
+        <w:numPr>
+          <w:ilvl w:val="1"/>
+          <w:numId w:val="17"/>
+        </w:numPr>
+        <w:jc w:val="both"/>
+        <w:rPr>
+          <w:sz w:val="24"/>
+          <w:szCs w:val="24"/>
+        </w:rPr>
+      </w:pPr>
+      <w:r>
+        <w:rPr>
+          <w:sz w:val="24"/>
+          <w:szCs w:val="24"/>
+        </w:rPr>
+        <w:t>Envía alertas automáticas sobre cambios significativos en las tendencias demográficas y de salud, permitiendo una respuesta inmediata por parte del equipo hospitalario.</w:t>
       </w:r>
     </w:p>
     <w:p>
@@ -1870,29 +3052,114 @@
         <w:pStyle w:val="Prrafodelista"/>
         <w:numPr>
           <w:ilvl w:val="0"/>
-          <w:numId w:val="7"/>
+          <w:numId w:val="17"/>
         </w:numPr>
         <w:jc w:val="both"/>
         <w:rPr>
-          <w:sz w:val="24"/>
-          <w:szCs w:val="24"/>
-        </w:rPr>
-      </w:pPr>
-      <w:r>
-        <w:rPr>
-          <w:b/>
-          <w:bCs/>
-          <w:sz w:val="24"/>
-          <w:szCs w:val="24"/>
-        </w:rPr>
-        <w:t>Sistema de Información Hospitalaria (HIS):</w:t>
-      </w:r>
-      <w:r>
-        <w:rPr>
-          <w:sz w:val="24"/>
-          <w:szCs w:val="24"/>
-        </w:rPr>
-        <w:t xml:space="preserve"> Integración directa para obtener datos clínicos y operativos en tiempo real.</w:t>
+          <w:b/>
+          <w:bCs/>
+          <w:sz w:val="24"/>
+          <w:szCs w:val="24"/>
+        </w:rPr>
+      </w:pPr>
+      <w:r>
+        <w:rPr>
+          <w:b/>
+          <w:bCs/>
+          <w:sz w:val="24"/>
+          <w:szCs w:val="24"/>
+        </w:rPr>
+        <w:t>Integración de Datos Externos:</w:t>
+      </w:r>
+    </w:p>
+    <w:p>
+      <w:pPr>
+        <w:pStyle w:val="Prrafodelista"/>
+        <w:numPr>
+          <w:ilvl w:val="1"/>
+          <w:numId w:val="17"/>
+        </w:numPr>
+        <w:jc w:val="both"/>
+        <w:rPr>
+          <w:sz w:val="24"/>
+          <w:szCs w:val="24"/>
+        </w:rPr>
+      </w:pPr>
+      <w:r>
+        <w:rPr>
+          <w:sz w:val="24"/>
+          <w:szCs w:val="24"/>
+        </w:rPr>
+        <w:t>Se integran datos externos relevantes, como información gubernamental y de salud pública, para enriquecer el análisis y mejorar la precisión de los pronósticos.</w:t>
+      </w:r>
+    </w:p>
+    <w:p>
+      <w:pPr>
+        <w:jc w:val="both"/>
+        <w:rPr>
+          <w:b/>
+          <w:bCs/>
+          <w:sz w:val="24"/>
+          <w:szCs w:val="24"/>
+        </w:rPr>
+      </w:pPr>
+      <w:r>
+        <w:rPr>
+          <w:b/>
+          <w:bCs/>
+          <w:sz w:val="24"/>
+          <w:szCs w:val="24"/>
+        </w:rPr>
+        <w:t>Perspectiva del Producto:</w:t>
+      </w:r>
+    </w:p>
+    <w:p>
+      <w:pPr>
+        <w:jc w:val="both"/>
+        <w:rPr>
+          <w:sz w:val="24"/>
+          <w:szCs w:val="24"/>
+        </w:rPr>
+      </w:pPr>
+      <w:r>
+        <w:rPr>
+          <w:sz w:val="24"/>
+          <w:szCs w:val="24"/>
+        </w:rPr>
+        <w:t xml:space="preserve">Nuestro producto se posiciona como una solución integral y adaptable para </w:t>
+      </w:r>
+      <w:r>
+        <w:rPr>
+          <w:sz w:val="24"/>
+          <w:szCs w:val="24"/>
+        </w:rPr>
+        <w:t xml:space="preserve">el </w:t>
+      </w:r>
+      <w:r>
+        <w:rPr>
+          <w:sz w:val="24"/>
+          <w:szCs w:val="24"/>
+        </w:rPr>
+        <w:t>hospital, proporcionando herramientas efectivas para comprender, prever y abordar las necesidades de salud de la comunidad. Está diseñado para ser una herramienta fácil de usar que puede ser implementada en diferentes entornos hospitalarios, desde grandes instituciones hasta centros de salud más pequeños.</w:t>
+      </w:r>
+    </w:p>
+    <w:p>
+      <w:pPr>
+        <w:rPr>
+          <w:b/>
+          <w:bCs/>
+          <w:sz w:val="24"/>
+          <w:szCs w:val="24"/>
+        </w:rPr>
+      </w:pPr>
+      <w:r>
+        <w:rPr>
+          <w:b/>
+          <w:bCs/>
+          <w:sz w:val="24"/>
+          <w:szCs w:val="24"/>
+        </w:rPr>
+        <w:t>Resumen de Capacidad:</w:t>
       </w:r>
     </w:p>
     <w:p>
@@ -1900,7 +3167,7 @@
         <w:pStyle w:val="Prrafodelista"/>
         <w:numPr>
           <w:ilvl w:val="0"/>
-          <w:numId w:val="7"/>
+          <w:numId w:val="18"/>
         </w:numPr>
         <w:jc w:val="both"/>
         <w:rPr>
@@ -1915,14 +3182,14 @@
           <w:sz w:val="24"/>
           <w:szCs w:val="24"/>
         </w:rPr>
-        <w:t>Sistemas de Gestión Financiera:</w:t>
-      </w:r>
-      <w:r>
-        <w:rPr>
-          <w:sz w:val="24"/>
-          <w:szCs w:val="24"/>
-        </w:rPr>
-        <w:t xml:space="preserve"> Conexión con sistemas financieros para obtener datos actualizados y precisos sobre el estado financiero del hospital.</w:t>
+        <w:t>Análisis Demográfico y de Salud:</w:t>
+      </w:r>
+      <w:r>
+        <w:rPr>
+          <w:sz w:val="24"/>
+          <w:szCs w:val="24"/>
+        </w:rPr>
+        <w:t xml:space="preserve"> Proporciona una visión completa de las tendencias demográficas y de salud, incluyendo datos sobre población, tasas de natalidad, mortalidad, esperanza de vida y más.</w:t>
       </w:r>
     </w:p>
     <w:p>
@@ -1930,7 +3197,7 @@
         <w:pStyle w:val="Prrafodelista"/>
         <w:numPr>
           <w:ilvl w:val="0"/>
-          <w:numId w:val="7"/>
+          <w:numId w:val="18"/>
         </w:numPr>
         <w:jc w:val="both"/>
         <w:rPr>
@@ -1945,84 +3212,14 @@
           <w:sz w:val="24"/>
           <w:szCs w:val="24"/>
         </w:rPr>
-        <w:t>Plataformas de Gestión de Pacientes:</w:t>
-      </w:r>
-      <w:r>
-        <w:rPr>
-          <w:sz w:val="24"/>
-          <w:szCs w:val="24"/>
-        </w:rPr>
-        <w:t xml:space="preserve"> Integración con software de gestión de pacientes para acceder a datos actualizados sobre citas, tratamientos y historiales médicos.</w:t>
-      </w:r>
-    </w:p>
-    <w:p>
-      <w:pPr>
-        <w:rPr>
-          <w:sz w:val="24"/>
-          <w:szCs w:val="24"/>
-        </w:rPr>
-      </w:pPr>
-      <w:r>
-        <w:rPr>
-          <w:sz w:val="24"/>
-          <w:szCs w:val="24"/>
-        </w:rPr>
-        <w:br w:type="page"/>
-      </w:r>
-    </w:p>
-    <w:p>
-      <w:pPr>
-        <w:jc w:val="center"/>
-        <w:rPr>
-          <w:b/>
-          <w:bCs/>
-          <w:sz w:val="24"/>
-          <w:szCs w:val="24"/>
-        </w:rPr>
-      </w:pPr>
-      <w:r>
-        <w:rPr>
-          <w:b/>
-          <w:bCs/>
-          <w:sz w:val="24"/>
-          <w:szCs w:val="24"/>
-        </w:rPr>
-        <w:lastRenderedPageBreak/>
-        <w:t>Beneficios Esperados</w:t>
-      </w:r>
-    </w:p>
-    <w:p>
-      <w:pPr>
-        <w:rPr>
-          <w:b/>
-          <w:bCs/>
-          <w:sz w:val="24"/>
-          <w:szCs w:val="24"/>
-        </w:rPr>
-      </w:pPr>
-      <w:r>
-        <w:rPr>
-          <w:b/>
-          <w:bCs/>
-          <w:sz w:val="24"/>
-          <w:szCs w:val="24"/>
-        </w:rPr>
-        <w:t>Mejoras Operativas</w:t>
-      </w:r>
-    </w:p>
-    <w:p>
-      <w:pPr>
-        <w:rPr>
-          <w:sz w:val="24"/>
-          <w:szCs w:val="24"/>
-        </w:rPr>
-      </w:pPr>
-      <w:r>
-        <w:rPr>
-          <w:sz w:val="24"/>
-          <w:szCs w:val="24"/>
-        </w:rPr>
-        <w:t>La implementación del dashboard traerá mejoras significativas en la operación del hospital:</w:t>
+        <w:t>Pronósticos Precisos:</w:t>
+      </w:r>
+      <w:r>
+        <w:rPr>
+          <w:sz w:val="24"/>
+          <w:szCs w:val="24"/>
+        </w:rPr>
+        <w:t xml:space="preserve"> Genera pronósticos basados en algoritmos avanzados, permitiendo a los hospitales anticipar cambios en la demanda de atención médica.</w:t>
       </w:r>
     </w:p>
     <w:p>
@@ -2030,28 +3227,20 @@
         <w:pStyle w:val="Prrafodelista"/>
         <w:numPr>
           <w:ilvl w:val="0"/>
-          <w:numId w:val="8"/>
+          <w:numId w:val="18"/>
         </w:numPr>
-        <w:rPr>
-          <w:sz w:val="24"/>
-          <w:szCs w:val="24"/>
-        </w:rPr>
-      </w:pPr>
-      <w:r>
-        <w:rPr>
-          <w:b/>
-          <w:bCs/>
-          <w:sz w:val="24"/>
-          <w:szCs w:val="24"/>
-        </w:rPr>
-        <w:t>Optimización del Uso de Recursos:</w:t>
-      </w:r>
-      <w:r>
-        <w:rPr>
-          <w:sz w:val="24"/>
-          <w:szCs w:val="24"/>
-        </w:rPr>
-        <w:t xml:space="preserve"> El dashboard permitirá una visualización clara de la utilización de recursos, ayudando a identificar áreas de sobreuso o subutilización y permitiendo una redistribución más eficiente.</w:t>
+        <w:jc w:val="both"/>
+        <w:rPr>
+          <w:sz w:val="24"/>
+          <w:szCs w:val="24"/>
+        </w:rPr>
+      </w:pPr>
+      <w:r>
+        <w:rPr>
+          <w:sz w:val="24"/>
+          <w:szCs w:val="24"/>
+        </w:rPr>
+        <w:t>Visualización de Datos Clara y Comprensible: Presenta los datos de forma visual atractiva y fácil de entender, a través de gráficos interactivos y paneles de control personalizables.</w:t>
       </w:r>
     </w:p>
     <w:p>
@@ -2059,28 +3248,30 @@
         <w:pStyle w:val="Prrafodelista"/>
         <w:numPr>
           <w:ilvl w:val="0"/>
-          <w:numId w:val="8"/>
+          <w:numId w:val="18"/>
         </w:numPr>
-        <w:rPr>
-          <w:sz w:val="24"/>
-          <w:szCs w:val="24"/>
-        </w:rPr>
-      </w:pPr>
-      <w:r>
-        <w:rPr>
-          <w:b/>
-          <w:bCs/>
-          <w:sz w:val="24"/>
-          <w:szCs w:val="24"/>
-        </w:rPr>
-        <w:t>Eficiencia en la Gestión del Tiempo:</w:t>
-      </w:r>
-      <w:r>
-        <w:rPr>
-          <w:sz w:val="24"/>
-          <w:szCs w:val="24"/>
-        </w:rPr>
-        <w:t xml:space="preserve"> La capacidad de acceso rápido a información relevante y actualizada ahorrará tiempo valioso para los médicos, enfermeras y administradores, lo que les permitirá concentrarse más en la atención al paciente y menos en tareas administrativas.</w:t>
+        <w:jc w:val="both"/>
+        <w:rPr>
+          <w:sz w:val="24"/>
+          <w:szCs w:val="24"/>
+        </w:rPr>
+      </w:pPr>
+      <w:r>
+        <w:rPr>
+          <w:b/>
+          <w:bCs/>
+          <w:sz w:val="24"/>
+          <w:szCs w:val="24"/>
+        </w:rPr>
+        <w:lastRenderedPageBreak/>
+        <w:t>Alertas y Notificaciones Instantáneas:</w:t>
+      </w:r>
+      <w:r>
+        <w:rPr>
+          <w:sz w:val="24"/>
+          <w:szCs w:val="24"/>
+        </w:rPr>
+        <w:t xml:space="preserve"> Envía alertas automáticas sobre cambios significativos en las tendencias demográficas y de salud, permitiendo una respuesta inmediata por parte del equipo hospitalario.</w:t>
       </w:r>
     </w:p>
     <w:p>
@@ -2088,62 +3279,119 @@
         <w:pStyle w:val="Prrafodelista"/>
         <w:numPr>
           <w:ilvl w:val="0"/>
-          <w:numId w:val="8"/>
+          <w:numId w:val="18"/>
         </w:numPr>
-        <w:rPr>
-          <w:sz w:val="24"/>
-          <w:szCs w:val="24"/>
-        </w:rPr>
-      </w:pPr>
-      <w:r>
-        <w:rPr>
-          <w:b/>
-          <w:bCs/>
-          <w:sz w:val="24"/>
-          <w:szCs w:val="24"/>
-        </w:rPr>
-        <w:t>Reducción de Errores Operativos:</w:t>
-      </w:r>
-      <w:r>
-        <w:rPr>
-          <w:sz w:val="24"/>
-          <w:szCs w:val="24"/>
-        </w:rPr>
-        <w:t xml:space="preserve"> Al proporcionar datos precisos y en tiempo real, el dashboard ayudará a reducir los errores en la administración de medicamentos, la planificación de tratamientos y la gestión de citas.</w:t>
-      </w:r>
-    </w:p>
-    <w:p>
-      <w:pPr>
-        <w:rPr>
-          <w:b/>
-          <w:bCs/>
-          <w:sz w:val="24"/>
-          <w:szCs w:val="24"/>
-        </w:rPr>
-      </w:pPr>
-      <w:r>
-        <w:rPr>
-          <w:b/>
-          <w:bCs/>
-          <w:sz w:val="24"/>
-          <w:szCs w:val="24"/>
-        </w:rPr>
-        <w:t>Impacto en la Toma de Decisiones</w:t>
-      </w:r>
-    </w:p>
-    <w:p>
-      <w:pPr>
-        <w:rPr>
-          <w:sz w:val="24"/>
-          <w:szCs w:val="24"/>
-        </w:rPr>
-      </w:pPr>
-      <w:r>
-        <w:rPr>
-          <w:sz w:val="24"/>
-          <w:szCs w:val="24"/>
-        </w:rPr>
-        <w:t>El dashboard tendrá un impacto profundo en la toma de decisiones dentro del hospital:</w:t>
+        <w:jc w:val="both"/>
+        <w:rPr>
+          <w:sz w:val="24"/>
+          <w:szCs w:val="24"/>
+        </w:rPr>
+      </w:pPr>
+      <w:r>
+        <w:rPr>
+          <w:b/>
+          <w:bCs/>
+          <w:sz w:val="24"/>
+          <w:szCs w:val="24"/>
+        </w:rPr>
+        <w:t>Integración de Datos Externos:</w:t>
+      </w:r>
+      <w:r>
+        <w:rPr>
+          <w:sz w:val="24"/>
+          <w:szCs w:val="24"/>
+        </w:rPr>
+        <w:t xml:space="preserve"> Se integran datos externos relevantes, como información gubernamental y de salud pública, para enriquecer el análisis y mejorar la precisión de los pronósticos.</w:t>
+      </w:r>
+    </w:p>
+    <w:p>
+      <w:pPr>
+        <w:jc w:val="both"/>
+        <w:rPr>
+          <w:b/>
+          <w:bCs/>
+          <w:sz w:val="24"/>
+          <w:szCs w:val="24"/>
+        </w:rPr>
+      </w:pPr>
+      <w:r>
+        <w:rPr>
+          <w:b/>
+          <w:bCs/>
+          <w:sz w:val="24"/>
+          <w:szCs w:val="24"/>
+        </w:rPr>
+        <w:t>Suposiciones y Dependencias:</w:t>
+      </w:r>
+    </w:p>
+    <w:p>
+      <w:pPr>
+        <w:jc w:val="both"/>
+        <w:rPr>
+          <w:sz w:val="24"/>
+          <w:szCs w:val="24"/>
+        </w:rPr>
+      </w:pPr>
+      <w:r>
+        <w:rPr>
+          <w:b/>
+          <w:bCs/>
+          <w:sz w:val="24"/>
+          <w:szCs w:val="24"/>
+        </w:rPr>
+        <w:t>Suposiciones:</w:t>
+      </w:r>
+      <w:r>
+        <w:rPr>
+          <w:sz w:val="24"/>
+          <w:szCs w:val="24"/>
+        </w:rPr>
+        <w:t xml:space="preserve"> Se asume que los datos proporcionados son precisos y representativos de la población y la salud en Perú. Además, se supone que los algoritmos utilizados para generar pronósticos son confiables y basados en métodos probados.</w:t>
+      </w:r>
+    </w:p>
+    <w:p>
+      <w:pPr>
+        <w:jc w:val="both"/>
+        <w:rPr>
+          <w:sz w:val="24"/>
+          <w:szCs w:val="24"/>
+        </w:rPr>
+      </w:pPr>
+      <w:r>
+        <w:rPr>
+          <w:b/>
+          <w:bCs/>
+          <w:sz w:val="24"/>
+          <w:szCs w:val="24"/>
+        </w:rPr>
+        <w:t>Dependencias:</w:t>
+      </w:r>
+      <w:r>
+        <w:rPr>
+          <w:sz w:val="24"/>
+          <w:szCs w:val="24"/>
+        </w:rPr>
+        <w:t xml:space="preserve"> El éxito del producto depende en gran medida de la disponibilidad y accesibilidad de datos demográficos y de salud actualizados. Además, la efectividad de los pronósticos está sujeta a la precisión de los modelos utilizados y la capacidad del hospital para responder de manera efectiva a los cambios identificados.</w:t>
+      </w:r>
+    </w:p>
+    <w:p>
+      <w:pPr>
+        <w:jc w:val="center"/>
+        <w:rPr>
+          <w:b/>
+          <w:bCs/>
+          <w:sz w:val="24"/>
+          <w:szCs w:val="24"/>
+        </w:rPr>
+      </w:pPr>
+      <w:r>
+        <w:rPr>
+          <w:b/>
+          <w:bCs/>
+          <w:sz w:val="24"/>
+          <w:szCs w:val="24"/>
+        </w:rPr>
+        <w:t>Características del Producto</w:t>
       </w:r>
     </w:p>
     <w:p>
@@ -2151,28 +3399,45 @@
         <w:pStyle w:val="Prrafodelista"/>
         <w:numPr>
           <w:ilvl w:val="0"/>
-          <w:numId w:val="9"/>
+          <w:numId w:val="19"/>
         </w:numPr>
-        <w:rPr>
-          <w:sz w:val="24"/>
-          <w:szCs w:val="24"/>
-        </w:rPr>
-      </w:pPr>
-      <w:r>
-        <w:rPr>
-          <w:b/>
-          <w:bCs/>
-          <w:sz w:val="24"/>
-          <w:szCs w:val="24"/>
-        </w:rPr>
-        <w:t>Decisiones Basadas en Datos:</w:t>
-      </w:r>
-      <w:r>
-        <w:rPr>
-          <w:sz w:val="24"/>
-          <w:szCs w:val="24"/>
-        </w:rPr>
-        <w:t xml:space="preserve"> Equipará a los tomadores de decisiones con herramientas para analizar tendencias, patrones y métricas clave, facilitando decisiones más informadas y basadas en evidencias.</w:t>
+        <w:jc w:val="both"/>
+        <w:rPr>
+          <w:b/>
+          <w:bCs/>
+          <w:sz w:val="24"/>
+          <w:szCs w:val="24"/>
+        </w:rPr>
+      </w:pPr>
+      <w:r>
+        <w:rPr>
+          <w:b/>
+          <w:bCs/>
+          <w:sz w:val="24"/>
+          <w:szCs w:val="24"/>
+        </w:rPr>
+        <w:t>Análisis Demográfico Detallado:</w:t>
+      </w:r>
+    </w:p>
+    <w:p>
+      <w:pPr>
+        <w:pStyle w:val="Prrafodelista"/>
+        <w:numPr>
+          <w:ilvl w:val="1"/>
+          <w:numId w:val="19"/>
+        </w:numPr>
+        <w:jc w:val="both"/>
+        <w:rPr>
+          <w:sz w:val="24"/>
+          <w:szCs w:val="24"/>
+        </w:rPr>
+      </w:pPr>
+      <w:r>
+        <w:rPr>
+          <w:sz w:val="24"/>
+          <w:szCs w:val="24"/>
+        </w:rPr>
+        <w:t>Proporciona una evaluación exhaustiva de las tendencias demográficas en Perú, incluyendo datos sobre distribución por edad, género y ubicación geográfica.</w:t>
       </w:r>
     </w:p>
     <w:p>
@@ -2180,28 +3445,45 @@
         <w:pStyle w:val="Prrafodelista"/>
         <w:numPr>
           <w:ilvl w:val="0"/>
-          <w:numId w:val="9"/>
+          <w:numId w:val="19"/>
         </w:numPr>
-        <w:rPr>
-          <w:sz w:val="24"/>
-          <w:szCs w:val="24"/>
-        </w:rPr>
-      </w:pPr>
-      <w:r>
-        <w:rPr>
-          <w:b/>
-          <w:bCs/>
-          <w:sz w:val="24"/>
-          <w:szCs w:val="24"/>
-        </w:rPr>
-        <w:t>Respuestas Rápidas a Cambios:</w:t>
-      </w:r>
-      <w:r>
-        <w:rPr>
-          <w:sz w:val="24"/>
-          <w:szCs w:val="24"/>
-        </w:rPr>
-        <w:t xml:space="preserve"> Las alertas en tiempo real y las visualizaciones intuitivas permitirán a los administradores y al personal médico responder rápidamente a las emergencias o cambios en las condiciones del paciente.</w:t>
+        <w:jc w:val="both"/>
+        <w:rPr>
+          <w:b/>
+          <w:bCs/>
+          <w:sz w:val="24"/>
+          <w:szCs w:val="24"/>
+        </w:rPr>
+      </w:pPr>
+      <w:r>
+        <w:rPr>
+          <w:b/>
+          <w:bCs/>
+          <w:sz w:val="24"/>
+          <w:szCs w:val="24"/>
+        </w:rPr>
+        <w:t>Datos de Salud Integral:</w:t>
+      </w:r>
+    </w:p>
+    <w:p>
+      <w:pPr>
+        <w:pStyle w:val="Prrafodelista"/>
+        <w:numPr>
+          <w:ilvl w:val="1"/>
+          <w:numId w:val="19"/>
+        </w:numPr>
+        <w:jc w:val="both"/>
+        <w:rPr>
+          <w:sz w:val="24"/>
+          <w:szCs w:val="24"/>
+        </w:rPr>
+      </w:pPr>
+      <w:r>
+        <w:rPr>
+          <w:sz w:val="24"/>
+          <w:szCs w:val="24"/>
+        </w:rPr>
+        <w:t>Incorpora información relevante sobre indicadores de salud clave, como tasas de natalidad, mortalidad infantil, esperanza de vida y prevalencia de enfermedades crónicas.</w:t>
       </w:r>
     </w:p>
     <w:p>
@@ -2209,62 +3491,45 @@
         <w:pStyle w:val="Prrafodelista"/>
         <w:numPr>
           <w:ilvl w:val="0"/>
-          <w:numId w:val="9"/>
+          <w:numId w:val="19"/>
         </w:numPr>
-        <w:rPr>
-          <w:sz w:val="24"/>
-          <w:szCs w:val="24"/>
-        </w:rPr>
-      </w:pPr>
-      <w:r>
-        <w:rPr>
-          <w:b/>
-          <w:bCs/>
-          <w:sz w:val="24"/>
-          <w:szCs w:val="24"/>
-        </w:rPr>
-        <w:t>Planificación Estratégica Mejorada:</w:t>
-      </w:r>
-      <w:r>
-        <w:rPr>
-          <w:sz w:val="24"/>
-          <w:szCs w:val="24"/>
-        </w:rPr>
-        <w:t xml:space="preserve"> Los datos del dashboard ayudarán en la planificación a largo plazo, como las necesidades futuras de personal, infraestructura y equipos, basándose en proyecciones y análisis de tendencias.</w:t>
-      </w:r>
-    </w:p>
-    <w:p>
-      <w:pPr>
-        <w:rPr>
-          <w:b/>
-          <w:bCs/>
-          <w:sz w:val="24"/>
-          <w:szCs w:val="24"/>
-        </w:rPr>
-      </w:pPr>
-      <w:r>
-        <w:rPr>
-          <w:b/>
-          <w:bCs/>
-          <w:sz w:val="24"/>
-          <w:szCs w:val="24"/>
-        </w:rPr>
-        <w:t>Retorno de la Inversión</w:t>
-      </w:r>
-    </w:p>
-    <w:p>
-      <w:pPr>
-        <w:rPr>
-          <w:sz w:val="24"/>
-          <w:szCs w:val="24"/>
-        </w:rPr>
-      </w:pPr>
-      <w:r>
-        <w:rPr>
-          <w:sz w:val="24"/>
-          <w:szCs w:val="24"/>
-        </w:rPr>
-        <w:t>La implementación del dashboard se espera que ofrezca un retorno de inversión atractivo:</w:t>
+        <w:jc w:val="both"/>
+        <w:rPr>
+          <w:b/>
+          <w:bCs/>
+          <w:sz w:val="24"/>
+          <w:szCs w:val="24"/>
+        </w:rPr>
+      </w:pPr>
+      <w:r>
+        <w:rPr>
+          <w:b/>
+          <w:bCs/>
+          <w:sz w:val="24"/>
+          <w:szCs w:val="24"/>
+        </w:rPr>
+        <w:t>Análisis Demográfico Detallado:</w:t>
+      </w:r>
+    </w:p>
+    <w:p>
+      <w:pPr>
+        <w:pStyle w:val="Prrafodelista"/>
+        <w:numPr>
+          <w:ilvl w:val="1"/>
+          <w:numId w:val="19"/>
+        </w:numPr>
+        <w:jc w:val="both"/>
+        <w:rPr>
+          <w:sz w:val="24"/>
+          <w:szCs w:val="24"/>
+        </w:rPr>
+      </w:pPr>
+      <w:r>
+        <w:rPr>
+          <w:sz w:val="24"/>
+          <w:szCs w:val="24"/>
+        </w:rPr>
+        <w:t>Proporciona una evaluación exhaustiva de las tendencias demográficas en Perú, incluyendo datos sobre distribución por edad, género y ubicación geográfica.</w:t>
       </w:r>
     </w:p>
     <w:p>
@@ -2272,28 +3537,485 @@
         <w:pStyle w:val="Prrafodelista"/>
         <w:numPr>
           <w:ilvl w:val="0"/>
-          <w:numId w:val="10"/>
+          <w:numId w:val="19"/>
         </w:numPr>
-        <w:rPr>
-          <w:sz w:val="24"/>
-          <w:szCs w:val="24"/>
-        </w:rPr>
-      </w:pPr>
-      <w:r>
-        <w:rPr>
-          <w:b/>
-          <w:bCs/>
-          <w:sz w:val="24"/>
-          <w:szCs w:val="24"/>
-        </w:rPr>
-        <w:t>Reducción de Costos:</w:t>
-      </w:r>
-      <w:r>
-        <w:rPr>
-          <w:sz w:val="24"/>
-          <w:szCs w:val="24"/>
-        </w:rPr>
-        <w:t xml:space="preserve"> Mejorar la eficiencia en la gestión de recursos y la reducción de errores puede llevar a una disminución significativa en los costos operativos.</w:t>
+        <w:jc w:val="both"/>
+        <w:rPr>
+          <w:b/>
+          <w:bCs/>
+          <w:sz w:val="24"/>
+          <w:szCs w:val="24"/>
+        </w:rPr>
+      </w:pPr>
+      <w:r>
+        <w:rPr>
+          <w:b/>
+          <w:bCs/>
+          <w:sz w:val="24"/>
+          <w:szCs w:val="24"/>
+        </w:rPr>
+        <w:t>Datos de Salud Integral:</w:t>
+      </w:r>
+    </w:p>
+    <w:p>
+      <w:pPr>
+        <w:pStyle w:val="Prrafodelista"/>
+        <w:numPr>
+          <w:ilvl w:val="1"/>
+          <w:numId w:val="19"/>
+        </w:numPr>
+        <w:jc w:val="both"/>
+        <w:rPr>
+          <w:sz w:val="24"/>
+          <w:szCs w:val="24"/>
+        </w:rPr>
+      </w:pPr>
+      <w:r>
+        <w:rPr>
+          <w:sz w:val="24"/>
+          <w:szCs w:val="24"/>
+        </w:rPr>
+        <w:t>Incorpora información relevante sobre indicadores de salud clave, como tasas de natalidad, mortalidad infantil, esperanza de vida y prevalencia de enfermedades crónicas.</w:t>
+      </w:r>
+    </w:p>
+    <w:p>
+      <w:pPr>
+        <w:rPr>
+          <w:sz w:val="24"/>
+          <w:szCs w:val="24"/>
+        </w:rPr>
+      </w:pPr>
+      <w:r>
+        <w:rPr>
+          <w:sz w:val="24"/>
+          <w:szCs w:val="24"/>
+        </w:rPr>
+        <w:br w:type="page"/>
+      </w:r>
+    </w:p>
+    <w:p>
+      <w:pPr>
+        <w:jc w:val="center"/>
+        <w:rPr>
+          <w:b/>
+          <w:bCs/>
+          <w:sz w:val="24"/>
+          <w:szCs w:val="24"/>
+        </w:rPr>
+      </w:pPr>
+      <w:r>
+        <w:rPr>
+          <w:b/>
+          <w:bCs/>
+          <w:sz w:val="24"/>
+          <w:szCs w:val="24"/>
+        </w:rPr>
+        <w:lastRenderedPageBreak/>
+        <w:t>Restricciones</w:t>
+      </w:r>
+    </w:p>
+    <w:p>
+      <w:pPr>
+        <w:jc w:val="both"/>
+        <w:rPr>
+          <w:b/>
+          <w:bCs/>
+          <w:sz w:val="24"/>
+          <w:szCs w:val="24"/>
+        </w:rPr>
+      </w:pPr>
+      <w:r>
+        <w:rPr>
+          <w:b/>
+          <w:bCs/>
+          <w:sz w:val="24"/>
+          <w:szCs w:val="24"/>
+        </w:rPr>
+        <w:t>Disponibilidad de Datos:</w:t>
+      </w:r>
+    </w:p>
+    <w:p>
+      <w:pPr>
+        <w:jc w:val="both"/>
+        <w:rPr>
+          <w:sz w:val="24"/>
+          <w:szCs w:val="24"/>
+        </w:rPr>
+      </w:pPr>
+      <w:r>
+        <w:rPr>
+          <w:sz w:val="24"/>
+          <w:szCs w:val="24"/>
+        </w:rPr>
+        <w:t>La precisión y utilidad del producto dependen en gran medida de la disponibilidad de datos demográficos y de salud actualizados y precisos. Las limitaciones en la disponibilidad de datos pueden afectar la calidad de los análisis y pronósticos.</w:t>
+      </w:r>
+    </w:p>
+    <w:p>
+      <w:pPr>
+        <w:jc w:val="both"/>
+        <w:rPr>
+          <w:b/>
+          <w:bCs/>
+          <w:sz w:val="24"/>
+          <w:szCs w:val="24"/>
+        </w:rPr>
+      </w:pPr>
+      <w:r>
+        <w:rPr>
+          <w:b/>
+          <w:bCs/>
+          <w:sz w:val="24"/>
+          <w:szCs w:val="24"/>
+        </w:rPr>
+        <w:t>Capacidad de Pronóstico Limitada:</w:t>
+      </w:r>
+    </w:p>
+    <w:p>
+      <w:pPr>
+        <w:jc w:val="both"/>
+        <w:rPr>
+          <w:sz w:val="24"/>
+          <w:szCs w:val="24"/>
+        </w:rPr>
+      </w:pPr>
+      <w:r>
+        <w:rPr>
+          <w:sz w:val="24"/>
+          <w:szCs w:val="24"/>
+        </w:rPr>
+        <w:t>Aunque se utilizan algoritmos avanzados para generar pronósticos, existen limitaciones inherentes a la capacidad predictiva del modelo. Los pronósticos pueden estar sujetos a errores y no pueden prever todos los posibles escenarios futuros con certeza absoluta.</w:t>
+      </w:r>
+    </w:p>
+    <w:p>
+      <w:pPr>
+        <w:jc w:val="both"/>
+        <w:rPr>
+          <w:b/>
+          <w:bCs/>
+          <w:sz w:val="24"/>
+          <w:szCs w:val="24"/>
+        </w:rPr>
+      </w:pPr>
+      <w:r>
+        <w:rPr>
+          <w:b/>
+          <w:bCs/>
+          <w:sz w:val="24"/>
+          <w:szCs w:val="24"/>
+        </w:rPr>
+        <w:t>Dependencia de la Infraestructura Tecnológica:</w:t>
+      </w:r>
+    </w:p>
+    <w:p>
+      <w:pPr>
+        <w:jc w:val="both"/>
+        <w:rPr>
+          <w:sz w:val="24"/>
+          <w:szCs w:val="24"/>
+        </w:rPr>
+      </w:pPr>
+      <w:r>
+        <w:rPr>
+          <w:sz w:val="24"/>
+          <w:szCs w:val="24"/>
+        </w:rPr>
+        <w:t>El funcionamiento del producto depende de la disponibilidad y estabilidad de la infraestructura tecnológica, incluyendo servidores, redes y sistemas de almacenamiento de datos. Interrupciones en la infraestructura pueden afectar la accesibilidad y la funcionalidad del producto.</w:t>
+      </w:r>
+    </w:p>
+    <w:p>
+      <w:pPr>
+        <w:jc w:val="both"/>
+        <w:rPr>
+          <w:b/>
+          <w:bCs/>
+          <w:sz w:val="24"/>
+          <w:szCs w:val="24"/>
+        </w:rPr>
+      </w:pPr>
+      <w:r>
+        <w:rPr>
+          <w:b/>
+          <w:bCs/>
+          <w:sz w:val="24"/>
+          <w:szCs w:val="24"/>
+        </w:rPr>
+        <w:t>Confidencialidad y Seguridad de los Datos:</w:t>
+      </w:r>
+    </w:p>
+    <w:p>
+      <w:pPr>
+        <w:jc w:val="both"/>
+        <w:rPr>
+          <w:sz w:val="24"/>
+          <w:szCs w:val="24"/>
+        </w:rPr>
+      </w:pPr>
+      <w:r>
+        <w:rPr>
+          <w:sz w:val="24"/>
+          <w:szCs w:val="24"/>
+        </w:rPr>
+        <w:t>Es fundamental garantizar la confidencialidad y seguridad de los datos de salud de los pacientes. El producto debe cumplir con los estándares de privacidad y protección de datos establecidos por las regulaciones gubernamentales y las políticas institucionales.</w:t>
+      </w:r>
+    </w:p>
+    <w:p>
+      <w:pPr>
+        <w:jc w:val="both"/>
+        <w:rPr>
+          <w:b/>
+          <w:bCs/>
+          <w:sz w:val="24"/>
+          <w:szCs w:val="24"/>
+        </w:rPr>
+      </w:pPr>
+      <w:r>
+        <w:rPr>
+          <w:b/>
+          <w:bCs/>
+          <w:sz w:val="24"/>
+          <w:szCs w:val="24"/>
+        </w:rPr>
+        <w:t>Capacitación y Adopción del Usuario:</w:t>
+      </w:r>
+    </w:p>
+    <w:p>
+      <w:pPr>
+        <w:jc w:val="both"/>
+        <w:rPr>
+          <w:sz w:val="24"/>
+          <w:szCs w:val="24"/>
+        </w:rPr>
+      </w:pPr>
+      <w:r>
+        <w:rPr>
+          <w:sz w:val="24"/>
+          <w:szCs w:val="24"/>
+        </w:rPr>
+        <w:t>La efectividad del producto depende de la capacitación adecuada del personal hospitalario en su uso y comprensión. La resistencia al cambio y la falta de familiaridad con la tecnología pueden obstaculizar la adopción y la utilización plena del producto.</w:t>
+      </w:r>
+    </w:p>
+    <w:p>
+      <w:pPr>
+        <w:jc w:val="both"/>
+        <w:rPr>
+          <w:b/>
+          <w:bCs/>
+          <w:sz w:val="24"/>
+          <w:szCs w:val="24"/>
+        </w:rPr>
+      </w:pPr>
+      <w:r>
+        <w:rPr>
+          <w:b/>
+          <w:bCs/>
+          <w:sz w:val="24"/>
+          <w:szCs w:val="24"/>
+        </w:rPr>
+        <w:t>Costo y Recursos Limitados:</w:t>
+      </w:r>
+    </w:p>
+    <w:p>
+      <w:pPr>
+        <w:jc w:val="both"/>
+        <w:rPr>
+          <w:sz w:val="24"/>
+          <w:szCs w:val="24"/>
+        </w:rPr>
+      </w:pPr>
+      <w:r>
+        <w:rPr>
+          <w:sz w:val="24"/>
+          <w:szCs w:val="24"/>
+        </w:rPr>
+        <w:t>La implementación y mantenimiento del producto pueden requerir inversiones significativas en términos de recursos financieros, tecnológicos y humanos. Los hospitales con recursos limitados pueden enfrentar desafíos para adoptar y utilizar plenamente el producto.</w:t>
+      </w:r>
+    </w:p>
+    <w:p>
+      <w:pPr>
+        <w:jc w:val="both"/>
+        <w:rPr>
+          <w:b/>
+          <w:bCs/>
+          <w:sz w:val="24"/>
+          <w:szCs w:val="24"/>
+        </w:rPr>
+      </w:pPr>
+      <w:r>
+        <w:rPr>
+          <w:b/>
+          <w:bCs/>
+          <w:sz w:val="24"/>
+          <w:szCs w:val="24"/>
+        </w:rPr>
+        <w:t>Regulaciones y Cumplimiento Normativo:</w:t>
+      </w:r>
+    </w:p>
+    <w:p>
+      <w:pPr>
+        <w:jc w:val="both"/>
+        <w:rPr>
+          <w:sz w:val="24"/>
+          <w:szCs w:val="24"/>
+        </w:rPr>
+      </w:pPr>
+      <w:r>
+        <w:rPr>
+          <w:sz w:val="24"/>
+          <w:szCs w:val="24"/>
+        </w:rPr>
+        <w:t>El producto debe cumplir con las regulaciones y normativas gubernamentales en materia de salud y protección de datos. Cambios en las regulaciones pueden requerir modificaciones en el producto y en los procedimientos operativos para garantizar el cumplimiento continuo.</w:t>
+      </w:r>
+    </w:p>
+    <w:p>
+      <w:pPr>
+        <w:jc w:val="both"/>
+        <w:rPr>
+          <w:b/>
+          <w:bCs/>
+          <w:sz w:val="24"/>
+          <w:szCs w:val="24"/>
+        </w:rPr>
+      </w:pPr>
+      <w:r>
+        <w:rPr>
+          <w:b/>
+          <w:bCs/>
+          <w:sz w:val="24"/>
+          <w:szCs w:val="24"/>
+        </w:rPr>
+        <w:t>Escalabilidad y Mantenimiento:</w:t>
+      </w:r>
+    </w:p>
+    <w:p>
+      <w:pPr>
+        <w:jc w:val="both"/>
+        <w:rPr>
+          <w:sz w:val="24"/>
+          <w:szCs w:val="24"/>
+        </w:rPr>
+      </w:pPr>
+      <w:r>
+        <w:rPr>
+          <w:sz w:val="24"/>
+          <w:szCs w:val="24"/>
+        </w:rPr>
+        <w:t xml:space="preserve">A medida que el producto se utiliza y crece la cantidad de datos, pueden surgir desafíos en términos de escalabilidad y mantenimiento. Es necesario garantizar que el producto </w:t>
+      </w:r>
+      <w:r>
+        <w:rPr>
+          <w:sz w:val="24"/>
+          <w:szCs w:val="24"/>
+        </w:rPr>
+        <w:lastRenderedPageBreak/>
+        <w:t>pueda manejar grandes volúmenes de datos y seguir siendo eficiente y efectivo con el tiempo.</w:t>
+      </w:r>
+    </w:p>
+    <w:p>
+      <w:pPr>
+        <w:jc w:val="center"/>
+        <w:rPr>
+          <w:b/>
+          <w:bCs/>
+          <w:sz w:val="24"/>
+          <w:szCs w:val="24"/>
+        </w:rPr>
+      </w:pPr>
+      <w:r>
+        <w:rPr>
+          <w:b/>
+          <w:bCs/>
+          <w:sz w:val="24"/>
+          <w:szCs w:val="24"/>
+        </w:rPr>
+        <w:t>Rango de Calidad</w:t>
+      </w:r>
+    </w:p>
+    <w:p>
+      <w:pPr>
+        <w:jc w:val="both"/>
+        <w:rPr>
+          <w:b/>
+          <w:bCs/>
+          <w:sz w:val="24"/>
+          <w:szCs w:val="24"/>
+        </w:rPr>
+      </w:pPr>
+      <w:r>
+        <w:rPr>
+          <w:b/>
+          <w:bCs/>
+          <w:sz w:val="24"/>
+          <w:szCs w:val="24"/>
+        </w:rPr>
+        <w:t>Definición de Calidad</w:t>
+      </w:r>
+    </w:p>
+    <w:p>
+      <w:pPr>
+        <w:jc w:val="both"/>
+        <w:rPr>
+          <w:sz w:val="24"/>
+          <w:szCs w:val="24"/>
+        </w:rPr>
+      </w:pPr>
+      <w:r>
+        <w:rPr>
+          <w:sz w:val="24"/>
+          <w:szCs w:val="24"/>
+        </w:rPr>
+        <w:t xml:space="preserve">La calidad del </w:t>
+      </w:r>
+      <w:proofErr w:type="spellStart"/>
+      <w:r>
+        <w:rPr>
+          <w:sz w:val="24"/>
+          <w:szCs w:val="24"/>
+        </w:rPr>
+        <w:t>dashboard</w:t>
+      </w:r>
+      <w:proofErr w:type="spellEnd"/>
+      <w:r>
+        <w:rPr>
+          <w:sz w:val="24"/>
+          <w:szCs w:val="24"/>
+        </w:rPr>
+        <w:t xml:space="preserve"> se medirá en términos de precisión, confiabilidad y facilidad de uso. Los indicadores clave incluirán la exactitud de los datos presentados, la velocidad de actualización y la </w:t>
+      </w:r>
+      <w:proofErr w:type="spellStart"/>
+      <w:r>
+        <w:rPr>
+          <w:sz w:val="24"/>
+          <w:szCs w:val="24"/>
+        </w:rPr>
+        <w:t>intuitividad</w:t>
+      </w:r>
+      <w:proofErr w:type="spellEnd"/>
+      <w:r>
+        <w:rPr>
+          <w:sz w:val="24"/>
+          <w:szCs w:val="24"/>
+        </w:rPr>
+        <w:t xml:space="preserve"> de la interfaz de usuario.</w:t>
+      </w:r>
+    </w:p>
+    <w:p>
+      <w:pPr>
+        <w:jc w:val="both"/>
+        <w:rPr>
+          <w:b/>
+          <w:bCs/>
+          <w:sz w:val="24"/>
+          <w:szCs w:val="24"/>
+        </w:rPr>
+      </w:pPr>
+      <w:r>
+        <w:rPr>
+          <w:b/>
+          <w:bCs/>
+          <w:sz w:val="24"/>
+          <w:szCs w:val="24"/>
+        </w:rPr>
+        <w:t>Estándares de Calidad</w:t>
       </w:r>
     </w:p>
     <w:p>
@@ -2301,28 +4023,36 @@
         <w:pStyle w:val="Prrafodelista"/>
         <w:numPr>
           <w:ilvl w:val="0"/>
-          <w:numId w:val="10"/>
+          <w:numId w:val="20"/>
         </w:numPr>
-        <w:rPr>
-          <w:sz w:val="24"/>
-          <w:szCs w:val="24"/>
-        </w:rPr>
-      </w:pPr>
-      <w:r>
-        <w:rPr>
-          <w:b/>
-          <w:bCs/>
-          <w:sz w:val="24"/>
-          <w:szCs w:val="24"/>
-        </w:rPr>
-        <w:t>Mejora de la Satisfacción del Paciente:</w:t>
-      </w:r>
-      <w:r>
-        <w:rPr>
-          <w:sz w:val="24"/>
-          <w:szCs w:val="24"/>
-        </w:rPr>
-        <w:t xml:space="preserve"> Al mejorar la eficiencia del servicio y la precisión en el cuidado del paciente, se espera mejorar la satisfacción del paciente, lo que puede traducirse en una mayor fidelidad y mejores resultados de salud.</w:t>
+        <w:jc w:val="both"/>
+        <w:rPr>
+          <w:sz w:val="24"/>
+          <w:szCs w:val="24"/>
+        </w:rPr>
+      </w:pPr>
+      <w:r>
+        <w:rPr>
+          <w:sz w:val="24"/>
+          <w:szCs w:val="24"/>
+        </w:rPr>
+        <w:t xml:space="preserve">El </w:t>
+      </w:r>
+      <w:proofErr w:type="spellStart"/>
+      <w:r>
+        <w:rPr>
+          <w:sz w:val="24"/>
+          <w:szCs w:val="24"/>
+        </w:rPr>
+        <w:t>dashboard</w:t>
+      </w:r>
+      <w:proofErr w:type="spellEnd"/>
+      <w:r>
+        <w:rPr>
+          <w:sz w:val="24"/>
+          <w:szCs w:val="24"/>
+        </w:rPr>
+        <w:t xml:space="preserve"> deberá cumplir con los estándares de calidad internacionales para sistemas de información de salud, asegurando que los datos sean protegidos, precisos y presentados de manera que cumplan con las expectativas de los usuarios finales.</w:t>
       </w:r>
     </w:p>
     <w:p>
@@ -2330,28 +4060,104 @@
         <w:pStyle w:val="Prrafodelista"/>
         <w:numPr>
           <w:ilvl w:val="0"/>
-          <w:numId w:val="10"/>
+          <w:numId w:val="20"/>
         </w:numPr>
-        <w:rPr>
-          <w:sz w:val="24"/>
-          <w:szCs w:val="24"/>
-        </w:rPr>
-      </w:pPr>
-      <w:r>
-        <w:rPr>
-          <w:b/>
-          <w:bCs/>
-          <w:sz w:val="24"/>
-          <w:szCs w:val="24"/>
-        </w:rPr>
-        <w:t>Aumento de la Capacidad Operativa:</w:t>
-      </w:r>
-      <w:r>
-        <w:rPr>
-          <w:sz w:val="24"/>
-          <w:szCs w:val="24"/>
-        </w:rPr>
-        <w:t xml:space="preserve"> Al optimizar la gestión de recursos y la eficiencia operativa, el hospital puede atender a más pacientes sin la necesidad de expandir significativamente sus recursos actuales.</w:t>
+        <w:jc w:val="both"/>
+        <w:rPr>
+          <w:sz w:val="24"/>
+          <w:szCs w:val="24"/>
+        </w:rPr>
+      </w:pPr>
+      <w:r>
+        <w:rPr>
+          <w:sz w:val="24"/>
+          <w:szCs w:val="24"/>
+        </w:rPr>
+        <w:t xml:space="preserve">Se realizarán pruebas de calidad periódicas para evaluar el rendimiento del </w:t>
+      </w:r>
+      <w:proofErr w:type="spellStart"/>
+      <w:r>
+        <w:rPr>
+          <w:sz w:val="24"/>
+          <w:szCs w:val="24"/>
+        </w:rPr>
+        <w:t>dashboard</w:t>
+      </w:r>
+      <w:proofErr w:type="spellEnd"/>
+      <w:r>
+        <w:rPr>
+          <w:sz w:val="24"/>
+          <w:szCs w:val="24"/>
+        </w:rPr>
+        <w:t xml:space="preserve"> en diferentes condiciones operativas, garantizando que se mantenga dentro del rango de calidad definido durante todas las fases de su ciclo de vida.</w:t>
+      </w:r>
+    </w:p>
+    <w:p>
+      <w:pPr>
+        <w:jc w:val="both"/>
+        <w:rPr>
+          <w:b/>
+          <w:bCs/>
+          <w:sz w:val="24"/>
+          <w:szCs w:val="24"/>
+        </w:rPr>
+      </w:pPr>
+      <w:r>
+        <w:rPr>
+          <w:b/>
+          <w:bCs/>
+          <w:sz w:val="24"/>
+          <w:szCs w:val="24"/>
+        </w:rPr>
+        <w:t>Métricas de Evaluación</w:t>
+      </w:r>
+    </w:p>
+    <w:p>
+      <w:pPr>
+        <w:jc w:val="both"/>
+        <w:rPr>
+          <w:sz w:val="24"/>
+          <w:szCs w:val="24"/>
+        </w:rPr>
+      </w:pPr>
+      <w:r>
+        <w:rPr>
+          <w:sz w:val="24"/>
+          <w:szCs w:val="24"/>
+        </w:rPr>
+        <w:t xml:space="preserve">Las métricas para evaluar la calidad del </w:t>
+      </w:r>
+      <w:proofErr w:type="spellStart"/>
+      <w:r>
+        <w:rPr>
+          <w:sz w:val="24"/>
+          <w:szCs w:val="24"/>
+        </w:rPr>
+        <w:t>dashboard</w:t>
+      </w:r>
+      <w:proofErr w:type="spellEnd"/>
+      <w:r>
+        <w:rPr>
+          <w:sz w:val="24"/>
+          <w:szCs w:val="24"/>
+        </w:rPr>
+        <w:t xml:space="preserve"> incluirán el tiempo de respuesta del sistema, la tasa de error en los datos visualizados, y la satisfacción del usuario a través de encuestas y </w:t>
+      </w:r>
+      <w:proofErr w:type="spellStart"/>
+      <w:r>
+        <w:rPr>
+          <w:sz w:val="24"/>
+          <w:szCs w:val="24"/>
+        </w:rPr>
+        <w:t>feedback</w:t>
+      </w:r>
+      <w:proofErr w:type="spellEnd"/>
+      <w:r>
+        <w:rPr>
+          <w:sz w:val="24"/>
+          <w:szCs w:val="24"/>
+        </w:rPr>
+        <w:t xml:space="preserve"> directo.</w:t>
       </w:r>
     </w:p>
     <w:p>
@@ -2371,42 +4177,27 @@
           <w:sz w:val="24"/>
           <w:szCs w:val="24"/>
         </w:rPr>
-        <w:lastRenderedPageBreak/>
-        <w:t>Estrategias de Implementación</w:t>
-      </w:r>
-    </w:p>
-    <w:p>
-      <w:pPr>
-        <w:rPr>
-          <w:b/>
-          <w:bCs/>
-          <w:sz w:val="24"/>
-          <w:szCs w:val="24"/>
-        </w:rPr>
-      </w:pPr>
-      <w:r>
-        <w:rPr>
-          <w:b/>
-          <w:bCs/>
-          <w:sz w:val="24"/>
-          <w:szCs w:val="24"/>
-        </w:rPr>
-        <w:t>Fases de Desarrollo</w:t>
-      </w:r>
-    </w:p>
-    <w:p>
-      <w:pPr>
-        <w:rPr>
-          <w:sz w:val="24"/>
-          <w:szCs w:val="24"/>
-        </w:rPr>
-      </w:pPr>
-      <w:r>
-        <w:rPr>
-          <w:sz w:val="24"/>
-          <w:szCs w:val="24"/>
-        </w:rPr>
-        <w:t>El desarrollo e implementación del dashboard se organizarán en varias fases clave para garantizar una ejecución eficiente y efectiva:</w:t>
+        <w:t>Precedencia y Prioridad</w:t>
+      </w:r>
+    </w:p>
+    <w:p>
+      <w:pPr>
+        <w:jc w:val="both"/>
+        <w:rPr>
+          <w:b/>
+          <w:bCs/>
+          <w:sz w:val="24"/>
+          <w:szCs w:val="24"/>
+        </w:rPr>
+      </w:pPr>
+      <w:r>
+        <w:rPr>
+          <w:b/>
+          <w:bCs/>
+          <w:sz w:val="24"/>
+          <w:szCs w:val="24"/>
+        </w:rPr>
+        <w:t>Determinación de Prioridades</w:t>
       </w:r>
     </w:p>
     <w:p>
@@ -2414,28 +4205,36 @@
         <w:pStyle w:val="Prrafodelista"/>
         <w:numPr>
           <w:ilvl w:val="0"/>
-          <w:numId w:val="11"/>
+          <w:numId w:val="21"/>
         </w:numPr>
-        <w:rPr>
-          <w:sz w:val="24"/>
-          <w:szCs w:val="24"/>
-        </w:rPr>
-      </w:pPr>
-      <w:r>
-        <w:rPr>
-          <w:b/>
-          <w:bCs/>
-          <w:sz w:val="24"/>
-          <w:szCs w:val="24"/>
-        </w:rPr>
-        <w:t>Fase de Planificación:</w:t>
-      </w:r>
-      <w:r>
-        <w:rPr>
-          <w:sz w:val="24"/>
-          <w:szCs w:val="24"/>
-        </w:rPr>
-        <w:t xml:space="preserve"> Definición de requisitos detallados, establecimiento de objetivos claros y asignación de recursos. Esta fase también incluirá la creación de un cronograma detallado del proyecto.</w:t>
+        <w:jc w:val="both"/>
+        <w:rPr>
+          <w:sz w:val="24"/>
+          <w:szCs w:val="24"/>
+        </w:rPr>
+      </w:pPr>
+      <w:r>
+        <w:rPr>
+          <w:sz w:val="24"/>
+          <w:szCs w:val="24"/>
+        </w:rPr>
+        <w:t xml:space="preserve">La prioridad en el desarrollo y mejora del </w:t>
+      </w:r>
+      <w:proofErr w:type="spellStart"/>
+      <w:r>
+        <w:rPr>
+          <w:sz w:val="24"/>
+          <w:szCs w:val="24"/>
+        </w:rPr>
+        <w:t>dashboard</w:t>
+      </w:r>
+      <w:proofErr w:type="spellEnd"/>
+      <w:r>
+        <w:rPr>
+          <w:sz w:val="24"/>
+          <w:szCs w:val="24"/>
+        </w:rPr>
+        <w:t xml:space="preserve"> se basará en la urgencia de las necesidades de información del hospital y el impacto potencial en la atención al paciente.</w:t>
       </w:r>
     </w:p>
     <w:p>
@@ -2443,28 +4242,40 @@
         <w:pStyle w:val="Prrafodelista"/>
         <w:numPr>
           <w:ilvl w:val="0"/>
-          <w:numId w:val="11"/>
+          <w:numId w:val="21"/>
         </w:numPr>
-        <w:rPr>
-          <w:sz w:val="24"/>
-          <w:szCs w:val="24"/>
-        </w:rPr>
-      </w:pPr>
-      <w:r>
-        <w:rPr>
-          <w:b/>
-          <w:bCs/>
-          <w:sz w:val="24"/>
-          <w:szCs w:val="24"/>
-        </w:rPr>
-        <w:t>Fase de Diseño y Desarrollo:</w:t>
-      </w:r>
-      <w:r>
-        <w:rPr>
-          <w:sz w:val="24"/>
-          <w:szCs w:val="24"/>
-        </w:rPr>
-        <w:t xml:space="preserve"> Diseño de la interfaz del dashboard y desarrollo del backend, asegurando que todas las funcionalidades y requisitos de datos sean correctamente implementados. Se realizarán iteraciones basadas en feedback inicial.</w:t>
+        <w:jc w:val="both"/>
+        <w:rPr>
+          <w:sz w:val="24"/>
+          <w:szCs w:val="24"/>
+        </w:rPr>
+      </w:pPr>
+      <w:r>
+        <w:rPr>
+          <w:sz w:val="24"/>
+          <w:szCs w:val="24"/>
+        </w:rPr>
+        <w:t>Los elementos críticos, como los datos sobre tasas de natalidad y mortalidad, recibirán alta prioridad para su actualización y precisión debido a su directa relación con la planificación de recursos y la atención médica.</w:t>
+      </w:r>
+    </w:p>
+    <w:p>
+      <w:pPr>
+        <w:jc w:val="both"/>
+        <w:rPr>
+          <w:b/>
+          <w:bCs/>
+          <w:sz w:val="24"/>
+          <w:szCs w:val="24"/>
+        </w:rPr>
+      </w:pPr>
+      <w:r>
+        <w:rPr>
+          <w:b/>
+          <w:bCs/>
+          <w:sz w:val="24"/>
+          <w:szCs w:val="24"/>
+        </w:rPr>
+        <w:t>Gestión de Precedencia</w:t>
       </w:r>
     </w:p>
     <w:p>
@@ -2472,28 +4283,36 @@
         <w:pStyle w:val="Prrafodelista"/>
         <w:numPr>
           <w:ilvl w:val="0"/>
-          <w:numId w:val="11"/>
+          <w:numId w:val="22"/>
         </w:numPr>
-        <w:rPr>
-          <w:sz w:val="24"/>
-          <w:szCs w:val="24"/>
-        </w:rPr>
-      </w:pPr>
-      <w:r>
-        <w:rPr>
-          <w:b/>
-          <w:bCs/>
-          <w:sz w:val="24"/>
-          <w:szCs w:val="24"/>
-        </w:rPr>
-        <w:t>Fase de Pruebas:</w:t>
-      </w:r>
-      <w:r>
-        <w:rPr>
-          <w:sz w:val="24"/>
-          <w:szCs w:val="24"/>
-        </w:rPr>
-        <w:t xml:space="preserve"> Pruebas exhaustivas para garantizar la funcionalidad y la fiabilidad del dashboard, incluyendo pruebas de usabilidad con usuarios finales para asegurar que el dashboard es intuitivo y cumple con sus necesidades.</w:t>
+        <w:jc w:val="both"/>
+        <w:rPr>
+          <w:sz w:val="24"/>
+          <w:szCs w:val="24"/>
+        </w:rPr>
+      </w:pPr>
+      <w:r>
+        <w:rPr>
+          <w:sz w:val="24"/>
+          <w:szCs w:val="24"/>
+        </w:rPr>
+        <w:t xml:space="preserve">Se establecerá una jerarquía clara para las solicitudes de actualización y las mejoras del </w:t>
+      </w:r>
+      <w:proofErr w:type="spellStart"/>
+      <w:r>
+        <w:rPr>
+          <w:sz w:val="24"/>
+          <w:szCs w:val="24"/>
+        </w:rPr>
+        <w:t>dashboard</w:t>
+      </w:r>
+      <w:proofErr w:type="spellEnd"/>
+      <w:r>
+        <w:rPr>
+          <w:sz w:val="24"/>
+          <w:szCs w:val="24"/>
+        </w:rPr>
+        <w:t>, con un enfoque sistemático para abordar primero los aspectos que influyen directamente en la capacidad del hospital para responder a las emergencias y gestionar su carga de trabajo diaria.</w:t>
       </w:r>
     </w:p>
     <w:p>
@@ -2501,28 +4320,40 @@
         <w:pStyle w:val="Prrafodelista"/>
         <w:numPr>
           <w:ilvl w:val="0"/>
-          <w:numId w:val="11"/>
+          <w:numId w:val="22"/>
         </w:numPr>
-        <w:rPr>
-          <w:sz w:val="24"/>
-          <w:szCs w:val="24"/>
-        </w:rPr>
-      </w:pPr>
-      <w:r>
-        <w:rPr>
-          <w:b/>
-          <w:bCs/>
-          <w:sz w:val="24"/>
-          <w:szCs w:val="24"/>
-        </w:rPr>
-        <w:t>Fase de Implementación y Despliegue:</w:t>
-      </w:r>
-      <w:r>
-        <w:rPr>
-          <w:sz w:val="24"/>
-          <w:szCs w:val="24"/>
-        </w:rPr>
-        <w:t xml:space="preserve"> Lanzamiento del dashboard en el entorno operativo del hospital, acompañado de formaciones y sesiones informativas para los usuarios.</w:t>
+        <w:jc w:val="both"/>
+        <w:rPr>
+          <w:sz w:val="24"/>
+          <w:szCs w:val="24"/>
+        </w:rPr>
+      </w:pPr>
+      <w:r>
+        <w:rPr>
+          <w:sz w:val="24"/>
+          <w:szCs w:val="24"/>
+        </w:rPr>
+        <w:t>Las actualizaciones que mejoren significativamente la funcionalidad o la experiencia del usuario podrán ser priorizadas para mantener la relevancia y la utilidad del sistema.</w:t>
+      </w:r>
+    </w:p>
+    <w:p>
+      <w:pPr>
+        <w:jc w:val="both"/>
+        <w:rPr>
+          <w:b/>
+          <w:bCs/>
+          <w:sz w:val="24"/>
+          <w:szCs w:val="24"/>
+        </w:rPr>
+      </w:pPr>
+      <w:r>
+        <w:rPr>
+          <w:b/>
+          <w:bCs/>
+          <w:sz w:val="24"/>
+          <w:szCs w:val="24"/>
+        </w:rPr>
+        <w:t>Revisión y Ajuste de Prioridades</w:t>
       </w:r>
     </w:p>
     <w:p>
@@ -2530,62 +4361,37 @@
         <w:pStyle w:val="Prrafodelista"/>
         <w:numPr>
           <w:ilvl w:val="0"/>
-          <w:numId w:val="11"/>
+          <w:numId w:val="23"/>
         </w:numPr>
-        <w:rPr>
-          <w:sz w:val="24"/>
-          <w:szCs w:val="24"/>
-        </w:rPr>
-      </w:pPr>
-      <w:r>
-        <w:rPr>
-          <w:b/>
-          <w:bCs/>
-          <w:sz w:val="24"/>
-          <w:szCs w:val="24"/>
-        </w:rPr>
-        <w:t xml:space="preserve">Fase de Evaluación y Mejora Continua: </w:t>
-      </w:r>
-      <w:r>
-        <w:rPr>
-          <w:sz w:val="24"/>
-          <w:szCs w:val="24"/>
-        </w:rPr>
-        <w:t>Monitoreo continuo del rendimiento del dashboard y recolección de feedback de los usuarios para realizar mejoras iterativas.</w:t>
-      </w:r>
-    </w:p>
-    <w:p>
-      <w:pPr>
-        <w:rPr>
-          <w:b/>
-          <w:bCs/>
-          <w:sz w:val="24"/>
-          <w:szCs w:val="24"/>
-        </w:rPr>
-      </w:pPr>
-      <w:r>
-        <w:rPr>
-          <w:b/>
-          <w:bCs/>
-          <w:sz w:val="24"/>
-          <w:szCs w:val="24"/>
-        </w:rPr>
-        <w:t>Estrategias de Adopción</w:t>
-      </w:r>
-    </w:p>
-    <w:p>
-      <w:pPr>
-        <w:rPr>
-          <w:sz w:val="24"/>
-          <w:szCs w:val="24"/>
-        </w:rPr>
-      </w:pPr>
-      <w:r>
-        <w:rPr>
-          <w:sz w:val="24"/>
-          <w:szCs w:val="24"/>
-        </w:rPr>
-        <w:t>Para asegurar que el dashboard sea ampliamente adoptado y utilizado de manera efectiva, se implementarán las siguientes estrategias:</w:t>
+        <w:jc w:val="both"/>
+        <w:rPr>
+          <w:sz w:val="24"/>
+          <w:szCs w:val="24"/>
+        </w:rPr>
+      </w:pPr>
+      <w:r>
+        <w:rPr>
+          <w:sz w:val="24"/>
+          <w:szCs w:val="24"/>
+        </w:rPr>
+        <w:lastRenderedPageBreak/>
+        <w:t xml:space="preserve">Las prioridades serán revisadas trimestralmente por un comité de gestión del proyecto, que considerará los cambios en el entorno operativo del hospital, el </w:t>
+      </w:r>
+      <w:proofErr w:type="spellStart"/>
+      <w:r>
+        <w:rPr>
+          <w:sz w:val="24"/>
+          <w:szCs w:val="24"/>
+        </w:rPr>
+        <w:t>feedback</w:t>
+      </w:r>
+      <w:proofErr w:type="spellEnd"/>
+      <w:r>
+        <w:rPr>
+          <w:sz w:val="24"/>
+          <w:szCs w:val="24"/>
+        </w:rPr>
+        <w:t xml:space="preserve"> de los usuarios y los avances tecnológicos.</w:t>
       </w:r>
     </w:p>
     <w:p>
@@ -2593,159 +4399,36 @@
         <w:pStyle w:val="Prrafodelista"/>
         <w:numPr>
           <w:ilvl w:val="0"/>
-          <w:numId w:val="12"/>
+          <w:numId w:val="23"/>
         </w:numPr>
-        <w:rPr>
-          <w:sz w:val="24"/>
-          <w:szCs w:val="24"/>
-        </w:rPr>
-      </w:pPr>
-      <w:r>
-        <w:rPr>
-          <w:b/>
-          <w:bCs/>
-          <w:sz w:val="24"/>
-          <w:szCs w:val="24"/>
-        </w:rPr>
-        <w:t>Programas de Capacitación:</w:t>
-      </w:r>
-      <w:r>
-        <w:rPr>
-          <w:sz w:val="24"/>
-          <w:szCs w:val="24"/>
-        </w:rPr>
-        <w:t xml:space="preserve"> Organizar sesiones de capacitación para los usuarios finales, asegurando que entiendan cómo utilizar el dashboard y cómo pueden beneficiarse de él en su trabajo diario.</w:t>
-      </w:r>
-    </w:p>
-    <w:p>
-      <w:pPr>
-        <w:pStyle w:val="Prrafodelista"/>
-        <w:numPr>
-          <w:ilvl w:val="0"/>
-          <w:numId w:val="12"/>
-        </w:numPr>
-        <w:rPr>
-          <w:sz w:val="24"/>
-          <w:szCs w:val="24"/>
-        </w:rPr>
-      </w:pPr>
-      <w:r>
-        <w:rPr>
-          <w:b/>
-          <w:bCs/>
-          <w:sz w:val="24"/>
-          <w:szCs w:val="24"/>
-        </w:rPr>
-        <w:t>Material de Soporte:</w:t>
-      </w:r>
-      <w:r>
-        <w:rPr>
-          <w:sz w:val="24"/>
-          <w:szCs w:val="24"/>
-        </w:rPr>
-        <w:t xml:space="preserve"> Desarrollar materiales de soporte detallados, como manuales de usuario y preguntas frecuentes, que estarán fácilmente accesibles.</w:t>
-      </w:r>
-    </w:p>
-    <w:p>
-      <w:pPr>
-        <w:pStyle w:val="Prrafodelista"/>
-        <w:numPr>
-          <w:ilvl w:val="0"/>
-          <w:numId w:val="12"/>
-        </w:numPr>
-        <w:rPr>
-          <w:sz w:val="24"/>
-          <w:szCs w:val="24"/>
-        </w:rPr>
-      </w:pPr>
-      <w:r>
-        <w:rPr>
-          <w:b/>
-          <w:bCs/>
-          <w:sz w:val="24"/>
-          <w:szCs w:val="24"/>
-        </w:rPr>
-        <w:t>Comunicación Continua:</w:t>
-      </w:r>
-      <w:r>
-        <w:rPr>
-          <w:sz w:val="24"/>
-          <w:szCs w:val="24"/>
-        </w:rPr>
-        <w:t xml:space="preserve"> Mantener una comunicación regular con los usuarios a través de boletines, reuniones y plataformas de discusión para mantenerlos informados sobre actualizaciones y para recoger sus sugerencias.</w:t>
-      </w:r>
-    </w:p>
-    <w:p>
-      <w:pPr>
-        <w:pStyle w:val="Prrafodelista"/>
-        <w:numPr>
-          <w:ilvl w:val="0"/>
-          <w:numId w:val="12"/>
-        </w:numPr>
-        <w:rPr>
-          <w:sz w:val="24"/>
-          <w:szCs w:val="24"/>
-        </w:rPr>
-      </w:pPr>
-      <w:r>
-        <w:rPr>
-          <w:b/>
-          <w:bCs/>
-          <w:sz w:val="24"/>
-          <w:szCs w:val="24"/>
-        </w:rPr>
-        <w:t>Incentivos para la Adopción:</w:t>
-      </w:r>
-      <w:r>
-        <w:rPr>
-          <w:sz w:val="24"/>
-          <w:szCs w:val="24"/>
-        </w:rPr>
-        <w:t xml:space="preserve"> Implementar incentivos para los departamentos o individuos que adopten y promuevan activamente el uso del dashboard dentro del hospital.</w:t>
-      </w:r>
-    </w:p>
-    <w:p>
-      <w:pPr>
-        <w:pStyle w:val="Prrafodelista"/>
-        <w:numPr>
-          <w:ilvl w:val="0"/>
-          <w:numId w:val="12"/>
-        </w:numPr>
-        <w:rPr>
-          <w:sz w:val="24"/>
-          <w:szCs w:val="24"/>
-        </w:rPr>
-      </w:pPr>
-      <w:r>
-        <w:rPr>
-          <w:b/>
-          <w:bCs/>
-          <w:sz w:val="24"/>
-          <w:szCs w:val="24"/>
-        </w:rPr>
-        <w:t>Evaluación del Uso:</w:t>
-      </w:r>
-      <w:r>
-        <w:rPr>
-          <w:sz w:val="24"/>
-          <w:szCs w:val="24"/>
-        </w:rPr>
-        <w:t xml:space="preserve"> Monitorear cómo se está utilizando el dashboard y hacer ajustes según sea necesario para mejorar la experiencia del usuario y la utilidad del dashboard.</w:t>
-      </w:r>
-    </w:p>
-    <w:p>
-      <w:pPr>
-        <w:rPr>
-          <w:sz w:val="24"/>
-          <w:szCs w:val="24"/>
-        </w:rPr>
-      </w:pPr>
-      <w:r>
-        <w:rPr>
-          <w:sz w:val="24"/>
-          <w:szCs w:val="24"/>
-        </w:rPr>
-        <w:br w:type="page"/>
+        <w:jc w:val="both"/>
+        <w:rPr>
+          <w:sz w:val="24"/>
+          <w:szCs w:val="24"/>
+        </w:rPr>
+      </w:pPr>
+      <w:r>
+        <w:rPr>
+          <w:sz w:val="24"/>
+          <w:szCs w:val="24"/>
+        </w:rPr>
+        <w:t xml:space="preserve">Este proceso garantizará que el desarrollo del </w:t>
+      </w:r>
+      <w:proofErr w:type="spellStart"/>
+      <w:r>
+        <w:rPr>
+          <w:sz w:val="24"/>
+          <w:szCs w:val="24"/>
+        </w:rPr>
+        <w:t>dashboard</w:t>
+      </w:r>
+      <w:proofErr w:type="spellEnd"/>
+      <w:r>
+        <w:rPr>
+          <w:sz w:val="24"/>
+          <w:szCs w:val="24"/>
+        </w:rPr>
+        <w:t xml:space="preserve"> se mantenga alineado con los objetivos estratégicos del hospital y las necesidades cambiantes de los pacientes y el personal médico.</w:t>
       </w:r>
     </w:p>
     <w:p>
@@ -2765,339 +4448,6 @@
           <w:sz w:val="24"/>
           <w:szCs w:val="24"/>
         </w:rPr>
-        <w:lastRenderedPageBreak/>
-        <w:t>Riesgos y Mitigaciones</w:t>
-      </w:r>
-    </w:p>
-    <w:p>
-      <w:pPr>
-        <w:jc w:val="both"/>
-        <w:rPr>
-          <w:b/>
-          <w:bCs/>
-          <w:sz w:val="24"/>
-          <w:szCs w:val="24"/>
-        </w:rPr>
-      </w:pPr>
-      <w:r>
-        <w:rPr>
-          <w:b/>
-          <w:bCs/>
-          <w:sz w:val="24"/>
-          <w:szCs w:val="24"/>
-        </w:rPr>
-        <w:t>Riesgos y Estrategias de Mitigación</w:t>
-      </w:r>
-    </w:p>
-    <w:p>
-      <w:pPr>
-        <w:rPr>
-          <w:sz w:val="24"/>
-          <w:szCs w:val="24"/>
-        </w:rPr>
-      </w:pPr>
-      <w:r>
-        <w:rPr>
-          <w:sz w:val="24"/>
-          <w:szCs w:val="24"/>
-        </w:rPr>
-        <w:t>Varios riesgos pueden impactar la implementación y operación efectiva del dashboard. A continuación, se describen estos riesgos junto con sus correspondientes estrategias de mitigación:</w:t>
-      </w:r>
-    </w:p>
-    <w:p>
-      <w:pPr>
-        <w:pStyle w:val="Prrafodelista"/>
-        <w:numPr>
-          <w:ilvl w:val="0"/>
-          <w:numId w:val="13"/>
-        </w:numPr>
-        <w:rPr>
-          <w:sz w:val="24"/>
-          <w:szCs w:val="24"/>
-        </w:rPr>
-      </w:pPr>
-      <w:r>
-        <w:rPr>
-          <w:sz w:val="24"/>
-          <w:szCs w:val="24"/>
-        </w:rPr>
-        <w:t>Riesgo de Retrasos en el Desarrollo: Existe el riesgo de que el proyecto se retrase debido a problemas técnicos, falta de recursos o cambios en el alcance del proyecto.</w:t>
-      </w:r>
-    </w:p>
-    <w:p>
-      <w:pPr>
-        <w:pStyle w:val="Prrafodelista"/>
-        <w:numPr>
-          <w:ilvl w:val="1"/>
-          <w:numId w:val="13"/>
-        </w:numPr>
-        <w:rPr>
-          <w:sz w:val="24"/>
-          <w:szCs w:val="24"/>
-        </w:rPr>
-      </w:pPr>
-      <w:r>
-        <w:rPr>
-          <w:sz w:val="24"/>
-          <w:szCs w:val="24"/>
-        </w:rPr>
-        <w:t>Mitigación: Implementar una gestión de proyecto rigurosa, incluyendo revisiones regulares del progreso, ajustes de recursos según sea necesario, y establecimiento de un alcance claro y controlado con mecanismos de aprobación para cualquier cambio.</w:t>
-      </w:r>
-    </w:p>
-    <w:p>
-      <w:pPr>
-        <w:pStyle w:val="Prrafodelista"/>
-        <w:numPr>
-          <w:ilvl w:val="0"/>
-          <w:numId w:val="13"/>
-        </w:numPr>
-        <w:rPr>
-          <w:sz w:val="24"/>
-          <w:szCs w:val="24"/>
-        </w:rPr>
-      </w:pPr>
-      <w:r>
-        <w:rPr>
-          <w:sz w:val="24"/>
-          <w:szCs w:val="24"/>
-        </w:rPr>
-        <w:t>Riesgo de Datos Incompletos o Inexactos: La calidad del dashboard depende críticamente de la calidad de los datos ingresados.</w:t>
-      </w:r>
-    </w:p>
-    <w:p>
-      <w:pPr>
-        <w:pStyle w:val="Prrafodelista"/>
-        <w:numPr>
-          <w:ilvl w:val="1"/>
-          <w:numId w:val="13"/>
-        </w:numPr>
-        <w:rPr>
-          <w:sz w:val="24"/>
-          <w:szCs w:val="24"/>
-        </w:rPr>
-      </w:pPr>
-      <w:r>
-        <w:rPr>
-          <w:sz w:val="24"/>
-          <w:szCs w:val="24"/>
-        </w:rPr>
-        <w:t>Mitigación: Asegurar procedimientos robustos de validación y limpieza de datos. Establecer colaboraciones sólidas con los departamentos de TI y registros médicos para mejorar la calidad y el flujo de datos.</w:t>
-      </w:r>
-    </w:p>
-    <w:p>
-      <w:pPr>
-        <w:pStyle w:val="Prrafodelista"/>
-        <w:numPr>
-          <w:ilvl w:val="0"/>
-          <w:numId w:val="13"/>
-        </w:numPr>
-        <w:rPr>
-          <w:sz w:val="24"/>
-          <w:szCs w:val="24"/>
-        </w:rPr>
-      </w:pPr>
-      <w:r>
-        <w:rPr>
-          <w:sz w:val="24"/>
-          <w:szCs w:val="24"/>
-        </w:rPr>
-        <w:t>Riesgo de Baja Adopción por los Usuarios: Puede que el dashboard no sea adoptado por los usuarios si no cumple con sus necesidades o si encuentran la interfaz poco amigable.</w:t>
-      </w:r>
-    </w:p>
-    <w:p>
-      <w:pPr>
-        <w:pStyle w:val="Prrafodelista"/>
-        <w:numPr>
-          <w:ilvl w:val="1"/>
-          <w:numId w:val="13"/>
-        </w:numPr>
-        <w:rPr>
-          <w:sz w:val="24"/>
-          <w:szCs w:val="24"/>
-        </w:rPr>
-      </w:pPr>
-      <w:r>
-        <w:rPr>
-          <w:sz w:val="24"/>
-          <w:szCs w:val="24"/>
-        </w:rPr>
-        <w:t>Mitigación: Involucrar a los usuarios finales desde las fases iniciales del diseño para asegurar que el producto final sea relevante y fácil de usar. Realizar pruebas de usabilidad y capacitaciones para facilitar la transición.</w:t>
-      </w:r>
-    </w:p>
-    <w:p>
-      <w:pPr>
-        <w:pStyle w:val="Prrafodelista"/>
-        <w:numPr>
-          <w:ilvl w:val="0"/>
-          <w:numId w:val="13"/>
-        </w:numPr>
-        <w:rPr>
-          <w:sz w:val="24"/>
-          <w:szCs w:val="24"/>
-        </w:rPr>
-      </w:pPr>
-      <w:r>
-        <w:rPr>
-          <w:sz w:val="24"/>
-          <w:szCs w:val="24"/>
-        </w:rPr>
-        <w:t>Riesgo de Fallos Tecnológicos: Problemas como fallos de software, hardware o pérdidas de datos pueden afectar la disponibilidad y el rendimiento del dashboard.</w:t>
-      </w:r>
-    </w:p>
-    <w:p>
-      <w:pPr>
-        <w:pStyle w:val="Prrafodelista"/>
-        <w:numPr>
-          <w:ilvl w:val="1"/>
-          <w:numId w:val="13"/>
-        </w:numPr>
-        <w:rPr>
-          <w:sz w:val="24"/>
-          <w:szCs w:val="24"/>
-        </w:rPr>
-      </w:pPr>
-      <w:r>
-        <w:rPr>
-          <w:sz w:val="24"/>
-          <w:szCs w:val="24"/>
-        </w:rPr>
-        <w:t>Mitigación: Implementar soluciones de alta disponibilidad y redundancia. Realizar copias de seguridad regulares y tener planes de recuperación ante desastres bien establecidos.</w:t>
-      </w:r>
-    </w:p>
-    <w:p>
-      <w:pPr>
-        <w:pStyle w:val="Prrafodelista"/>
-        <w:numPr>
-          <w:ilvl w:val="0"/>
-          <w:numId w:val="13"/>
-        </w:numPr>
-        <w:rPr>
-          <w:sz w:val="24"/>
-          <w:szCs w:val="24"/>
-        </w:rPr>
-      </w:pPr>
-      <w:r>
-        <w:rPr>
-          <w:sz w:val="24"/>
-          <w:szCs w:val="24"/>
-        </w:rPr>
-        <w:t>Riesgo de Seguridad de Datos: El manejo de datos sensibles y confidenciales implica el riesgo de brechas de seguridad.</w:t>
-      </w:r>
-    </w:p>
-    <w:p>
-      <w:pPr>
-        <w:pStyle w:val="Prrafodelista"/>
-        <w:numPr>
-          <w:ilvl w:val="1"/>
-          <w:numId w:val="13"/>
-        </w:numPr>
-        <w:rPr>
-          <w:sz w:val="24"/>
-          <w:szCs w:val="24"/>
-        </w:rPr>
-      </w:pPr>
-      <w:r>
-        <w:rPr>
-          <w:sz w:val="24"/>
-          <w:szCs w:val="24"/>
-        </w:rPr>
-        <w:t>Mitigación: Aplicar políticas estrictas de seguridad de datos, incluyendo encriptación, controles de acceso y auditorías de seguridad regulares.</w:t>
-      </w:r>
-    </w:p>
-    <w:p>
-      <w:pPr>
-        <w:rPr>
-          <w:b/>
-          <w:bCs/>
-          <w:sz w:val="24"/>
-          <w:szCs w:val="24"/>
-        </w:rPr>
-      </w:pPr>
-      <w:r>
-        <w:rPr>
-          <w:b/>
-          <w:bCs/>
-          <w:sz w:val="24"/>
-          <w:szCs w:val="24"/>
-        </w:rPr>
-        <w:t>Evaluación Continua de Riesgos</w:t>
-      </w:r>
-    </w:p>
-    <w:p>
-      <w:pPr>
-        <w:rPr>
-          <w:b/>
-          <w:bCs/>
-          <w:sz w:val="24"/>
-          <w:szCs w:val="24"/>
-        </w:rPr>
-      </w:pPr>
-      <w:r>
-        <w:rPr>
-          <w:b/>
-          <w:bCs/>
-          <w:sz w:val="24"/>
-          <w:szCs w:val="24"/>
-        </w:rPr>
-        <w:t xml:space="preserve">Monitoreo Regular: </w:t>
-      </w:r>
-      <w:r>
-        <w:rPr>
-          <w:sz w:val="24"/>
-          <w:szCs w:val="24"/>
-        </w:rPr>
-        <w:t>Establecer un proceso de revisión continua para identificar nuevos riesgos a medida que el proyecto avanza.</w:t>
-      </w:r>
-    </w:p>
-    <w:p>
-      <w:pPr>
-        <w:rPr>
-          <w:sz w:val="24"/>
-          <w:szCs w:val="24"/>
-        </w:rPr>
-      </w:pPr>
-      <w:r>
-        <w:rPr>
-          <w:b/>
-          <w:bCs/>
-          <w:sz w:val="24"/>
-          <w:szCs w:val="24"/>
-        </w:rPr>
-        <w:t xml:space="preserve">Actualización de Estrategias de Mitigación: </w:t>
-      </w:r>
-      <w:r>
-        <w:rPr>
-          <w:sz w:val="24"/>
-          <w:szCs w:val="24"/>
-        </w:rPr>
-        <w:t>Ajustar las estrategias de mitigación basadas en la efectividad observada y en las condiciones cambiantes del proyecto y del entorno operativo.</w:t>
-      </w:r>
-    </w:p>
-    <w:p>
-      <w:pPr>
-        <w:jc w:val="center"/>
-        <w:rPr>
-          <w:b/>
-          <w:bCs/>
-          <w:sz w:val="24"/>
-          <w:szCs w:val="24"/>
-        </w:rPr>
-      </w:pPr>
-      <w:r>
-        <w:rPr>
-          <w:sz w:val="24"/>
-          <w:szCs w:val="24"/>
-        </w:rPr>
-        <w:br w:type="page"/>
-      </w:r>
-      <w:r>
-        <w:rPr>
-          <w:b/>
-          <w:bCs/>
-          <w:sz w:val="24"/>
-          <w:szCs w:val="24"/>
-        </w:rPr>
-        <w:lastRenderedPageBreak/>
         <w:t>Conclusión</w:t>
       </w:r>
     </w:p>
@@ -3105,71 +4455,8 @@
       <w:pPr>
         <w:jc w:val="both"/>
         <w:rPr>
-          <w:sz w:val="24"/>
-          <w:szCs w:val="24"/>
-        </w:rPr>
-      </w:pPr>
-      <w:r>
-        <w:rPr>
-          <w:sz w:val="24"/>
-          <w:szCs w:val="24"/>
-        </w:rPr>
-        <w:t>Este informe de visión de producto ha establecido una hoja de ruta clara y detallada para el desarrollo e implementación del dashboard destinado a mejorar significativamente la gestión operativa y la toma de decisiones en el Hospital Hipólito Unanue. A través de la implementación de este dashboard, el hospital espera lograr una serie de beneficios operativos y estratégicos que transformarán la manera en que se utilizan los datos para el cuidado del paciente y la administración hospitalaria.</w:t>
-      </w:r>
-    </w:p>
-    <w:p>
-      <w:pPr>
-        <w:jc w:val="both"/>
-        <w:rPr>
-          <w:sz w:val="24"/>
-          <w:szCs w:val="24"/>
-        </w:rPr>
-      </w:pPr>
-      <w:r>
-        <w:rPr>
-          <w:sz w:val="24"/>
-          <w:szCs w:val="24"/>
-        </w:rPr>
-        <w:t>Los beneficios anticipados incluyen una mejor toma de decisiones basada en datos, optimización de recursos, mejora en la calidad del servicio al paciente y una gestión más eficiente. Al mismo tiempo, se han identificado riesgos potenciales y se han propuesto estrategias robustas para mitigarlos, asegurando así la viabilidad y la sostenibilidad del proyecto.</w:t>
-      </w:r>
-    </w:p>
-    <w:p>
-      <w:pPr>
-        <w:jc w:val="both"/>
-        <w:rPr>
-          <w:sz w:val="24"/>
-          <w:szCs w:val="24"/>
-          <w:u w:val="single"/>
-        </w:rPr>
-      </w:pPr>
-      <w:r>
-        <w:rPr>
-          <w:sz w:val="24"/>
-          <w:szCs w:val="24"/>
-        </w:rPr>
-        <w:t>El éxito de este proyecto no solo depende de la implementación técnica del dashboard, sino también de la adopción y aceptación del mismo por parte de todos los usuarios del hospital. Por lo tanto, se pondrá un fuerte énfasis en la capacitación, el soporte continuo y la incorporación de feedback de los usuarios para mejorar y perfeccionar la herramienta constantemente.</w:t>
-      </w:r>
-    </w:p>
-    <w:p>
-      <w:pPr>
-        <w:jc w:val="both"/>
-        <w:rPr>
-          <w:sz w:val="24"/>
-          <w:szCs w:val="24"/>
-        </w:rPr>
-      </w:pPr>
-      <w:r>
-        <w:rPr>
-          <w:sz w:val="24"/>
-          <w:szCs w:val="24"/>
-        </w:rPr>
-        <w:t>En conclusión, estamos comprometidos con el desarrollo de un dashboard que no solo cumpla con las expectativas técnicas y funcionales, sino que también se alinee perfectamente con los objetivos a largo plazo del hospital de proporcionar atención excepcional a los pacientes y gestionar los recursos de manera eficaz. Con el apoyo continuo de la gestión, el personal técnico y los usuarios finales, este proyecto promete ser un paso significativo hacia un futuro más informado y eficiente para el Hospital Hipólito Unanue.</w:t>
-      </w:r>
-    </w:p>
-    <w:p>
-      <w:pPr>
-        <w:jc w:val="both"/>
-        <w:rPr>
+          <w:b/>
+          <w:bCs/>
           <w:sz w:val="24"/>
           <w:szCs w:val="24"/>
         </w:rPr>
@@ -3188,6 +4475,232 @@
 <file path=word/numbering.xml><?xml version="1.0" encoding="utf-8"?>
 <w:numbering xmlns:wpc="http://schemas.microsoft.com/office/word/2010/wordprocessingCanvas" xmlns:cx="http://schemas.microsoft.com/office/drawing/2014/chartex" xmlns:cx1="http://schemas.microsoft.com/office/drawing/2015/9/8/chartex" xmlns:cx2="http://schemas.microsoft.com/office/drawing/2015/10/21/chartex" xmlns:cx3="http://schemas.microsoft.com/office/drawing/2016/5/9/chartex" xmlns:cx4="http://schemas.microsoft.com/office/drawing/2016/5/10/chartex" xmlns:cx5="http://schemas.microsoft.com/office/drawing/2016/5/11/chartex" xmlns:cx6="http://schemas.microsoft.com/office/drawing/2016/5/12/chartex" xmlns:cx7="http://schemas.microsoft.com/office/drawing/2016/5/13/chartex" xmlns:cx8="http://schemas.microsoft.com/office/drawing/2016/5/14/chartex" xmlns:mc="http://schemas.openxmlformats.org/markup-compatibility/2006" xmlns:aink="http://schemas.microsoft.com/office/drawing/2016/ink" xmlns:am3d="http://schemas.microsoft.com/office/drawing/2017/model3d" xmlns:o="urn:schemas-microsoft-com:office:office" xmlns:oel="http://schemas.microsoft.com/office/2019/extlst" xmlns:r="http://schemas.openxmlformats.org/officeDocument/2006/relationships" xmlns:m="http://schemas.openxmlformats.org/officeDocument/2006/math" xmlns:v="urn:schemas-microsoft-com:vml" xmlns:wp14="http://schemas.microsoft.com/office/word/2010/wordprocessingDrawing" xmlns:wp="http://schemas.openxmlformats.org/drawingml/2006/wordprocessingDrawing" xmlns:w10="urn:schemas-microsoft-com:office:word" xmlns:w="http://schemas.openxmlformats.org/wordprocessingml/2006/main" xmlns:w14="http://schemas.microsoft.com/office/word/2010/wordml" xmlns:w15="http://schemas.microsoft.com/office/word/2012/wordml" xmlns:w16cex="http://schemas.microsoft.com/office/word/2018/wordml/cex" xmlns:w16cid="http://schemas.microsoft.com/office/word/2016/wordml/cid" xmlns:w16="http://schemas.microsoft.com/office/word/2018/wordml" xmlns:w16du="http://schemas.microsoft.com/office/word/2023/wordml/word16du" xmlns:w16sdtdh="http://schemas.microsoft.com/office/word/2020/wordml/sdtdatahash" xmlns:w16se="http://schemas.microsoft.com/office/word/2015/wordml/symex" xmlns:wpg="http://schemas.microsoft.com/office/word/2010/wordprocessingGroup" xmlns:wpi="http://schemas.microsoft.com/office/word/2010/wordprocessingInk" xmlns:wne="http://schemas.microsoft.com/office/word/2006/wordml" xmlns:wps="http://schemas.microsoft.com/office/word/2010/wordprocessingShape" mc:Ignorable="w14 w15 w16se w16cid w16 w16cex w16sdtdh wp14">
   <w:abstractNum w:abstractNumId="0" w15:restartNumberingAfterBreak="0">
+    <w:nsid w:val="027208EE"/>
+    <w:multiLevelType w:val="hybridMultilevel"/>
+    <w:tmpl w:val="30DEFDB4"/>
+    <w:lvl w:ilvl="0" w:tplc="0C0A0001">
+      <w:start w:val="1"/>
+      <w:numFmt w:val="bullet"/>
+      <w:lvlText w:val=""/>
+      <w:lvlJc w:val="left"/>
+      <w:pPr>
+        <w:ind w:left="720" w:hanging="360"/>
+      </w:pPr>
+      <w:rPr>
+        <w:rFonts w:ascii="Symbol" w:hAnsi="Symbol" w:hint="default"/>
+      </w:rPr>
+    </w:lvl>
+    <w:lvl w:ilvl="1" w:tplc="0C0A0003">
+      <w:start w:val="1"/>
+      <w:numFmt w:val="bullet"/>
+      <w:lvlText w:val="o"/>
+      <w:lvlJc w:val="left"/>
+      <w:pPr>
+        <w:ind w:left="1440" w:hanging="360"/>
+      </w:pPr>
+      <w:rPr>
+        <w:rFonts w:ascii="Courier New" w:hAnsi="Courier New" w:cs="Courier New" w:hint="default"/>
+      </w:rPr>
+    </w:lvl>
+    <w:lvl w:ilvl="2" w:tplc="0C0A0005" w:tentative="1">
+      <w:start w:val="1"/>
+      <w:numFmt w:val="bullet"/>
+      <w:lvlText w:val=""/>
+      <w:lvlJc w:val="left"/>
+      <w:pPr>
+        <w:ind w:left="2160" w:hanging="360"/>
+      </w:pPr>
+      <w:rPr>
+        <w:rFonts w:ascii="Wingdings" w:hAnsi="Wingdings" w:hint="default"/>
+      </w:rPr>
+    </w:lvl>
+    <w:lvl w:ilvl="3" w:tplc="0C0A0001" w:tentative="1">
+      <w:start w:val="1"/>
+      <w:numFmt w:val="bullet"/>
+      <w:lvlText w:val=""/>
+      <w:lvlJc w:val="left"/>
+      <w:pPr>
+        <w:ind w:left="2880" w:hanging="360"/>
+      </w:pPr>
+      <w:rPr>
+        <w:rFonts w:ascii="Symbol" w:hAnsi="Symbol" w:hint="default"/>
+      </w:rPr>
+    </w:lvl>
+    <w:lvl w:ilvl="4" w:tplc="0C0A0003" w:tentative="1">
+      <w:start w:val="1"/>
+      <w:numFmt w:val="bullet"/>
+      <w:lvlText w:val="o"/>
+      <w:lvlJc w:val="left"/>
+      <w:pPr>
+        <w:ind w:left="3600" w:hanging="360"/>
+      </w:pPr>
+      <w:rPr>
+        <w:rFonts w:ascii="Courier New" w:hAnsi="Courier New" w:cs="Courier New" w:hint="default"/>
+      </w:rPr>
+    </w:lvl>
+    <w:lvl w:ilvl="5" w:tplc="0C0A0005" w:tentative="1">
+      <w:start w:val="1"/>
+      <w:numFmt w:val="bullet"/>
+      <w:lvlText w:val=""/>
+      <w:lvlJc w:val="left"/>
+      <w:pPr>
+        <w:ind w:left="4320" w:hanging="360"/>
+      </w:pPr>
+      <w:rPr>
+        <w:rFonts w:ascii="Wingdings" w:hAnsi="Wingdings" w:hint="default"/>
+      </w:rPr>
+    </w:lvl>
+    <w:lvl w:ilvl="6" w:tplc="0C0A0001" w:tentative="1">
+      <w:start w:val="1"/>
+      <w:numFmt w:val="bullet"/>
+      <w:lvlText w:val=""/>
+      <w:lvlJc w:val="left"/>
+      <w:pPr>
+        <w:ind w:left="5040" w:hanging="360"/>
+      </w:pPr>
+      <w:rPr>
+        <w:rFonts w:ascii="Symbol" w:hAnsi="Symbol" w:hint="default"/>
+      </w:rPr>
+    </w:lvl>
+    <w:lvl w:ilvl="7" w:tplc="0C0A0003" w:tentative="1">
+      <w:start w:val="1"/>
+      <w:numFmt w:val="bullet"/>
+      <w:lvlText w:val="o"/>
+      <w:lvlJc w:val="left"/>
+      <w:pPr>
+        <w:ind w:left="5760" w:hanging="360"/>
+      </w:pPr>
+      <w:rPr>
+        <w:rFonts w:ascii="Courier New" w:hAnsi="Courier New" w:cs="Courier New" w:hint="default"/>
+      </w:rPr>
+    </w:lvl>
+    <w:lvl w:ilvl="8" w:tplc="0C0A0005" w:tentative="1">
+      <w:start w:val="1"/>
+      <w:numFmt w:val="bullet"/>
+      <w:lvlText w:val=""/>
+      <w:lvlJc w:val="left"/>
+      <w:pPr>
+        <w:ind w:left="6480" w:hanging="360"/>
+      </w:pPr>
+      <w:rPr>
+        <w:rFonts w:ascii="Wingdings" w:hAnsi="Wingdings" w:hint="default"/>
+      </w:rPr>
+    </w:lvl>
+  </w:abstractNum>
+  <w:abstractNum w:abstractNumId="1" w15:restartNumberingAfterBreak="0">
+    <w:nsid w:val="065D4FC8"/>
+    <w:multiLevelType w:val="hybridMultilevel"/>
+    <w:tmpl w:val="FC085EB6"/>
+    <w:lvl w:ilvl="0" w:tplc="280A0001">
+      <w:start w:val="1"/>
+      <w:numFmt w:val="bullet"/>
+      <w:lvlText w:val=""/>
+      <w:lvlJc w:val="left"/>
+      <w:pPr>
+        <w:ind w:left="720" w:hanging="360"/>
+      </w:pPr>
+      <w:rPr>
+        <w:rFonts w:ascii="Symbol" w:hAnsi="Symbol" w:hint="default"/>
+      </w:rPr>
+    </w:lvl>
+    <w:lvl w:ilvl="1" w:tplc="280A0003" w:tentative="1">
+      <w:start w:val="1"/>
+      <w:numFmt w:val="bullet"/>
+      <w:lvlText w:val="o"/>
+      <w:lvlJc w:val="left"/>
+      <w:pPr>
+        <w:ind w:left="1440" w:hanging="360"/>
+      </w:pPr>
+      <w:rPr>
+        <w:rFonts w:ascii="Courier New" w:hAnsi="Courier New" w:cs="Courier New" w:hint="default"/>
+      </w:rPr>
+    </w:lvl>
+    <w:lvl w:ilvl="2" w:tplc="280A0005" w:tentative="1">
+      <w:start w:val="1"/>
+      <w:numFmt w:val="bullet"/>
+      <w:lvlText w:val=""/>
+      <w:lvlJc w:val="left"/>
+      <w:pPr>
+        <w:ind w:left="2160" w:hanging="360"/>
+      </w:pPr>
+      <w:rPr>
+        <w:rFonts w:ascii="Wingdings" w:hAnsi="Wingdings" w:hint="default"/>
+      </w:rPr>
+    </w:lvl>
+    <w:lvl w:ilvl="3" w:tplc="280A0001" w:tentative="1">
+      <w:start w:val="1"/>
+      <w:numFmt w:val="bullet"/>
+      <w:lvlText w:val=""/>
+      <w:lvlJc w:val="left"/>
+      <w:pPr>
+        <w:ind w:left="2880" w:hanging="360"/>
+      </w:pPr>
+      <w:rPr>
+        <w:rFonts w:ascii="Symbol" w:hAnsi="Symbol" w:hint="default"/>
+      </w:rPr>
+    </w:lvl>
+    <w:lvl w:ilvl="4" w:tplc="280A0003" w:tentative="1">
+      <w:start w:val="1"/>
+      <w:numFmt w:val="bullet"/>
+      <w:lvlText w:val="o"/>
+      <w:lvlJc w:val="left"/>
+      <w:pPr>
+        <w:ind w:left="3600" w:hanging="360"/>
+      </w:pPr>
+      <w:rPr>
+        <w:rFonts w:ascii="Courier New" w:hAnsi="Courier New" w:cs="Courier New" w:hint="default"/>
+      </w:rPr>
+    </w:lvl>
+    <w:lvl w:ilvl="5" w:tplc="280A0005" w:tentative="1">
+      <w:start w:val="1"/>
+      <w:numFmt w:val="bullet"/>
+      <w:lvlText w:val=""/>
+      <w:lvlJc w:val="left"/>
+      <w:pPr>
+        <w:ind w:left="4320" w:hanging="360"/>
+      </w:pPr>
+      <w:rPr>
+        <w:rFonts w:ascii="Wingdings" w:hAnsi="Wingdings" w:hint="default"/>
+      </w:rPr>
+    </w:lvl>
+    <w:lvl w:ilvl="6" w:tplc="280A0001" w:tentative="1">
+      <w:start w:val="1"/>
+      <w:numFmt w:val="bullet"/>
+      <w:lvlText w:val=""/>
+      <w:lvlJc w:val="left"/>
+      <w:pPr>
+        <w:ind w:left="5040" w:hanging="360"/>
+      </w:pPr>
+      <w:rPr>
+        <w:rFonts w:ascii="Symbol" w:hAnsi="Symbol" w:hint="default"/>
+      </w:rPr>
+    </w:lvl>
+    <w:lvl w:ilvl="7" w:tplc="280A0003" w:tentative="1">
+      <w:start w:val="1"/>
+      <w:numFmt w:val="bullet"/>
+      <w:lvlText w:val="o"/>
+      <w:lvlJc w:val="left"/>
+      <w:pPr>
+        <w:ind w:left="5760" w:hanging="360"/>
+      </w:pPr>
+      <w:rPr>
+        <w:rFonts w:ascii="Courier New" w:hAnsi="Courier New" w:cs="Courier New" w:hint="default"/>
+      </w:rPr>
+    </w:lvl>
+    <w:lvl w:ilvl="8" w:tplc="280A0005" w:tentative="1">
+      <w:start w:val="1"/>
+      <w:numFmt w:val="bullet"/>
+      <w:lvlText w:val=""/>
+      <w:lvlJc w:val="left"/>
+      <w:pPr>
+        <w:ind w:left="6480" w:hanging="360"/>
+      </w:pPr>
+      <w:rPr>
+        <w:rFonts w:ascii="Wingdings" w:hAnsi="Wingdings" w:hint="default"/>
+      </w:rPr>
+    </w:lvl>
+  </w:abstractNum>
+  <w:abstractNum w:abstractNumId="2" w15:restartNumberingAfterBreak="0">
     <w:nsid w:val="1BDD2FCD"/>
     <w:multiLevelType w:val="hybridMultilevel"/>
     <w:tmpl w:val="27428680"/>
@@ -3300,7 +4813,233 @@
       </w:rPr>
     </w:lvl>
   </w:abstractNum>
-  <w:abstractNum w:abstractNumId="1" w15:restartNumberingAfterBreak="0">
+  <w:abstractNum w:abstractNumId="3" w15:restartNumberingAfterBreak="0">
+    <w:nsid w:val="28FF0809"/>
+    <w:multiLevelType w:val="hybridMultilevel"/>
+    <w:tmpl w:val="EF08B534"/>
+    <w:lvl w:ilvl="0" w:tplc="280A0001">
+      <w:start w:val="1"/>
+      <w:numFmt w:val="bullet"/>
+      <w:lvlText w:val=""/>
+      <w:lvlJc w:val="left"/>
+      <w:pPr>
+        <w:ind w:left="720" w:hanging="360"/>
+      </w:pPr>
+      <w:rPr>
+        <w:rFonts w:ascii="Symbol" w:hAnsi="Symbol" w:hint="default"/>
+      </w:rPr>
+    </w:lvl>
+    <w:lvl w:ilvl="1" w:tplc="280A0003" w:tentative="1">
+      <w:start w:val="1"/>
+      <w:numFmt w:val="bullet"/>
+      <w:lvlText w:val="o"/>
+      <w:lvlJc w:val="left"/>
+      <w:pPr>
+        <w:ind w:left="1440" w:hanging="360"/>
+      </w:pPr>
+      <w:rPr>
+        <w:rFonts w:ascii="Courier New" w:hAnsi="Courier New" w:cs="Courier New" w:hint="default"/>
+      </w:rPr>
+    </w:lvl>
+    <w:lvl w:ilvl="2" w:tplc="280A0005" w:tentative="1">
+      <w:start w:val="1"/>
+      <w:numFmt w:val="bullet"/>
+      <w:lvlText w:val=""/>
+      <w:lvlJc w:val="left"/>
+      <w:pPr>
+        <w:ind w:left="2160" w:hanging="360"/>
+      </w:pPr>
+      <w:rPr>
+        <w:rFonts w:ascii="Wingdings" w:hAnsi="Wingdings" w:hint="default"/>
+      </w:rPr>
+    </w:lvl>
+    <w:lvl w:ilvl="3" w:tplc="280A0001" w:tentative="1">
+      <w:start w:val="1"/>
+      <w:numFmt w:val="bullet"/>
+      <w:lvlText w:val=""/>
+      <w:lvlJc w:val="left"/>
+      <w:pPr>
+        <w:ind w:left="2880" w:hanging="360"/>
+      </w:pPr>
+      <w:rPr>
+        <w:rFonts w:ascii="Symbol" w:hAnsi="Symbol" w:hint="default"/>
+      </w:rPr>
+    </w:lvl>
+    <w:lvl w:ilvl="4" w:tplc="280A0003" w:tentative="1">
+      <w:start w:val="1"/>
+      <w:numFmt w:val="bullet"/>
+      <w:lvlText w:val="o"/>
+      <w:lvlJc w:val="left"/>
+      <w:pPr>
+        <w:ind w:left="3600" w:hanging="360"/>
+      </w:pPr>
+      <w:rPr>
+        <w:rFonts w:ascii="Courier New" w:hAnsi="Courier New" w:cs="Courier New" w:hint="default"/>
+      </w:rPr>
+    </w:lvl>
+    <w:lvl w:ilvl="5" w:tplc="280A0005" w:tentative="1">
+      <w:start w:val="1"/>
+      <w:numFmt w:val="bullet"/>
+      <w:lvlText w:val=""/>
+      <w:lvlJc w:val="left"/>
+      <w:pPr>
+        <w:ind w:left="4320" w:hanging="360"/>
+      </w:pPr>
+      <w:rPr>
+        <w:rFonts w:ascii="Wingdings" w:hAnsi="Wingdings" w:hint="default"/>
+      </w:rPr>
+    </w:lvl>
+    <w:lvl w:ilvl="6" w:tplc="280A0001" w:tentative="1">
+      <w:start w:val="1"/>
+      <w:numFmt w:val="bullet"/>
+      <w:lvlText w:val=""/>
+      <w:lvlJc w:val="left"/>
+      <w:pPr>
+        <w:ind w:left="5040" w:hanging="360"/>
+      </w:pPr>
+      <w:rPr>
+        <w:rFonts w:ascii="Symbol" w:hAnsi="Symbol" w:hint="default"/>
+      </w:rPr>
+    </w:lvl>
+    <w:lvl w:ilvl="7" w:tplc="280A0003" w:tentative="1">
+      <w:start w:val="1"/>
+      <w:numFmt w:val="bullet"/>
+      <w:lvlText w:val="o"/>
+      <w:lvlJc w:val="left"/>
+      <w:pPr>
+        <w:ind w:left="5760" w:hanging="360"/>
+      </w:pPr>
+      <w:rPr>
+        <w:rFonts w:ascii="Courier New" w:hAnsi="Courier New" w:cs="Courier New" w:hint="default"/>
+      </w:rPr>
+    </w:lvl>
+    <w:lvl w:ilvl="8" w:tplc="280A0005" w:tentative="1">
+      <w:start w:val="1"/>
+      <w:numFmt w:val="bullet"/>
+      <w:lvlText w:val=""/>
+      <w:lvlJc w:val="left"/>
+      <w:pPr>
+        <w:ind w:left="6480" w:hanging="360"/>
+      </w:pPr>
+      <w:rPr>
+        <w:rFonts w:ascii="Wingdings" w:hAnsi="Wingdings" w:hint="default"/>
+      </w:rPr>
+    </w:lvl>
+  </w:abstractNum>
+  <w:abstractNum w:abstractNumId="4" w15:restartNumberingAfterBreak="0">
+    <w:nsid w:val="2C027CF5"/>
+    <w:multiLevelType w:val="hybridMultilevel"/>
+    <w:tmpl w:val="3DF2E07C"/>
+    <w:lvl w:ilvl="0" w:tplc="0C0A0001">
+      <w:start w:val="1"/>
+      <w:numFmt w:val="bullet"/>
+      <w:lvlText w:val=""/>
+      <w:lvlJc w:val="left"/>
+      <w:pPr>
+        <w:ind w:left="720" w:hanging="360"/>
+      </w:pPr>
+      <w:rPr>
+        <w:rFonts w:ascii="Symbol" w:hAnsi="Symbol" w:hint="default"/>
+      </w:rPr>
+    </w:lvl>
+    <w:lvl w:ilvl="1" w:tplc="0C0A0003">
+      <w:start w:val="1"/>
+      <w:numFmt w:val="bullet"/>
+      <w:lvlText w:val="o"/>
+      <w:lvlJc w:val="left"/>
+      <w:pPr>
+        <w:ind w:left="1440" w:hanging="360"/>
+      </w:pPr>
+      <w:rPr>
+        <w:rFonts w:ascii="Courier New" w:hAnsi="Courier New" w:cs="Courier New" w:hint="default"/>
+      </w:rPr>
+    </w:lvl>
+    <w:lvl w:ilvl="2" w:tplc="0C0A0005" w:tentative="1">
+      <w:start w:val="1"/>
+      <w:numFmt w:val="bullet"/>
+      <w:lvlText w:val=""/>
+      <w:lvlJc w:val="left"/>
+      <w:pPr>
+        <w:ind w:left="2160" w:hanging="360"/>
+      </w:pPr>
+      <w:rPr>
+        <w:rFonts w:ascii="Wingdings" w:hAnsi="Wingdings" w:hint="default"/>
+      </w:rPr>
+    </w:lvl>
+    <w:lvl w:ilvl="3" w:tplc="0C0A0001" w:tentative="1">
+      <w:start w:val="1"/>
+      <w:numFmt w:val="bullet"/>
+      <w:lvlText w:val=""/>
+      <w:lvlJc w:val="left"/>
+      <w:pPr>
+        <w:ind w:left="2880" w:hanging="360"/>
+      </w:pPr>
+      <w:rPr>
+        <w:rFonts w:ascii="Symbol" w:hAnsi="Symbol" w:hint="default"/>
+      </w:rPr>
+    </w:lvl>
+    <w:lvl w:ilvl="4" w:tplc="0C0A0003" w:tentative="1">
+      <w:start w:val="1"/>
+      <w:numFmt w:val="bullet"/>
+      <w:lvlText w:val="o"/>
+      <w:lvlJc w:val="left"/>
+      <w:pPr>
+        <w:ind w:left="3600" w:hanging="360"/>
+      </w:pPr>
+      <w:rPr>
+        <w:rFonts w:ascii="Courier New" w:hAnsi="Courier New" w:cs="Courier New" w:hint="default"/>
+      </w:rPr>
+    </w:lvl>
+    <w:lvl w:ilvl="5" w:tplc="0C0A0005" w:tentative="1">
+      <w:start w:val="1"/>
+      <w:numFmt w:val="bullet"/>
+      <w:lvlText w:val=""/>
+      <w:lvlJc w:val="left"/>
+      <w:pPr>
+        <w:ind w:left="4320" w:hanging="360"/>
+      </w:pPr>
+      <w:rPr>
+        <w:rFonts w:ascii="Wingdings" w:hAnsi="Wingdings" w:hint="default"/>
+      </w:rPr>
+    </w:lvl>
+    <w:lvl w:ilvl="6" w:tplc="0C0A0001" w:tentative="1">
+      <w:start w:val="1"/>
+      <w:numFmt w:val="bullet"/>
+      <w:lvlText w:val=""/>
+      <w:lvlJc w:val="left"/>
+      <w:pPr>
+        <w:ind w:left="5040" w:hanging="360"/>
+      </w:pPr>
+      <w:rPr>
+        <w:rFonts w:ascii="Symbol" w:hAnsi="Symbol" w:hint="default"/>
+      </w:rPr>
+    </w:lvl>
+    <w:lvl w:ilvl="7" w:tplc="0C0A0003" w:tentative="1">
+      <w:start w:val="1"/>
+      <w:numFmt w:val="bullet"/>
+      <w:lvlText w:val="o"/>
+      <w:lvlJc w:val="left"/>
+      <w:pPr>
+        <w:ind w:left="5760" w:hanging="360"/>
+      </w:pPr>
+      <w:rPr>
+        <w:rFonts w:ascii="Courier New" w:hAnsi="Courier New" w:cs="Courier New" w:hint="default"/>
+      </w:rPr>
+    </w:lvl>
+    <w:lvl w:ilvl="8" w:tplc="0C0A0005" w:tentative="1">
+      <w:start w:val="1"/>
+      <w:numFmt w:val="bullet"/>
+      <w:lvlText w:val=""/>
+      <w:lvlJc w:val="left"/>
+      <w:pPr>
+        <w:ind w:left="6480" w:hanging="360"/>
+      </w:pPr>
+      <w:rPr>
+        <w:rFonts w:ascii="Wingdings" w:hAnsi="Wingdings" w:hint="default"/>
+      </w:rPr>
+    </w:lvl>
+  </w:abstractNum>
+  <w:abstractNum w:abstractNumId="5" w15:restartNumberingAfterBreak="0">
     <w:nsid w:val="319139FF"/>
     <w:multiLevelType w:val="hybridMultilevel"/>
     <w:tmpl w:val="4E08FAC8"/>
@@ -3413,7 +5152,7 @@
       </w:rPr>
     </w:lvl>
   </w:abstractNum>
-  <w:abstractNum w:abstractNumId="2" w15:restartNumberingAfterBreak="0">
+  <w:abstractNum w:abstractNumId="6" w15:restartNumberingAfterBreak="0">
     <w:nsid w:val="34A84B29"/>
     <w:multiLevelType w:val="hybridMultilevel"/>
     <w:tmpl w:val="623AD48E"/>
@@ -3526,7 +5265,7 @@
       </w:rPr>
     </w:lvl>
   </w:abstractNum>
-  <w:abstractNum w:abstractNumId="3" w15:restartNumberingAfterBreak="0">
+  <w:abstractNum w:abstractNumId="7" w15:restartNumberingAfterBreak="0">
     <w:nsid w:val="3948504F"/>
     <w:multiLevelType w:val="hybridMultilevel"/>
     <w:tmpl w:val="73FABAB0"/>
@@ -3639,7 +5378,120 @@
       </w:rPr>
     </w:lvl>
   </w:abstractNum>
-  <w:abstractNum w:abstractNumId="4" w15:restartNumberingAfterBreak="0">
+  <w:abstractNum w:abstractNumId="8" w15:restartNumberingAfterBreak="0">
+    <w:nsid w:val="3F5D135B"/>
+    <w:multiLevelType w:val="hybridMultilevel"/>
+    <w:tmpl w:val="7CE25CA8"/>
+    <w:lvl w:ilvl="0" w:tplc="280A0001">
+      <w:start w:val="1"/>
+      <w:numFmt w:val="bullet"/>
+      <w:lvlText w:val=""/>
+      <w:lvlJc w:val="left"/>
+      <w:pPr>
+        <w:ind w:left="720" w:hanging="360"/>
+      </w:pPr>
+      <w:rPr>
+        <w:rFonts w:ascii="Symbol" w:hAnsi="Symbol" w:hint="default"/>
+      </w:rPr>
+    </w:lvl>
+    <w:lvl w:ilvl="1" w:tplc="280A0003" w:tentative="1">
+      <w:start w:val="1"/>
+      <w:numFmt w:val="bullet"/>
+      <w:lvlText w:val="o"/>
+      <w:lvlJc w:val="left"/>
+      <w:pPr>
+        <w:ind w:left="1440" w:hanging="360"/>
+      </w:pPr>
+      <w:rPr>
+        <w:rFonts w:ascii="Courier New" w:hAnsi="Courier New" w:cs="Courier New" w:hint="default"/>
+      </w:rPr>
+    </w:lvl>
+    <w:lvl w:ilvl="2" w:tplc="280A0005" w:tentative="1">
+      <w:start w:val="1"/>
+      <w:numFmt w:val="bullet"/>
+      <w:lvlText w:val=""/>
+      <w:lvlJc w:val="left"/>
+      <w:pPr>
+        <w:ind w:left="2160" w:hanging="360"/>
+      </w:pPr>
+      <w:rPr>
+        <w:rFonts w:ascii="Wingdings" w:hAnsi="Wingdings" w:hint="default"/>
+      </w:rPr>
+    </w:lvl>
+    <w:lvl w:ilvl="3" w:tplc="280A0001" w:tentative="1">
+      <w:start w:val="1"/>
+      <w:numFmt w:val="bullet"/>
+      <w:lvlText w:val=""/>
+      <w:lvlJc w:val="left"/>
+      <w:pPr>
+        <w:ind w:left="2880" w:hanging="360"/>
+      </w:pPr>
+      <w:rPr>
+        <w:rFonts w:ascii="Symbol" w:hAnsi="Symbol" w:hint="default"/>
+      </w:rPr>
+    </w:lvl>
+    <w:lvl w:ilvl="4" w:tplc="280A0003" w:tentative="1">
+      <w:start w:val="1"/>
+      <w:numFmt w:val="bullet"/>
+      <w:lvlText w:val="o"/>
+      <w:lvlJc w:val="left"/>
+      <w:pPr>
+        <w:ind w:left="3600" w:hanging="360"/>
+      </w:pPr>
+      <w:rPr>
+        <w:rFonts w:ascii="Courier New" w:hAnsi="Courier New" w:cs="Courier New" w:hint="default"/>
+      </w:rPr>
+    </w:lvl>
+    <w:lvl w:ilvl="5" w:tplc="280A0005" w:tentative="1">
+      <w:start w:val="1"/>
+      <w:numFmt w:val="bullet"/>
+      <w:lvlText w:val=""/>
+      <w:lvlJc w:val="left"/>
+      <w:pPr>
+        <w:ind w:left="4320" w:hanging="360"/>
+      </w:pPr>
+      <w:rPr>
+        <w:rFonts w:ascii="Wingdings" w:hAnsi="Wingdings" w:hint="default"/>
+      </w:rPr>
+    </w:lvl>
+    <w:lvl w:ilvl="6" w:tplc="280A0001" w:tentative="1">
+      <w:start w:val="1"/>
+      <w:numFmt w:val="bullet"/>
+      <w:lvlText w:val=""/>
+      <w:lvlJc w:val="left"/>
+      <w:pPr>
+        <w:ind w:left="5040" w:hanging="360"/>
+      </w:pPr>
+      <w:rPr>
+        <w:rFonts w:ascii="Symbol" w:hAnsi="Symbol" w:hint="default"/>
+      </w:rPr>
+    </w:lvl>
+    <w:lvl w:ilvl="7" w:tplc="280A0003" w:tentative="1">
+      <w:start w:val="1"/>
+      <w:numFmt w:val="bullet"/>
+      <w:lvlText w:val="o"/>
+      <w:lvlJc w:val="left"/>
+      <w:pPr>
+        <w:ind w:left="5760" w:hanging="360"/>
+      </w:pPr>
+      <w:rPr>
+        <w:rFonts w:ascii="Courier New" w:hAnsi="Courier New" w:cs="Courier New" w:hint="default"/>
+      </w:rPr>
+    </w:lvl>
+    <w:lvl w:ilvl="8" w:tplc="280A0005" w:tentative="1">
+      <w:start w:val="1"/>
+      <w:numFmt w:val="bullet"/>
+      <w:lvlText w:val=""/>
+      <w:lvlJc w:val="left"/>
+      <w:pPr>
+        <w:ind w:left="6480" w:hanging="360"/>
+      </w:pPr>
+      <w:rPr>
+        <w:rFonts w:ascii="Wingdings" w:hAnsi="Wingdings" w:hint="default"/>
+      </w:rPr>
+    </w:lvl>
+  </w:abstractNum>
+  <w:abstractNum w:abstractNumId="9" w15:restartNumberingAfterBreak="0">
     <w:nsid w:val="44B76218"/>
     <w:multiLevelType w:val="hybridMultilevel"/>
     <w:tmpl w:val="F71C853E"/>
@@ -3752,7 +5604,120 @@
       </w:rPr>
     </w:lvl>
   </w:abstractNum>
-  <w:abstractNum w:abstractNumId="5" w15:restartNumberingAfterBreak="0">
+  <w:abstractNum w:abstractNumId="10" w15:restartNumberingAfterBreak="0">
+    <w:nsid w:val="456B618E"/>
+    <w:multiLevelType w:val="hybridMultilevel"/>
+    <w:tmpl w:val="B07E7886"/>
+    <w:lvl w:ilvl="0" w:tplc="0C0A0001">
+      <w:start w:val="1"/>
+      <w:numFmt w:val="bullet"/>
+      <w:lvlText w:val=""/>
+      <w:lvlJc w:val="left"/>
+      <w:pPr>
+        <w:ind w:left="720" w:hanging="360"/>
+      </w:pPr>
+      <w:rPr>
+        <w:rFonts w:ascii="Symbol" w:hAnsi="Symbol" w:hint="default"/>
+      </w:rPr>
+    </w:lvl>
+    <w:lvl w:ilvl="1" w:tplc="0C0A0003" w:tentative="1">
+      <w:start w:val="1"/>
+      <w:numFmt w:val="bullet"/>
+      <w:lvlText w:val="o"/>
+      <w:lvlJc w:val="left"/>
+      <w:pPr>
+        <w:ind w:left="1440" w:hanging="360"/>
+      </w:pPr>
+      <w:rPr>
+        <w:rFonts w:ascii="Courier New" w:hAnsi="Courier New" w:cs="Courier New" w:hint="default"/>
+      </w:rPr>
+    </w:lvl>
+    <w:lvl w:ilvl="2" w:tplc="0C0A0005" w:tentative="1">
+      <w:start w:val="1"/>
+      <w:numFmt w:val="bullet"/>
+      <w:lvlText w:val=""/>
+      <w:lvlJc w:val="left"/>
+      <w:pPr>
+        <w:ind w:left="2160" w:hanging="360"/>
+      </w:pPr>
+      <w:rPr>
+        <w:rFonts w:ascii="Wingdings" w:hAnsi="Wingdings" w:hint="default"/>
+      </w:rPr>
+    </w:lvl>
+    <w:lvl w:ilvl="3" w:tplc="0C0A0001" w:tentative="1">
+      <w:start w:val="1"/>
+      <w:numFmt w:val="bullet"/>
+      <w:lvlText w:val=""/>
+      <w:lvlJc w:val="left"/>
+      <w:pPr>
+        <w:ind w:left="2880" w:hanging="360"/>
+      </w:pPr>
+      <w:rPr>
+        <w:rFonts w:ascii="Symbol" w:hAnsi="Symbol" w:hint="default"/>
+      </w:rPr>
+    </w:lvl>
+    <w:lvl w:ilvl="4" w:tplc="0C0A0003" w:tentative="1">
+      <w:start w:val="1"/>
+      <w:numFmt w:val="bullet"/>
+      <w:lvlText w:val="o"/>
+      <w:lvlJc w:val="left"/>
+      <w:pPr>
+        <w:ind w:left="3600" w:hanging="360"/>
+      </w:pPr>
+      <w:rPr>
+        <w:rFonts w:ascii="Courier New" w:hAnsi="Courier New" w:cs="Courier New" w:hint="default"/>
+      </w:rPr>
+    </w:lvl>
+    <w:lvl w:ilvl="5" w:tplc="0C0A0005" w:tentative="1">
+      <w:start w:val="1"/>
+      <w:numFmt w:val="bullet"/>
+      <w:lvlText w:val=""/>
+      <w:lvlJc w:val="left"/>
+      <w:pPr>
+        <w:ind w:left="4320" w:hanging="360"/>
+      </w:pPr>
+      <w:rPr>
+        <w:rFonts w:ascii="Wingdings" w:hAnsi="Wingdings" w:hint="default"/>
+      </w:rPr>
+    </w:lvl>
+    <w:lvl w:ilvl="6" w:tplc="0C0A0001" w:tentative="1">
+      <w:start w:val="1"/>
+      <w:numFmt w:val="bullet"/>
+      <w:lvlText w:val=""/>
+      <w:lvlJc w:val="left"/>
+      <w:pPr>
+        <w:ind w:left="5040" w:hanging="360"/>
+      </w:pPr>
+      <w:rPr>
+        <w:rFonts w:ascii="Symbol" w:hAnsi="Symbol" w:hint="default"/>
+      </w:rPr>
+    </w:lvl>
+    <w:lvl w:ilvl="7" w:tplc="0C0A0003" w:tentative="1">
+      <w:start w:val="1"/>
+      <w:numFmt w:val="bullet"/>
+      <w:lvlText w:val="o"/>
+      <w:lvlJc w:val="left"/>
+      <w:pPr>
+        <w:ind w:left="5760" w:hanging="360"/>
+      </w:pPr>
+      <w:rPr>
+        <w:rFonts w:ascii="Courier New" w:hAnsi="Courier New" w:cs="Courier New" w:hint="default"/>
+      </w:rPr>
+    </w:lvl>
+    <w:lvl w:ilvl="8" w:tplc="0C0A0005" w:tentative="1">
+      <w:start w:val="1"/>
+      <w:numFmt w:val="bullet"/>
+      <w:lvlText w:val=""/>
+      <w:lvlJc w:val="left"/>
+      <w:pPr>
+        <w:ind w:left="6480" w:hanging="360"/>
+      </w:pPr>
+      <w:rPr>
+        <w:rFonts w:ascii="Wingdings" w:hAnsi="Wingdings" w:hint="default"/>
+      </w:rPr>
+    </w:lvl>
+  </w:abstractNum>
+  <w:abstractNum w:abstractNumId="11" w15:restartNumberingAfterBreak="0">
     <w:nsid w:val="4F9439CF"/>
     <w:multiLevelType w:val="hybridMultilevel"/>
     <w:tmpl w:val="127A2384"/>
@@ -3865,7 +5830,120 @@
       </w:rPr>
     </w:lvl>
   </w:abstractNum>
-  <w:abstractNum w:abstractNumId="6" w15:restartNumberingAfterBreak="0">
+  <w:abstractNum w:abstractNumId="12" w15:restartNumberingAfterBreak="0">
+    <w:nsid w:val="558A4A7A"/>
+    <w:multiLevelType w:val="hybridMultilevel"/>
+    <w:tmpl w:val="BBBA4E22"/>
+    <w:lvl w:ilvl="0" w:tplc="280A0001">
+      <w:start w:val="1"/>
+      <w:numFmt w:val="bullet"/>
+      <w:lvlText w:val=""/>
+      <w:lvlJc w:val="left"/>
+      <w:pPr>
+        <w:ind w:left="720" w:hanging="360"/>
+      </w:pPr>
+      <w:rPr>
+        <w:rFonts w:ascii="Symbol" w:hAnsi="Symbol" w:hint="default"/>
+      </w:rPr>
+    </w:lvl>
+    <w:lvl w:ilvl="1" w:tplc="280A0003" w:tentative="1">
+      <w:start w:val="1"/>
+      <w:numFmt w:val="bullet"/>
+      <w:lvlText w:val="o"/>
+      <w:lvlJc w:val="left"/>
+      <w:pPr>
+        <w:ind w:left="1440" w:hanging="360"/>
+      </w:pPr>
+      <w:rPr>
+        <w:rFonts w:ascii="Courier New" w:hAnsi="Courier New" w:cs="Courier New" w:hint="default"/>
+      </w:rPr>
+    </w:lvl>
+    <w:lvl w:ilvl="2" w:tplc="280A0005" w:tentative="1">
+      <w:start w:val="1"/>
+      <w:numFmt w:val="bullet"/>
+      <w:lvlText w:val=""/>
+      <w:lvlJc w:val="left"/>
+      <w:pPr>
+        <w:ind w:left="2160" w:hanging="360"/>
+      </w:pPr>
+      <w:rPr>
+        <w:rFonts w:ascii="Wingdings" w:hAnsi="Wingdings" w:hint="default"/>
+      </w:rPr>
+    </w:lvl>
+    <w:lvl w:ilvl="3" w:tplc="280A0001" w:tentative="1">
+      <w:start w:val="1"/>
+      <w:numFmt w:val="bullet"/>
+      <w:lvlText w:val=""/>
+      <w:lvlJc w:val="left"/>
+      <w:pPr>
+        <w:ind w:left="2880" w:hanging="360"/>
+      </w:pPr>
+      <w:rPr>
+        <w:rFonts w:ascii="Symbol" w:hAnsi="Symbol" w:hint="default"/>
+      </w:rPr>
+    </w:lvl>
+    <w:lvl w:ilvl="4" w:tplc="280A0003" w:tentative="1">
+      <w:start w:val="1"/>
+      <w:numFmt w:val="bullet"/>
+      <w:lvlText w:val="o"/>
+      <w:lvlJc w:val="left"/>
+      <w:pPr>
+        <w:ind w:left="3600" w:hanging="360"/>
+      </w:pPr>
+      <w:rPr>
+        <w:rFonts w:ascii="Courier New" w:hAnsi="Courier New" w:cs="Courier New" w:hint="default"/>
+      </w:rPr>
+    </w:lvl>
+    <w:lvl w:ilvl="5" w:tplc="280A0005" w:tentative="1">
+      <w:start w:val="1"/>
+      <w:numFmt w:val="bullet"/>
+      <w:lvlText w:val=""/>
+      <w:lvlJc w:val="left"/>
+      <w:pPr>
+        <w:ind w:left="4320" w:hanging="360"/>
+      </w:pPr>
+      <w:rPr>
+        <w:rFonts w:ascii="Wingdings" w:hAnsi="Wingdings" w:hint="default"/>
+      </w:rPr>
+    </w:lvl>
+    <w:lvl w:ilvl="6" w:tplc="280A0001" w:tentative="1">
+      <w:start w:val="1"/>
+      <w:numFmt w:val="bullet"/>
+      <w:lvlText w:val=""/>
+      <w:lvlJc w:val="left"/>
+      <w:pPr>
+        <w:ind w:left="5040" w:hanging="360"/>
+      </w:pPr>
+      <w:rPr>
+        <w:rFonts w:ascii="Symbol" w:hAnsi="Symbol" w:hint="default"/>
+      </w:rPr>
+    </w:lvl>
+    <w:lvl w:ilvl="7" w:tplc="280A0003" w:tentative="1">
+      <w:start w:val="1"/>
+      <w:numFmt w:val="bullet"/>
+      <w:lvlText w:val="o"/>
+      <w:lvlJc w:val="left"/>
+      <w:pPr>
+        <w:ind w:left="5760" w:hanging="360"/>
+      </w:pPr>
+      <w:rPr>
+        <w:rFonts w:ascii="Courier New" w:hAnsi="Courier New" w:cs="Courier New" w:hint="default"/>
+      </w:rPr>
+    </w:lvl>
+    <w:lvl w:ilvl="8" w:tplc="280A0005" w:tentative="1">
+      <w:start w:val="1"/>
+      <w:numFmt w:val="bullet"/>
+      <w:lvlText w:val=""/>
+      <w:lvlJc w:val="left"/>
+      <w:pPr>
+        <w:ind w:left="6480" w:hanging="360"/>
+      </w:pPr>
+      <w:rPr>
+        <w:rFonts w:ascii="Wingdings" w:hAnsi="Wingdings" w:hint="default"/>
+      </w:rPr>
+    </w:lvl>
+  </w:abstractNum>
+  <w:abstractNum w:abstractNumId="13" w15:restartNumberingAfterBreak="0">
     <w:nsid w:val="5E412043"/>
     <w:multiLevelType w:val="hybridMultilevel"/>
     <w:tmpl w:val="D62E5F84"/>
@@ -3978,7 +6056,233 @@
       </w:rPr>
     </w:lvl>
   </w:abstractNum>
-  <w:abstractNum w:abstractNumId="7" w15:restartNumberingAfterBreak="0">
+  <w:abstractNum w:abstractNumId="14" w15:restartNumberingAfterBreak="0">
+    <w:nsid w:val="62383BF9"/>
+    <w:multiLevelType w:val="hybridMultilevel"/>
+    <w:tmpl w:val="F6968B6C"/>
+    <w:lvl w:ilvl="0" w:tplc="0C0A0001">
+      <w:start w:val="1"/>
+      <w:numFmt w:val="bullet"/>
+      <w:lvlText w:val=""/>
+      <w:lvlJc w:val="left"/>
+      <w:pPr>
+        <w:ind w:left="720" w:hanging="360"/>
+      </w:pPr>
+      <w:rPr>
+        <w:rFonts w:ascii="Symbol" w:hAnsi="Symbol" w:hint="default"/>
+      </w:rPr>
+    </w:lvl>
+    <w:lvl w:ilvl="1" w:tplc="0C0A0003">
+      <w:start w:val="1"/>
+      <w:numFmt w:val="bullet"/>
+      <w:lvlText w:val="o"/>
+      <w:lvlJc w:val="left"/>
+      <w:pPr>
+        <w:ind w:left="1440" w:hanging="360"/>
+      </w:pPr>
+      <w:rPr>
+        <w:rFonts w:ascii="Courier New" w:hAnsi="Courier New" w:cs="Courier New" w:hint="default"/>
+      </w:rPr>
+    </w:lvl>
+    <w:lvl w:ilvl="2" w:tplc="0C0A0005" w:tentative="1">
+      <w:start w:val="1"/>
+      <w:numFmt w:val="bullet"/>
+      <w:lvlText w:val=""/>
+      <w:lvlJc w:val="left"/>
+      <w:pPr>
+        <w:ind w:left="2160" w:hanging="360"/>
+      </w:pPr>
+      <w:rPr>
+        <w:rFonts w:ascii="Wingdings" w:hAnsi="Wingdings" w:hint="default"/>
+      </w:rPr>
+    </w:lvl>
+    <w:lvl w:ilvl="3" w:tplc="0C0A0001" w:tentative="1">
+      <w:start w:val="1"/>
+      <w:numFmt w:val="bullet"/>
+      <w:lvlText w:val=""/>
+      <w:lvlJc w:val="left"/>
+      <w:pPr>
+        <w:ind w:left="2880" w:hanging="360"/>
+      </w:pPr>
+      <w:rPr>
+        <w:rFonts w:ascii="Symbol" w:hAnsi="Symbol" w:hint="default"/>
+      </w:rPr>
+    </w:lvl>
+    <w:lvl w:ilvl="4" w:tplc="0C0A0003" w:tentative="1">
+      <w:start w:val="1"/>
+      <w:numFmt w:val="bullet"/>
+      <w:lvlText w:val="o"/>
+      <w:lvlJc w:val="left"/>
+      <w:pPr>
+        <w:ind w:left="3600" w:hanging="360"/>
+      </w:pPr>
+      <w:rPr>
+        <w:rFonts w:ascii="Courier New" w:hAnsi="Courier New" w:cs="Courier New" w:hint="default"/>
+      </w:rPr>
+    </w:lvl>
+    <w:lvl w:ilvl="5" w:tplc="0C0A0005" w:tentative="1">
+      <w:start w:val="1"/>
+      <w:numFmt w:val="bullet"/>
+      <w:lvlText w:val=""/>
+      <w:lvlJc w:val="left"/>
+      <w:pPr>
+        <w:ind w:left="4320" w:hanging="360"/>
+      </w:pPr>
+      <w:rPr>
+        <w:rFonts w:ascii="Wingdings" w:hAnsi="Wingdings" w:hint="default"/>
+      </w:rPr>
+    </w:lvl>
+    <w:lvl w:ilvl="6" w:tplc="0C0A0001" w:tentative="1">
+      <w:start w:val="1"/>
+      <w:numFmt w:val="bullet"/>
+      <w:lvlText w:val=""/>
+      <w:lvlJc w:val="left"/>
+      <w:pPr>
+        <w:ind w:left="5040" w:hanging="360"/>
+      </w:pPr>
+      <w:rPr>
+        <w:rFonts w:ascii="Symbol" w:hAnsi="Symbol" w:hint="default"/>
+      </w:rPr>
+    </w:lvl>
+    <w:lvl w:ilvl="7" w:tplc="0C0A0003" w:tentative="1">
+      <w:start w:val="1"/>
+      <w:numFmt w:val="bullet"/>
+      <w:lvlText w:val="o"/>
+      <w:lvlJc w:val="left"/>
+      <w:pPr>
+        <w:ind w:left="5760" w:hanging="360"/>
+      </w:pPr>
+      <w:rPr>
+        <w:rFonts w:ascii="Courier New" w:hAnsi="Courier New" w:cs="Courier New" w:hint="default"/>
+      </w:rPr>
+    </w:lvl>
+    <w:lvl w:ilvl="8" w:tplc="0C0A0005" w:tentative="1">
+      <w:start w:val="1"/>
+      <w:numFmt w:val="bullet"/>
+      <w:lvlText w:val=""/>
+      <w:lvlJc w:val="left"/>
+      <w:pPr>
+        <w:ind w:left="6480" w:hanging="360"/>
+      </w:pPr>
+      <w:rPr>
+        <w:rFonts w:ascii="Wingdings" w:hAnsi="Wingdings" w:hint="default"/>
+      </w:rPr>
+    </w:lvl>
+  </w:abstractNum>
+  <w:abstractNum w:abstractNumId="15" w15:restartNumberingAfterBreak="0">
+    <w:nsid w:val="63F75866"/>
+    <w:multiLevelType w:val="hybridMultilevel"/>
+    <w:tmpl w:val="24D0C5E0"/>
+    <w:lvl w:ilvl="0" w:tplc="0C0A0001">
+      <w:start w:val="1"/>
+      <w:numFmt w:val="bullet"/>
+      <w:lvlText w:val=""/>
+      <w:lvlJc w:val="left"/>
+      <w:pPr>
+        <w:ind w:left="720" w:hanging="360"/>
+      </w:pPr>
+      <w:rPr>
+        <w:rFonts w:ascii="Symbol" w:hAnsi="Symbol" w:hint="default"/>
+      </w:rPr>
+    </w:lvl>
+    <w:lvl w:ilvl="1" w:tplc="0C0A0003" w:tentative="1">
+      <w:start w:val="1"/>
+      <w:numFmt w:val="bullet"/>
+      <w:lvlText w:val="o"/>
+      <w:lvlJc w:val="left"/>
+      <w:pPr>
+        <w:ind w:left="1440" w:hanging="360"/>
+      </w:pPr>
+      <w:rPr>
+        <w:rFonts w:ascii="Courier New" w:hAnsi="Courier New" w:cs="Courier New" w:hint="default"/>
+      </w:rPr>
+    </w:lvl>
+    <w:lvl w:ilvl="2" w:tplc="0C0A0005" w:tentative="1">
+      <w:start w:val="1"/>
+      <w:numFmt w:val="bullet"/>
+      <w:lvlText w:val=""/>
+      <w:lvlJc w:val="left"/>
+      <w:pPr>
+        <w:ind w:left="2160" w:hanging="360"/>
+      </w:pPr>
+      <w:rPr>
+        <w:rFonts w:ascii="Wingdings" w:hAnsi="Wingdings" w:hint="default"/>
+      </w:rPr>
+    </w:lvl>
+    <w:lvl w:ilvl="3" w:tplc="0C0A0001" w:tentative="1">
+      <w:start w:val="1"/>
+      <w:numFmt w:val="bullet"/>
+      <w:lvlText w:val=""/>
+      <w:lvlJc w:val="left"/>
+      <w:pPr>
+        <w:ind w:left="2880" w:hanging="360"/>
+      </w:pPr>
+      <w:rPr>
+        <w:rFonts w:ascii="Symbol" w:hAnsi="Symbol" w:hint="default"/>
+      </w:rPr>
+    </w:lvl>
+    <w:lvl w:ilvl="4" w:tplc="0C0A0003" w:tentative="1">
+      <w:start w:val="1"/>
+      <w:numFmt w:val="bullet"/>
+      <w:lvlText w:val="o"/>
+      <w:lvlJc w:val="left"/>
+      <w:pPr>
+        <w:ind w:left="3600" w:hanging="360"/>
+      </w:pPr>
+      <w:rPr>
+        <w:rFonts w:ascii="Courier New" w:hAnsi="Courier New" w:cs="Courier New" w:hint="default"/>
+      </w:rPr>
+    </w:lvl>
+    <w:lvl w:ilvl="5" w:tplc="0C0A0005" w:tentative="1">
+      <w:start w:val="1"/>
+      <w:numFmt w:val="bullet"/>
+      <w:lvlText w:val=""/>
+      <w:lvlJc w:val="left"/>
+      <w:pPr>
+        <w:ind w:left="4320" w:hanging="360"/>
+      </w:pPr>
+      <w:rPr>
+        <w:rFonts w:ascii="Wingdings" w:hAnsi="Wingdings" w:hint="default"/>
+      </w:rPr>
+    </w:lvl>
+    <w:lvl w:ilvl="6" w:tplc="0C0A0001" w:tentative="1">
+      <w:start w:val="1"/>
+      <w:numFmt w:val="bullet"/>
+      <w:lvlText w:val=""/>
+      <w:lvlJc w:val="left"/>
+      <w:pPr>
+        <w:ind w:left="5040" w:hanging="360"/>
+      </w:pPr>
+      <w:rPr>
+        <w:rFonts w:ascii="Symbol" w:hAnsi="Symbol" w:hint="default"/>
+      </w:rPr>
+    </w:lvl>
+    <w:lvl w:ilvl="7" w:tplc="0C0A0003" w:tentative="1">
+      <w:start w:val="1"/>
+      <w:numFmt w:val="bullet"/>
+      <w:lvlText w:val="o"/>
+      <w:lvlJc w:val="left"/>
+      <w:pPr>
+        <w:ind w:left="5760" w:hanging="360"/>
+      </w:pPr>
+      <w:rPr>
+        <w:rFonts w:ascii="Courier New" w:hAnsi="Courier New" w:cs="Courier New" w:hint="default"/>
+      </w:rPr>
+    </w:lvl>
+    <w:lvl w:ilvl="8" w:tplc="0C0A0005" w:tentative="1">
+      <w:start w:val="1"/>
+      <w:numFmt w:val="bullet"/>
+      <w:lvlText w:val=""/>
+      <w:lvlJc w:val="left"/>
+      <w:pPr>
+        <w:ind w:left="6480" w:hanging="360"/>
+      </w:pPr>
+      <w:rPr>
+        <w:rFonts w:ascii="Wingdings" w:hAnsi="Wingdings" w:hint="default"/>
+      </w:rPr>
+    </w:lvl>
+  </w:abstractNum>
+  <w:abstractNum w:abstractNumId="16" w15:restartNumberingAfterBreak="0">
     <w:nsid w:val="68F72061"/>
     <w:multiLevelType w:val="hybridMultilevel"/>
     <w:tmpl w:val="C0D8CFFC"/>
@@ -4091,7 +6395,7 @@
       </w:rPr>
     </w:lvl>
   </w:abstractNum>
-  <w:abstractNum w:abstractNumId="8" w15:restartNumberingAfterBreak="0">
+  <w:abstractNum w:abstractNumId="17" w15:restartNumberingAfterBreak="0">
     <w:nsid w:val="6BBB4494"/>
     <w:multiLevelType w:val="hybridMultilevel"/>
     <w:tmpl w:val="24227034"/>
@@ -4204,7 +6508,7 @@
       </w:rPr>
     </w:lvl>
   </w:abstractNum>
-  <w:abstractNum w:abstractNumId="9" w15:restartNumberingAfterBreak="0">
+  <w:abstractNum w:abstractNumId="18" w15:restartNumberingAfterBreak="0">
     <w:nsid w:val="71936CF5"/>
     <w:multiLevelType w:val="hybridMultilevel"/>
     <w:tmpl w:val="8654C1C2"/>
@@ -4317,7 +6621,120 @@
       </w:rPr>
     </w:lvl>
   </w:abstractNum>
-  <w:abstractNum w:abstractNumId="10" w15:restartNumberingAfterBreak="0">
+  <w:abstractNum w:abstractNumId="19" w15:restartNumberingAfterBreak="0">
+    <w:nsid w:val="75EE6AC1"/>
+    <w:multiLevelType w:val="hybridMultilevel"/>
+    <w:tmpl w:val="865884BE"/>
+    <w:lvl w:ilvl="0" w:tplc="0C0A0001">
+      <w:start w:val="1"/>
+      <w:numFmt w:val="bullet"/>
+      <w:lvlText w:val=""/>
+      <w:lvlJc w:val="left"/>
+      <w:pPr>
+        <w:ind w:left="720" w:hanging="360"/>
+      </w:pPr>
+      <w:rPr>
+        <w:rFonts w:ascii="Symbol" w:hAnsi="Symbol" w:hint="default"/>
+      </w:rPr>
+    </w:lvl>
+    <w:lvl w:ilvl="1" w:tplc="0C0A0003">
+      <w:start w:val="1"/>
+      <w:numFmt w:val="bullet"/>
+      <w:lvlText w:val="o"/>
+      <w:lvlJc w:val="left"/>
+      <w:pPr>
+        <w:ind w:left="1440" w:hanging="360"/>
+      </w:pPr>
+      <w:rPr>
+        <w:rFonts w:ascii="Courier New" w:hAnsi="Courier New" w:cs="Courier New" w:hint="default"/>
+      </w:rPr>
+    </w:lvl>
+    <w:lvl w:ilvl="2" w:tplc="0C0A0005" w:tentative="1">
+      <w:start w:val="1"/>
+      <w:numFmt w:val="bullet"/>
+      <w:lvlText w:val=""/>
+      <w:lvlJc w:val="left"/>
+      <w:pPr>
+        <w:ind w:left="2160" w:hanging="360"/>
+      </w:pPr>
+      <w:rPr>
+        <w:rFonts w:ascii="Wingdings" w:hAnsi="Wingdings" w:hint="default"/>
+      </w:rPr>
+    </w:lvl>
+    <w:lvl w:ilvl="3" w:tplc="0C0A0001" w:tentative="1">
+      <w:start w:val="1"/>
+      <w:numFmt w:val="bullet"/>
+      <w:lvlText w:val=""/>
+      <w:lvlJc w:val="left"/>
+      <w:pPr>
+        <w:ind w:left="2880" w:hanging="360"/>
+      </w:pPr>
+      <w:rPr>
+        <w:rFonts w:ascii="Symbol" w:hAnsi="Symbol" w:hint="default"/>
+      </w:rPr>
+    </w:lvl>
+    <w:lvl w:ilvl="4" w:tplc="0C0A0003" w:tentative="1">
+      <w:start w:val="1"/>
+      <w:numFmt w:val="bullet"/>
+      <w:lvlText w:val="o"/>
+      <w:lvlJc w:val="left"/>
+      <w:pPr>
+        <w:ind w:left="3600" w:hanging="360"/>
+      </w:pPr>
+      <w:rPr>
+        <w:rFonts w:ascii="Courier New" w:hAnsi="Courier New" w:cs="Courier New" w:hint="default"/>
+      </w:rPr>
+    </w:lvl>
+    <w:lvl w:ilvl="5" w:tplc="0C0A0005" w:tentative="1">
+      <w:start w:val="1"/>
+      <w:numFmt w:val="bullet"/>
+      <w:lvlText w:val=""/>
+      <w:lvlJc w:val="left"/>
+      <w:pPr>
+        <w:ind w:left="4320" w:hanging="360"/>
+      </w:pPr>
+      <w:rPr>
+        <w:rFonts w:ascii="Wingdings" w:hAnsi="Wingdings" w:hint="default"/>
+      </w:rPr>
+    </w:lvl>
+    <w:lvl w:ilvl="6" w:tplc="0C0A0001" w:tentative="1">
+      <w:start w:val="1"/>
+      <w:numFmt w:val="bullet"/>
+      <w:lvlText w:val=""/>
+      <w:lvlJc w:val="left"/>
+      <w:pPr>
+        <w:ind w:left="5040" w:hanging="360"/>
+      </w:pPr>
+      <w:rPr>
+        <w:rFonts w:ascii="Symbol" w:hAnsi="Symbol" w:hint="default"/>
+      </w:rPr>
+    </w:lvl>
+    <w:lvl w:ilvl="7" w:tplc="0C0A0003" w:tentative="1">
+      <w:start w:val="1"/>
+      <w:numFmt w:val="bullet"/>
+      <w:lvlText w:val="o"/>
+      <w:lvlJc w:val="left"/>
+      <w:pPr>
+        <w:ind w:left="5760" w:hanging="360"/>
+      </w:pPr>
+      <w:rPr>
+        <w:rFonts w:ascii="Courier New" w:hAnsi="Courier New" w:cs="Courier New" w:hint="default"/>
+      </w:rPr>
+    </w:lvl>
+    <w:lvl w:ilvl="8" w:tplc="0C0A0005" w:tentative="1">
+      <w:start w:val="1"/>
+      <w:numFmt w:val="bullet"/>
+      <w:lvlText w:val=""/>
+      <w:lvlJc w:val="left"/>
+      <w:pPr>
+        <w:ind w:left="6480" w:hanging="360"/>
+      </w:pPr>
+      <w:rPr>
+        <w:rFonts w:ascii="Wingdings" w:hAnsi="Wingdings" w:hint="default"/>
+      </w:rPr>
+    </w:lvl>
+  </w:abstractNum>
+  <w:abstractNum w:abstractNumId="20" w15:restartNumberingAfterBreak="0">
     <w:nsid w:val="78593437"/>
     <w:multiLevelType w:val="hybridMultilevel"/>
     <w:tmpl w:val="E02A26A0"/>
@@ -4430,7 +6847,7 @@
       </w:rPr>
     </w:lvl>
   </w:abstractNum>
-  <w:abstractNum w:abstractNumId="11" w15:restartNumberingAfterBreak="0">
+  <w:abstractNum w:abstractNumId="21" w15:restartNumberingAfterBreak="0">
     <w:nsid w:val="7D627DFF"/>
     <w:multiLevelType w:val="hybridMultilevel"/>
     <w:tmpl w:val="09568F94"/>
@@ -4543,7 +6960,7 @@
       </w:rPr>
     </w:lvl>
   </w:abstractNum>
-  <w:abstractNum w:abstractNumId="12" w15:restartNumberingAfterBreak="0">
+  <w:abstractNum w:abstractNumId="22" w15:restartNumberingAfterBreak="0">
     <w:nsid w:val="7DEF1FE7"/>
     <w:multiLevelType w:val="hybridMultilevel"/>
     <w:tmpl w:val="52D0522E"/>
@@ -4657,43 +7074,73 @@
     </w:lvl>
   </w:abstractNum>
   <w:num w:numId="1" w16cid:durableId="198201785">
+    <w:abstractNumId w:val="18"/>
+  </w:num>
+  <w:num w:numId="2" w16cid:durableId="1592422910">
+    <w:abstractNumId w:val="17"/>
+  </w:num>
+  <w:num w:numId="3" w16cid:durableId="859589413">
+    <w:abstractNumId w:val="22"/>
+  </w:num>
+  <w:num w:numId="4" w16cid:durableId="489176741">
+    <w:abstractNumId w:val="20"/>
+  </w:num>
+  <w:num w:numId="5" w16cid:durableId="1731346520">
+    <w:abstractNumId w:val="7"/>
+  </w:num>
+  <w:num w:numId="6" w16cid:durableId="1876195550">
+    <w:abstractNumId w:val="6"/>
+  </w:num>
+  <w:num w:numId="7" w16cid:durableId="691801090">
+    <w:abstractNumId w:val="16"/>
+  </w:num>
+  <w:num w:numId="8" w16cid:durableId="1730765595">
+    <w:abstractNumId w:val="11"/>
+  </w:num>
+  <w:num w:numId="9" w16cid:durableId="1168398199">
     <w:abstractNumId w:val="9"/>
   </w:num>
-  <w:num w:numId="2" w16cid:durableId="1592422910">
+  <w:num w:numId="10" w16cid:durableId="330834790">
+    <w:abstractNumId w:val="5"/>
+  </w:num>
+  <w:num w:numId="11" w16cid:durableId="413825025">
+    <w:abstractNumId w:val="21"/>
+  </w:num>
+  <w:num w:numId="12" w16cid:durableId="883255465">
+    <w:abstractNumId w:val="13"/>
+  </w:num>
+  <w:num w:numId="13" w16cid:durableId="1517386563">
+    <w:abstractNumId w:val="2"/>
+  </w:num>
+  <w:num w:numId="14" w16cid:durableId="726104463">
+    <w:abstractNumId w:val="0"/>
+  </w:num>
+  <w:num w:numId="15" w16cid:durableId="427773184">
+    <w:abstractNumId w:val="10"/>
+  </w:num>
+  <w:num w:numId="16" w16cid:durableId="685135523">
+    <w:abstractNumId w:val="19"/>
+  </w:num>
+  <w:num w:numId="17" w16cid:durableId="1792438415">
+    <w:abstractNumId w:val="14"/>
+  </w:num>
+  <w:num w:numId="18" w16cid:durableId="1494446063">
+    <w:abstractNumId w:val="15"/>
+  </w:num>
+  <w:num w:numId="19" w16cid:durableId="1341008912">
+    <w:abstractNumId w:val="4"/>
+  </w:num>
+  <w:num w:numId="20" w16cid:durableId="119613869">
+    <w:abstractNumId w:val="1"/>
+  </w:num>
+  <w:num w:numId="21" w16cid:durableId="108820008">
     <w:abstractNumId w:val="8"/>
   </w:num>
-  <w:num w:numId="3" w16cid:durableId="859589413">
+  <w:num w:numId="22" w16cid:durableId="192304665">
     <w:abstractNumId w:val="12"/>
   </w:num>
-  <w:num w:numId="4" w16cid:durableId="489176741">
-    <w:abstractNumId w:val="10"/>
-  </w:num>
-  <w:num w:numId="5" w16cid:durableId="1731346520">
+  <w:num w:numId="23" w16cid:durableId="1017851637">
     <w:abstractNumId w:val="3"/>
-  </w:num>
-  <w:num w:numId="6" w16cid:durableId="1876195550">
-    <w:abstractNumId w:val="2"/>
-  </w:num>
-  <w:num w:numId="7" w16cid:durableId="691801090">
-    <w:abstractNumId w:val="7"/>
-  </w:num>
-  <w:num w:numId="8" w16cid:durableId="1730765595">
-    <w:abstractNumId w:val="5"/>
-  </w:num>
-  <w:num w:numId="9" w16cid:durableId="1168398199">
-    <w:abstractNumId w:val="4"/>
-  </w:num>
-  <w:num w:numId="10" w16cid:durableId="330834790">
-    <w:abstractNumId w:val="1"/>
-  </w:num>
-  <w:num w:numId="11" w16cid:durableId="413825025">
-    <w:abstractNumId w:val="11"/>
-  </w:num>
-  <w:num w:numId="12" w16cid:durableId="883255465">
-    <w:abstractNumId w:val="6"/>
-  </w:num>
-  <w:num w:numId="13" w16cid:durableId="1517386563">
-    <w:abstractNumId w:val="0"/>
   </w:num>
 </w:numbering>
 </file>
@@ -5140,6 +7587,25 @@
       <w:contextualSpacing/>
     </w:pPr>
   </w:style>
+  <w:style w:type="table" w:styleId="Tablaconcuadrcula">
+    <w:name w:val="Table Grid"/>
+    <w:basedOn w:val="Tablanormal"/>
+    <w:uiPriority w:val="39"/>
+    <w:rsid w:val="00BA6CA0"/>
+    <w:pPr>
+      <w:spacing w:after="0" w:line="240" w:lineRule="auto"/>
+    </w:pPr>
+    <w:tblPr>
+      <w:tblBorders>
+        <w:top w:val="single" w:sz="4" w:space="0" w:color="auto"/>
+        <w:left w:val="single" w:sz="4" w:space="0" w:color="auto"/>
+        <w:bottom w:val="single" w:sz="4" w:space="0" w:color="auto"/>
+        <w:right w:val="single" w:sz="4" w:space="0" w:color="auto"/>
+        <w:insideH w:val="single" w:sz="4" w:space="0" w:color="auto"/>
+        <w:insideV w:val="single" w:sz="4" w:space="0" w:color="auto"/>
+      </w:tblBorders>
+    </w:tblPr>
+  </w:style>
 </w:styles>
 </file>
 
@@ -5436,4 +7902,16 @@
     </a:ext>
   </a:extLst>
 </a:theme>
+</file>
+
+<file path=customXml/item1.xml><?xml version="1.0" encoding="utf-8"?>
+<b:Sources xmlns:b="http://schemas.openxmlformats.org/officeDocument/2006/bibliography" xmlns="http://schemas.openxmlformats.org/officeDocument/2006/bibliography" SelectedStyle="\APASixthEditionOfficeOnline.xsl" StyleName="APA" Version="6"/>
+</file>
+
+<file path=customXml/itemProps1.xml><?xml version="1.0" encoding="utf-8"?>
+<ds:datastoreItem xmlns:ds="http://schemas.openxmlformats.org/officeDocument/2006/customXml" ds:itemID="{2385C8AB-1A01-4EED-A5F5-FD1F73737C42}">
+  <ds:schemaRefs>
+    <ds:schemaRef ds:uri="http://schemas.openxmlformats.org/officeDocument/2006/bibliography"/>
+  </ds:schemaRefs>
+</ds:datastoreItem>
 </file>